--- a/docs/doc_h_0424/微博分类文档.docx
+++ b/docs/doc_h_0424/微博分类文档.docx
@@ -1,6 +1,6 @@
 
 <file path=word/document.xml><?xml version="1.0" encoding="utf-8"?>
-<w:document xmlns:wpc="http://schemas.microsoft.com/office/word/2010/wordprocessingCanvas" xmlns:mc="http://schemas.openxmlformats.org/markup-compatibility/2006" xmlns:o="urn:schemas-microsoft-com:office:office" xmlns:r="http://schemas.openxmlformats.org/officeDocument/2006/relationships" xmlns:m="http://schemas.openxmlformats.org/officeDocument/2006/math" xmlns:v="urn:schemas-microsoft-com:vml" xmlns:wp14="http://schemas.microsoft.com/office/word/2010/wordprocessingDrawing" xmlns:wp="http://schemas.openxmlformats.org/drawingml/2006/wordprocessingDrawing" xmlns:w10="urn:schemas-microsoft-com:office:word" xmlns:w="http://schemas.openxmlformats.org/wordprocessingml/2006/main" xmlns:w14="http://schemas.microsoft.com/office/word/2010/wordml" xmlns:wpg="http://schemas.microsoft.com/office/word/2010/wordprocessingGroup" xmlns:wpi="http://schemas.microsoft.com/office/word/2010/wordprocessingInk" xmlns:wne="http://schemas.microsoft.com/office/word/2006/wordml" xmlns:wps="http://schemas.microsoft.com/office/word/2010/wordprocessingShape" mc:Ignorable="w14 wp14">
+<w:document xmlns:ve="http://schemas.openxmlformats.org/markup-compatibility/2006" xmlns:o="urn:schemas-microsoft-com:office:office" xmlns:r="http://schemas.openxmlformats.org/officeDocument/2006/relationships" xmlns:m="http://schemas.openxmlformats.org/officeDocument/2006/math" xmlns:v="urn:schemas-microsoft-com:vml" xmlns:wp="http://schemas.openxmlformats.org/drawingml/2006/wordprocessingDrawing" xmlns:w10="urn:schemas-microsoft-com:office:word" xmlns:w="http://schemas.openxmlformats.org/wordprocessingml/2006/main" xmlns:wne="http://schemas.microsoft.com/office/word/2006/wordml">
   <w:body>
     <w:p>
       <w:pPr>
@@ -10,9 +10,6 @@
           <w:numId w:val="1"/>
         </w:numPr>
         <w:ind w:firstLineChars="0"/>
-        <w:rPr>
-          <w:rFonts w:hint="eastAsia"/>
-        </w:rPr>
       </w:pPr>
       <w:r>
         <w:t>简介</w:t>
@@ -22,131 +19,33 @@
       <w:pPr>
         <w:pStyle w:val="a3"/>
         <w:ind w:left="420" w:firstLineChars="0" w:firstLine="0"/>
-        <w:rPr>
-          <w:rFonts w:hint="eastAsia"/>
-        </w:rPr>
       </w:pPr>
     </w:p>
     <w:p>
       <w:pPr>
         <w:ind w:left="420"/>
-        <w:rPr>
-          <w:rFonts w:hint="eastAsia"/>
-        </w:rPr>
-      </w:pPr>
-      <w:proofErr w:type="gramStart"/>
-      <w:r>
-        <w:rPr>
-          <w:rFonts w:hint="eastAsia"/>
-        </w:rPr>
-        <w:t>微博分类</w:t>
-      </w:r>
-      <w:proofErr w:type="gramEnd"/>
-      <w:r>
-        <w:rPr>
-          <w:rFonts w:hint="eastAsia"/>
-        </w:rPr>
-        <w:t>是</w:t>
-      </w:r>
-      <w:proofErr w:type="gramStart"/>
-      <w:r>
-        <w:rPr>
-          <w:rFonts w:hint="eastAsia"/>
-        </w:rPr>
-        <w:t>对微博账号</w:t>
-      </w:r>
-      <w:proofErr w:type="gramEnd"/>
-      <w:r>
-        <w:rPr>
-          <w:rFonts w:hint="eastAsia"/>
-        </w:rPr>
-        <w:t>赋予一个类别标签。例如美食、影视等。因为博</w:t>
-      </w:r>
-      <w:proofErr w:type="gramStart"/>
-      <w:r>
-        <w:rPr>
-          <w:rFonts w:hint="eastAsia"/>
-        </w:rPr>
-        <w:t>主关注</w:t>
-      </w:r>
-      <w:proofErr w:type="gramEnd"/>
-      <w:r>
-        <w:rPr>
-          <w:rFonts w:hint="eastAsia"/>
-        </w:rPr>
-        <w:t>的兴趣点不尽相同。有人喜欢</w:t>
-      </w:r>
-      <w:proofErr w:type="gramStart"/>
-      <w:r>
-        <w:rPr>
-          <w:rFonts w:hint="eastAsia"/>
-        </w:rPr>
-        <w:t>发关于</w:t>
-      </w:r>
-      <w:proofErr w:type="gramEnd"/>
-      <w:r>
-        <w:rPr>
-          <w:rFonts w:hint="eastAsia"/>
-        </w:rPr>
-        <w:t>电影的微博、有人喜欢</w:t>
-      </w:r>
-      <w:proofErr w:type="gramStart"/>
-      <w:r>
-        <w:rPr>
-          <w:rFonts w:hint="eastAsia"/>
-        </w:rPr>
-        <w:t>发关于</w:t>
-      </w:r>
-      <w:proofErr w:type="gramEnd"/>
-      <w:r>
-        <w:rPr>
-          <w:rFonts w:hint="eastAsia"/>
-        </w:rPr>
-        <w:t>财经</w:t>
-      </w:r>
-      <w:proofErr w:type="gramStart"/>
-      <w:r>
-        <w:rPr>
-          <w:rFonts w:hint="eastAsia"/>
-        </w:rPr>
-        <w:t>的微博等</w:t>
-      </w:r>
-      <w:proofErr w:type="gramEnd"/>
-      <w:r>
-        <w:rPr>
-          <w:rFonts w:hint="eastAsia"/>
-        </w:rPr>
-        <w:t>。有些博主不是个人而是一个机构组织，这样的类别区分更明显。</w:t>
+      </w:pPr>
+      <w:r>
+        <w:rPr>
+          <w:rFonts w:hint="eastAsia"/>
+        </w:rPr>
+        <w:t>微博分类是对微博账号赋予一个类别标签。例如美食、影视等。因为博主关注的兴趣点不尽相同。有人喜欢发关于电影的微博、有人喜欢发关于财经的微博等。有些博主不是个人而是一个机构组织，这样的类别区分更明显。</w:t>
       </w:r>
     </w:p>
     <w:p>
       <w:pPr>
         <w:ind w:left="420"/>
-        <w:rPr>
-          <w:rFonts w:hint="eastAsia"/>
-        </w:rPr>
       </w:pPr>
     </w:p>
     <w:p>
       <w:pPr>
         <w:ind w:left="420"/>
-        <w:rPr>
-          <w:rFonts w:hint="eastAsia"/>
-        </w:rPr>
-      </w:pPr>
-      <w:proofErr w:type="gramStart"/>
-      <w:r>
-        <w:rPr>
-          <w:rFonts w:hint="eastAsia"/>
-        </w:rPr>
-        <w:t>微博分类</w:t>
-      </w:r>
-      <w:proofErr w:type="gramEnd"/>
-      <w:r>
-        <w:rPr>
-          <w:rFonts w:hint="eastAsia"/>
-        </w:rPr>
-        <w:t>主要目的是进行用户</w:t>
+      </w:pPr>
+      <w:r>
+        <w:rPr>
+          <w:rFonts w:hint="eastAsia"/>
+        </w:rPr>
+        <w:t>微博分类主要目的是进行用户</w:t>
       </w:r>
       <w:r>
         <w:rPr>
@@ -158,21 +57,7 @@
         <w:rPr>
           <w:rFonts w:hint="eastAsia"/>
         </w:rPr>
-        <w:t>也就是</w:t>
-      </w:r>
-      <w:proofErr w:type="gramStart"/>
-      <w:r>
-        <w:rPr>
-          <w:rFonts w:hint="eastAsia"/>
-        </w:rPr>
-        <w:t>给博主</w:t>
-      </w:r>
-      <w:proofErr w:type="gramEnd"/>
-      <w:r>
-        <w:rPr>
-          <w:rFonts w:hint="eastAsia"/>
-        </w:rPr>
-        <w:t>打上标签。</w:t>
+        <w:t>也就是给博主打上标签。</w:t>
       </w:r>
       <w:r>
         <w:rPr>
@@ -181,19 +66,10 @@
         <w:t>在给用户推荐内容的时候可以使用打上的标签，也可以统计关注不同类别内容的比例。</w:t>
       </w:r>
     </w:p>
-    <w:p>
-      <w:pPr>
-        <w:rPr>
-          <w:rFonts w:hint="eastAsia"/>
-        </w:rPr>
-      </w:pPr>
-    </w:p>
+    <w:p/>
     <w:p>
       <w:pPr>
         <w:ind w:firstLine="420"/>
-        <w:rPr>
-          <w:rFonts w:hint="eastAsia"/>
-        </w:rPr>
       </w:pPr>
       <w:r>
         <w:rPr>
@@ -203,95 +79,13 @@
       </w:r>
       <w:r>
         <w:rPr>
-          <w:rFonts w:hint="eastAsia"/>
-        </w:rPr>
-        <w:t xml:space="preserve"> </w:t>
-      </w:r>
-      <w:r>
-        <w:rPr>
           <w:noProof/>
         </w:rPr>
         <w:drawing>
-          <wp:inline distT="0" distB="0" distL="0" distR="0" wp14:anchorId="1C5C0891" wp14:editId="11C170AE">
+          <wp:inline distT="0" distB="0" distL="0" distR="0">
             <wp:extent cx="1543046" cy="232913"/>
             <wp:effectExtent l="0" t="0" r="635" b="0"/>
             <wp:docPr id="1" name="图片 1"/>
-            <wp:cNvGraphicFramePr>
-              <a:graphicFrameLocks xmlns:a="http://schemas.openxmlformats.org/drawingml/2006/main" noChangeAspect="1"/>
-            </wp:cNvGraphicFramePr>
-            <a:graphic xmlns:a="http://schemas.openxmlformats.org/drawingml/2006/main">
-              <a:graphicData uri="http://schemas.openxmlformats.org/drawingml/2006/picture">
-                <pic:pic xmlns:pic="http://schemas.openxmlformats.org/drawingml/2006/picture">
-                  <pic:nvPicPr>
-                    <pic:cNvPr id="0" name=""/>
-                    <pic:cNvPicPr/>
-                  </pic:nvPicPr>
-                  <pic:blipFill>
-                    <a:blip r:embed="rId6"/>
-                    <a:stretch>
-                      <a:fillRect/>
-                    </a:stretch>
-                  </pic:blipFill>
-                  <pic:spPr>
-                    <a:xfrm>
-                      <a:off x="0" y="0"/>
-                      <a:ext cx="1539210" cy="232334"/>
-                    </a:xfrm>
-                    <a:prstGeom prst="rect">
-                      <a:avLst/>
-                    </a:prstGeom>
-                  </pic:spPr>
-                </pic:pic>
-              </a:graphicData>
-            </a:graphic>
-          </wp:inline>
-        </w:drawing>
-      </w:r>
-      <w:r>
-        <w:rPr>
-          <w:rFonts w:hint="eastAsia"/>
-        </w:rPr>
-        <w:t>里的类别体系。</w:t>
-      </w:r>
-    </w:p>
-    <w:p>
-      <w:pPr>
-        <w:ind w:firstLine="420"/>
-        <w:rPr>
-          <w:rFonts w:hint="eastAsia"/>
-        </w:rPr>
-      </w:pPr>
-      <w:r>
-        <w:rPr>
-          <w:rFonts w:hint="eastAsia"/>
-        </w:rPr>
-        <w:t>所有的类别大致如下：</w:t>
-      </w:r>
-    </w:p>
-    <w:p>
-      <w:pPr>
-        <w:ind w:firstLine="420"/>
-        <w:rPr>
-          <w:rFonts w:hint="eastAsia"/>
-        </w:rPr>
-      </w:pPr>
-    </w:p>
-    <w:p>
-      <w:pPr>
-        <w:ind w:firstLineChars="500" w:firstLine="1050"/>
-        <w:rPr>
-          <w:rFonts w:hint="eastAsia"/>
-        </w:rPr>
-      </w:pPr>
-      <w:r>
-        <w:rPr>
-          <w:noProof/>
-        </w:rPr>
-        <w:drawing>
-          <wp:inline distT="0" distB="0" distL="0" distR="0" wp14:anchorId="5B87DFFD" wp14:editId="168F6663">
-            <wp:extent cx="1838325" cy="3000375"/>
-            <wp:effectExtent l="0" t="0" r="9525" b="9525"/>
-            <wp:docPr id="2" name="图片 2"/>
             <wp:cNvGraphicFramePr>
               <a:graphicFrameLocks xmlns:a="http://schemas.openxmlformats.org/drawingml/2006/main" noChangeAspect="1"/>
             </wp:cNvGraphicFramePr>
@@ -311,7 +105,7 @@
                   <pic:spPr>
                     <a:xfrm>
                       <a:off x="0" y="0"/>
-                      <a:ext cx="1838325" cy="3000375"/>
+                      <a:ext cx="1539210" cy="232334"/>
                     </a:xfrm>
                     <a:prstGeom prst="rect">
                       <a:avLst/>
@@ -323,113 +117,42 @@
           </wp:inline>
         </w:drawing>
       </w:r>
+      <w:r>
+        <w:rPr>
+          <w:rFonts w:hint="eastAsia"/>
+        </w:rPr>
+        <w:t>里的类别体系。</w:t>
+      </w:r>
     </w:p>
     <w:p>
       <w:pPr>
         <w:ind w:firstLine="420"/>
-        <w:rPr>
-          <w:rFonts w:hint="eastAsia"/>
-        </w:rPr>
-      </w:pPr>
+      </w:pPr>
+      <w:r>
+        <w:rPr>
+          <w:rFonts w:hint="eastAsia"/>
+        </w:rPr>
+        <w:t>所有的类别大致如下：</w:t>
+      </w:r>
     </w:p>
     <w:p>
       <w:pPr>
         <w:ind w:firstLine="420"/>
-        <w:rPr>
-          <w:rFonts w:hint="eastAsia"/>
-        </w:rPr>
-      </w:pPr>
-      <w:r>
-        <w:rPr>
-          <w:rFonts w:hint="eastAsia"/>
-        </w:rPr>
-        <w:t>对</w:t>
-      </w:r>
-      <w:proofErr w:type="gramStart"/>
-      <w:r>
-        <w:rPr>
-          <w:rFonts w:hint="eastAsia"/>
-        </w:rPr>
-        <w:t>一个微博账号</w:t>
-      </w:r>
-      <w:proofErr w:type="gramEnd"/>
-      <w:r>
-        <w:rPr>
-          <w:rFonts w:hint="eastAsia"/>
-        </w:rPr>
-        <w:t>进行分类的依据是该博主的简介、标签、</w:t>
-      </w:r>
-      <w:r>
-        <w:rPr>
-          <w:rFonts w:hint="eastAsia"/>
-        </w:rPr>
-        <w:t>meta</w:t>
-      </w:r>
-      <w:r>
-        <w:rPr>
-          <w:rFonts w:hint="eastAsia"/>
-        </w:rPr>
-        <w:t>信息</w:t>
-      </w:r>
-    </w:p>
-    <w:p>
-      <w:pPr>
-        <w:ind w:firstLine="420"/>
-        <w:rPr>
-          <w:rFonts w:hint="eastAsia"/>
-        </w:rPr>
-      </w:pPr>
-    </w:p>
-    <w:p>
-      <w:pPr>
-        <w:ind w:firstLine="420"/>
-        <w:rPr>
-          <w:rFonts w:hint="eastAsia"/>
-        </w:rPr>
-      </w:pPr>
-      <w:r>
-        <w:rPr>
-          <w:rFonts w:hint="eastAsia"/>
-        </w:rPr>
-        <w:t>简介</w:t>
-      </w:r>
-      <w:proofErr w:type="gramStart"/>
-      <w:r>
-        <w:rPr>
-          <w:rFonts w:hint="eastAsia"/>
-        </w:rPr>
-        <w:t>即博主</w:t>
-      </w:r>
-      <w:proofErr w:type="gramEnd"/>
-      <w:r>
-        <w:rPr>
-          <w:rFonts w:hint="eastAsia"/>
-        </w:rPr>
-        <w:t>自己写的简单介绍。例如：</w:t>
-      </w:r>
-    </w:p>
-    <w:p>
-      <w:pPr>
-        <w:ind w:firstLine="420"/>
-        <w:rPr>
-          <w:rFonts w:hint="eastAsia"/>
-        </w:rPr>
-      </w:pPr>
-      <w:r>
-        <w:rPr>
-          <w:rFonts w:hint="eastAsia"/>
-        </w:rPr>
-        <w:t xml:space="preserve">  </w:t>
-      </w:r>
+      </w:pPr>
+    </w:p>
+    <w:p>
+      <w:pPr>
+        <w:ind w:firstLineChars="500" w:firstLine="1050"/>
+      </w:pPr>
       <w:r>
         <w:rPr>
           <w:noProof/>
         </w:rPr>
         <w:drawing>
-          <wp:inline distT="0" distB="0" distL="0" distR="0" wp14:anchorId="3FCC37E5" wp14:editId="18891566">
-            <wp:extent cx="2667000" cy="476250"/>
-            <wp:effectExtent l="0" t="0" r="0" b="0"/>
-            <wp:docPr id="3" name="图片 3"/>
+          <wp:inline distT="0" distB="0" distL="0" distR="0">
+            <wp:extent cx="1838325" cy="3000375"/>
+            <wp:effectExtent l="0" t="0" r="9525" b="9525"/>
+            <wp:docPr id="2" name="图片 2"/>
             <wp:cNvGraphicFramePr>
               <a:graphicFrameLocks xmlns:a="http://schemas.openxmlformats.org/drawingml/2006/main" noChangeAspect="1"/>
             </wp:cNvGraphicFramePr>
@@ -449,7 +172,7 @@
                   <pic:spPr>
                     <a:xfrm>
                       <a:off x="0" y="0"/>
-                      <a:ext cx="2667000" cy="476250"/>
+                      <a:ext cx="1838325" cy="3000375"/>
                     </a:xfrm>
                     <a:prstGeom prst="rect">
                       <a:avLst/>
@@ -465,75 +188,60 @@
     <w:p>
       <w:pPr>
         <w:ind w:firstLine="420"/>
-        <w:rPr>
-          <w:rFonts w:hint="eastAsia"/>
-        </w:rPr>
-      </w:pPr>
-      <w:r>
-        <w:rPr>
-          <w:rFonts w:hint="eastAsia"/>
-        </w:rPr>
-        <w:t xml:space="preserve"> </w:t>
-      </w:r>
-      <w:r>
-        <w:rPr>
-          <w:rFonts w:hint="eastAsia"/>
-        </w:rPr>
-        <w:t>从简介可以看出该博主大致喜欢发笑话的微博。</w:t>
-      </w:r>
+      </w:pPr>
     </w:p>
     <w:p>
       <w:pPr>
         <w:ind w:firstLine="420"/>
-        <w:rPr>
-          <w:rFonts w:hint="eastAsia"/>
-        </w:rPr>
-      </w:pPr>
+      </w:pPr>
+      <w:r>
+        <w:rPr>
+          <w:rFonts w:hint="eastAsia"/>
+        </w:rPr>
+        <w:t>对一个微博账号进行分类的依据是该博主的简介、标签、</w:t>
+      </w:r>
+      <w:r>
+        <w:rPr>
+          <w:rFonts w:hint="eastAsia"/>
+        </w:rPr>
+        <w:t>meta</w:t>
+      </w:r>
+      <w:r>
+        <w:rPr>
+          <w:rFonts w:hint="eastAsia"/>
+        </w:rPr>
+        <w:t>信息</w:t>
+      </w:r>
     </w:p>
     <w:p>
       <w:pPr>
         <w:ind w:firstLine="420"/>
-        <w:rPr>
-          <w:rFonts w:hint="eastAsia"/>
-        </w:rPr>
-      </w:pPr>
-      <w:r>
-        <w:rPr>
-          <w:rFonts w:hint="eastAsia"/>
-        </w:rPr>
-        <w:t>标签</w:t>
-      </w:r>
-      <w:proofErr w:type="gramStart"/>
-      <w:r>
-        <w:rPr>
-          <w:rFonts w:hint="eastAsia"/>
-        </w:rPr>
-        <w:t>即博主</w:t>
-      </w:r>
-      <w:proofErr w:type="gramEnd"/>
-      <w:r>
-        <w:rPr>
-          <w:rFonts w:hint="eastAsia"/>
-        </w:rPr>
-        <w:t>自己制定的一些定向关键词例如：</w:t>
-      </w:r>
-    </w:p>
-    <w:p>
-      <w:pPr>
-        <w:ind w:firstLineChars="200" w:firstLine="420"/>
-        <w:rPr>
-          <w:rFonts w:hint="eastAsia"/>
-        </w:rPr>
+      </w:pPr>
+    </w:p>
+    <w:p>
+      <w:pPr>
+        <w:ind w:firstLine="420"/>
+      </w:pPr>
+      <w:r>
+        <w:rPr>
+          <w:rFonts w:hint="eastAsia"/>
+        </w:rPr>
+        <w:t>简介即博主自己写的简单介绍。例如：</w:t>
+      </w:r>
+    </w:p>
+    <w:p>
+      <w:pPr>
+        <w:ind w:firstLine="420"/>
       </w:pPr>
       <w:r>
         <w:rPr>
           <w:noProof/>
         </w:rPr>
         <w:drawing>
-          <wp:inline distT="0" distB="0" distL="0" distR="0" wp14:anchorId="761A2638" wp14:editId="643932D8">
-            <wp:extent cx="2486025" cy="647700"/>
-            <wp:effectExtent l="0" t="0" r="9525" b="0"/>
-            <wp:docPr id="4" name="图片 4"/>
+          <wp:inline distT="0" distB="0" distL="0" distR="0">
+            <wp:extent cx="2667000" cy="476250"/>
+            <wp:effectExtent l="0" t="0" r="0" b="0"/>
+            <wp:docPr id="3" name="图片 3"/>
             <wp:cNvGraphicFramePr>
               <a:graphicFrameLocks xmlns:a="http://schemas.openxmlformats.org/drawingml/2006/main" noChangeAspect="1"/>
             </wp:cNvGraphicFramePr>
@@ -553,6 +261,78 @@
                   <pic:spPr>
                     <a:xfrm>
                       <a:off x="0" y="0"/>
+                      <a:ext cx="2667000" cy="476250"/>
+                    </a:xfrm>
+                    <a:prstGeom prst="rect">
+                      <a:avLst/>
+                    </a:prstGeom>
+                  </pic:spPr>
+                </pic:pic>
+              </a:graphicData>
+            </a:graphic>
+          </wp:inline>
+        </w:drawing>
+      </w:r>
+    </w:p>
+    <w:p>
+      <w:pPr>
+        <w:ind w:firstLine="420"/>
+      </w:pPr>
+      <w:r>
+        <w:rPr>
+          <w:rFonts w:hint="eastAsia"/>
+        </w:rPr>
+        <w:t>从简介可以看出该博主大致喜欢发笑话的微博。</w:t>
+      </w:r>
+    </w:p>
+    <w:p>
+      <w:pPr>
+        <w:ind w:firstLine="420"/>
+      </w:pPr>
+    </w:p>
+    <w:p>
+      <w:pPr>
+        <w:ind w:firstLine="420"/>
+      </w:pPr>
+      <w:r>
+        <w:rPr>
+          <w:rFonts w:hint="eastAsia"/>
+        </w:rPr>
+        <w:t>标签即博主自己制定的一些定向关键词例如：</w:t>
+      </w:r>
+    </w:p>
+    <w:p>
+      <w:pPr>
+        <w:ind w:firstLineChars="200" w:firstLine="420"/>
+      </w:pPr>
+      <w:r>
+        <w:rPr>
+          <w:noProof/>
+        </w:rPr>
+        <w:drawing>
+          <wp:inline distT="0" distB="0" distL="0" distR="0">
+            <wp:extent cx="2486025" cy="647700"/>
+            <wp:effectExtent l="0" t="0" r="9525" b="0"/>
+            <wp:docPr id="4" name="图片 4"/>
+            <wp:cNvGraphicFramePr>
+              <a:graphicFrameLocks xmlns:a="http://schemas.openxmlformats.org/drawingml/2006/main" noChangeAspect="1"/>
+            </wp:cNvGraphicFramePr>
+            <a:graphic xmlns:a="http://schemas.openxmlformats.org/drawingml/2006/main">
+              <a:graphicData uri="http://schemas.openxmlformats.org/drawingml/2006/picture">
+                <pic:pic xmlns:pic="http://schemas.openxmlformats.org/drawingml/2006/picture">
+                  <pic:nvPicPr>
+                    <pic:cNvPr id="0" name=""/>
+                    <pic:cNvPicPr/>
+                  </pic:nvPicPr>
+                  <pic:blipFill>
+                    <a:blip r:embed="rId10"/>
+                    <a:stretch>
+                      <a:fillRect/>
+                    </a:stretch>
+                  </pic:blipFill>
+                  <pic:spPr>
+                    <a:xfrm>
+                      <a:off x="0" y="0"/>
                       <a:ext cx="2486025" cy="647700"/>
                     </a:xfrm>
                     <a:prstGeom prst="rect">
@@ -569,43 +349,17 @@
     <w:p>
       <w:pPr>
         <w:ind w:firstLine="420"/>
-        <w:rPr>
-          <w:rFonts w:hint="eastAsia"/>
-        </w:rPr>
-      </w:pPr>
-      <w:r>
-        <w:rPr>
-          <w:rFonts w:hint="eastAsia"/>
-        </w:rPr>
-        <w:t xml:space="preserve"> </w:t>
-      </w:r>
-      <w:r>
-        <w:rPr>
-          <w:rFonts w:hint="eastAsia"/>
-        </w:rPr>
-        <w:t>通过这些标签可以看出博主大致喜欢</w:t>
-      </w:r>
-      <w:proofErr w:type="gramStart"/>
-      <w:r>
-        <w:rPr>
-          <w:rFonts w:hint="eastAsia"/>
-        </w:rPr>
-        <w:t>韩流方面</w:t>
-      </w:r>
-      <w:proofErr w:type="gramEnd"/>
-      <w:r>
-        <w:rPr>
-          <w:rFonts w:hint="eastAsia"/>
-        </w:rPr>
-        <w:t>的微博</w:t>
+      </w:pPr>
+      <w:r>
+        <w:rPr>
+          <w:rFonts w:hint="eastAsia"/>
+        </w:rPr>
+        <w:t>通过这些标签可以看出博主大致喜欢韩流方面的微博</w:t>
       </w:r>
     </w:p>
     <w:p>
       <w:pPr>
         <w:ind w:firstLineChars="300" w:firstLine="630"/>
-        <w:rPr>
-          <w:rFonts w:hint="eastAsia"/>
-        </w:rPr>
       </w:pPr>
       <w:r>
         <w:lastRenderedPageBreak/>
@@ -621,21 +375,7 @@
         <w:rPr>
           <w:rFonts w:hint="eastAsia"/>
         </w:rPr>
-        <w:t>信息：</w:t>
-      </w:r>
-      <w:proofErr w:type="gramStart"/>
-      <w:r>
-        <w:rPr>
-          <w:rFonts w:hint="eastAsia"/>
-        </w:rPr>
-        <w:t>即微博</w:t>
-      </w:r>
-      <w:proofErr w:type="gramEnd"/>
-      <w:r>
-        <w:rPr>
-          <w:rFonts w:hint="eastAsia"/>
-        </w:rPr>
-        <w:t>的</w:t>
+        <w:t>信息：即微博的</w:t>
       </w:r>
       <w:r>
         <w:rPr>
@@ -677,9 +417,6 @@
     <w:p>
       <w:pPr>
         <w:ind w:firstLineChars="300" w:firstLine="630"/>
-        <w:rPr>
-          <w:rFonts w:hint="eastAsia"/>
-        </w:rPr>
       </w:pPr>
       <w:r>
         <w:rPr>
@@ -703,9 +440,6 @@
     <w:p>
       <w:pPr>
         <w:ind w:firstLineChars="300" w:firstLine="630"/>
-        <w:rPr>
-          <w:rFonts w:hint="eastAsia"/>
-        </w:rPr>
       </w:pPr>
       <w:r>
         <w:rPr>
@@ -717,9 +451,6 @@
     <w:p>
       <w:pPr>
         <w:ind w:firstLineChars="300" w:firstLine="630"/>
-        <w:rPr>
-          <w:rFonts w:hint="eastAsia"/>
-        </w:rPr>
       </w:pPr>
       <w:r>
         <w:rPr>
@@ -731,9 +462,14 @@
         <w:rPr>
           <w:rFonts w:hint="eastAsia"/>
         </w:rPr>
-        <w:t>冷笑话精选的</w:t>
-      </w:r>
-      <w:proofErr w:type="gramStart"/>
+        <w:t>冷笑话精选的微博</w:t>
+      </w:r>
+      <w:r>
+        <w:rPr>
+          <w:rFonts w:hint="eastAsia"/>
+        </w:rPr>
+        <w:t>_</w:t>
+      </w:r>
       <w:r>
         <w:rPr>
           <w:rFonts w:hint="eastAsia"/>
@@ -744,6 +480,91 @@
         <w:rPr>
           <w:rFonts w:hint="eastAsia"/>
         </w:rPr>
+        <w:t>&lt;/title&gt;</w:t>
+      </w:r>
+    </w:p>
+    <w:p>
+      <w:pPr>
+        <w:ind w:leftChars="300" w:left="840" w:hangingChars="100" w:hanging="210"/>
+      </w:pPr>
+      <w:r>
+        <w:rPr>
+          <w:rFonts w:hint="eastAsia"/>
+        </w:rPr>
+        <w:t>&lt;meta content="</w:t>
+      </w:r>
+      <w:r>
+        <w:rPr>
+          <w:rFonts w:hint="eastAsia"/>
+        </w:rPr>
+        <w:t>冷笑话精选，冷笑话精选的微博，微博，新浪微博，</w:t>
+      </w:r>
+      <w:r>
+        <w:rPr>
+          <w:rFonts w:hint="eastAsia"/>
+        </w:rPr>
+        <w:t>weibo" name="keywords" /&gt;</w:t>
+      </w:r>
+    </w:p>
+    <w:p>
+      <w:pPr>
+        <w:ind w:firstLineChars="300" w:firstLine="630"/>
+      </w:pPr>
+      <w:r>
+        <w:rPr>
+          <w:rFonts w:hint="eastAsia"/>
+        </w:rPr>
+        <w:t>&lt;meta content="</w:t>
+      </w:r>
+      <w:r>
+        <w:rPr>
+          <w:rFonts w:hint="eastAsia"/>
+        </w:rPr>
+        <w:t>冷笑话精选，搞笑大奇葩，吐槽老专家，认真讲笑话，冷哥帅掉渣！。冷笑话精选的微博主页、个人资料、相册，寻找设计、程序、编辑。新浪微博，随时随地分享身边的新鲜事儿。</w:t>
+      </w:r>
+      <w:r>
+        <w:rPr>
+          <w:rFonts w:hint="eastAsia"/>
+        </w:rPr>
+        <w:t>" name="description" /&gt;</w:t>
+      </w:r>
+    </w:p>
+    <w:p>
+      <w:pPr>
+        <w:ind w:firstLine="420"/>
+      </w:pPr>
+    </w:p>
+    <w:p>
+      <w:pPr>
+        <w:ind w:firstLine="420"/>
+      </w:pPr>
+      <w:r>
+        <w:rPr>
+          <w:rFonts w:hint="eastAsia"/>
+        </w:rPr>
+        <w:t>第二位：</w:t>
+      </w:r>
+    </w:p>
+    <w:p>
+      <w:pPr>
+        <w:ind w:firstLine="420"/>
+      </w:pPr>
+      <w:r>
+        <w:rPr>
+          <w:rFonts w:hint="eastAsia"/>
+        </w:rPr>
+        <w:t>&lt;title&gt;</w:t>
+      </w:r>
+      <w:r>
+        <w:rPr>
+          <w:rFonts w:hint="eastAsia"/>
+        </w:rPr>
+        <w:t>韩剧情报网的微博</w:t>
+      </w:r>
+      <w:r>
+        <w:rPr>
+          <w:rFonts w:hint="eastAsia"/>
+        </w:rPr>
         <w:t>_</w:t>
       </w:r>
       <w:r>
@@ -752,7 +573,6 @@
         </w:rPr>
         <w:t>微博</w:t>
       </w:r>
-      <w:proofErr w:type="gramEnd"/>
       <w:r>
         <w:rPr>
           <w:rFonts w:hint="eastAsia"/>
@@ -762,10 +582,7 @@
     </w:p>
     <w:p>
       <w:pPr>
-        <w:ind w:leftChars="300" w:left="840" w:hangingChars="100" w:hanging="210"/>
-        <w:rPr>
-          <w:rFonts w:hint="eastAsia"/>
-        </w:rPr>
+        <w:ind w:firstLine="420"/>
       </w:pPr>
       <w:r>
         <w:rPr>
@@ -777,43 +594,18 @@
         <w:rPr>
           <w:rFonts w:hint="eastAsia"/>
         </w:rPr>
-        <w:t>冷笑话精选，冷笑话精选的微博，微博，</w:t>
-      </w:r>
-      <w:proofErr w:type="gramStart"/>
-      <w:r>
-        <w:rPr>
-          <w:rFonts w:hint="eastAsia"/>
-        </w:rPr>
-        <w:t>新浪微博</w:t>
-      </w:r>
-      <w:proofErr w:type="gramEnd"/>
-      <w:r>
-        <w:rPr>
-          <w:rFonts w:hint="eastAsia"/>
-        </w:rPr>
-        <w:t>，</w:t>
-      </w:r>
-      <w:proofErr w:type="spellStart"/>
-      <w:r>
-        <w:rPr>
-          <w:rFonts w:hint="eastAsia"/>
-        </w:rPr>
-        <w:t>weibo</w:t>
-      </w:r>
-      <w:proofErr w:type="spellEnd"/>
-      <w:r>
-        <w:rPr>
-          <w:rFonts w:hint="eastAsia"/>
-        </w:rPr>
-        <w:t xml:space="preserve">" name="keywords" /&gt; </w:t>
-      </w:r>
-    </w:p>
-    <w:p>
-      <w:pPr>
-        <w:ind w:firstLineChars="300" w:firstLine="630"/>
-        <w:rPr>
-          <w:rFonts w:hint="eastAsia"/>
-        </w:rPr>
+        <w:t>韩剧情报网，韩剧情报网的微博，微博，新浪微博，</w:t>
+      </w:r>
+      <w:r>
+        <w:rPr>
+          <w:rFonts w:hint="eastAsia"/>
+        </w:rPr>
+        <w:t>weibo" name="keywords" /&gt;</w:t>
+      </w:r>
+    </w:p>
+    <w:p>
+      <w:pPr>
+        <w:ind w:firstLine="420"/>
       </w:pPr>
       <w:r>
         <w:rPr>
@@ -825,49 +617,43 @@
         <w:rPr>
           <w:rFonts w:hint="eastAsia"/>
         </w:rPr>
-        <w:t>冷笑话精选，搞笑大奇葩，</w:t>
-      </w:r>
-      <w:proofErr w:type="gramStart"/>
-      <w:r>
-        <w:rPr>
-          <w:rFonts w:hint="eastAsia"/>
-        </w:rPr>
-        <w:t>吐槽老专家</w:t>
-      </w:r>
-      <w:proofErr w:type="gramEnd"/>
-      <w:r>
-        <w:rPr>
-          <w:rFonts w:hint="eastAsia"/>
-        </w:rPr>
-        <w:t>，认真讲笑话，冷哥帅掉渣！。冷笑话精选</w:t>
-      </w:r>
-      <w:proofErr w:type="gramStart"/>
-      <w:r>
-        <w:rPr>
-          <w:rFonts w:hint="eastAsia"/>
-        </w:rPr>
-        <w:t>的微博主页</w:t>
-      </w:r>
-      <w:proofErr w:type="gramEnd"/>
-      <w:r>
-        <w:rPr>
-          <w:rFonts w:hint="eastAsia"/>
-        </w:rPr>
-        <w:t>、个人资料、相册，寻找设计、程序、编辑。</w:t>
-      </w:r>
-      <w:proofErr w:type="gramStart"/>
-      <w:r>
-        <w:rPr>
-          <w:rFonts w:hint="eastAsia"/>
-        </w:rPr>
-        <w:t>新浪微博</w:t>
-      </w:r>
-      <w:proofErr w:type="gramEnd"/>
-      <w:r>
-        <w:rPr>
-          <w:rFonts w:hint="eastAsia"/>
-        </w:rPr>
-        <w:t>，随时随地分享身边的新鲜事儿。</w:t>
+        <w:t>韩剧情报网，</w:t>
+      </w:r>
+      <w:r>
+        <w:rPr>
+          <w:rFonts w:hint="eastAsia"/>
+        </w:rPr>
+        <w:t>wei_xin</w:t>
+      </w:r>
+      <w:r>
+        <w:rPr>
+          <w:rFonts w:hint="eastAsia"/>
+        </w:rPr>
+        <w:t>账号：</w:t>
+      </w:r>
+      <w:r>
+        <w:rPr>
+          <w:rFonts w:hint="eastAsia"/>
+        </w:rPr>
+        <w:t>hjqbw_2012</w:t>
+      </w:r>
+      <w:r>
+        <w:rPr>
+          <w:rFonts w:hint="eastAsia"/>
+        </w:rPr>
+        <w:t>；合作</w:t>
+      </w:r>
+      <w:r>
+        <w:rPr>
+          <w:rFonts w:hint="eastAsia"/>
+        </w:rPr>
+        <w:t xml:space="preserve">QQ1102153120 </w:t>
+      </w:r>
+      <w:r>
+        <w:rPr>
+          <w:rFonts w:hint="eastAsia"/>
+        </w:rPr>
+        <w:t>专注韩剧，及韩剧相关最新最快信息。韩剧情报网的微博主页、个人资料、相册。新浪微博，随时随地分享身边的新鲜事儿。</w:t>
       </w:r>
       <w:r>
         <w:rPr>
@@ -879,277 +665,34 @@
     <w:p>
       <w:pPr>
         <w:ind w:firstLine="420"/>
-        <w:rPr>
-          <w:rFonts w:hint="eastAsia"/>
-        </w:rPr>
       </w:pPr>
     </w:p>
     <w:p>
       <w:pPr>
         <w:ind w:firstLine="420"/>
-        <w:rPr>
-          <w:rFonts w:hint="eastAsia"/>
-        </w:rPr>
-      </w:pPr>
-      <w:r>
-        <w:rPr>
-          <w:rFonts w:hint="eastAsia"/>
-        </w:rPr>
-        <w:t xml:space="preserve">  </w:t>
-      </w:r>
-      <w:r>
-        <w:rPr>
-          <w:rFonts w:hint="eastAsia"/>
-        </w:rPr>
-        <w:t>第二位：</w:t>
+      </w:pPr>
+      <w:r>
+        <w:rPr>
+          <w:rFonts w:hint="eastAsia"/>
+        </w:rPr>
+        <w:t>从</w:t>
+      </w:r>
+      <w:r>
+        <w:rPr>
+          <w:rFonts w:hint="eastAsia"/>
+        </w:rPr>
+        <w:t>meta</w:t>
+      </w:r>
+      <w:r>
+        <w:rPr>
+          <w:rFonts w:hint="eastAsia"/>
+        </w:rPr>
+        <w:t>信息里也能看出两位博主的兴趣爱好。</w:t>
       </w:r>
     </w:p>
     <w:p>
       <w:pPr>
         <w:ind w:firstLine="420"/>
-        <w:rPr>
-          <w:rFonts w:hint="eastAsia"/>
-        </w:rPr>
-      </w:pPr>
-      <w:r>
-        <w:rPr>
-          <w:rFonts w:hint="eastAsia"/>
-        </w:rPr>
-        <w:t xml:space="preserve">  </w:t>
-      </w:r>
-      <w:r>
-        <w:rPr>
-          <w:rFonts w:hint="eastAsia"/>
-        </w:rPr>
-        <w:t>&lt;title&gt;</w:t>
-      </w:r>
-      <w:r>
-        <w:rPr>
-          <w:rFonts w:hint="eastAsia"/>
-        </w:rPr>
-        <w:t>韩剧情报网的</w:t>
-      </w:r>
-      <w:proofErr w:type="gramStart"/>
-      <w:r>
-        <w:rPr>
-          <w:rFonts w:hint="eastAsia"/>
-        </w:rPr>
-        <w:t>微博</w:t>
-      </w:r>
-      <w:r>
-        <w:rPr>
-          <w:rFonts w:hint="eastAsia"/>
-        </w:rPr>
-        <w:t>_</w:t>
-      </w:r>
-      <w:r>
-        <w:rPr>
-          <w:rFonts w:hint="eastAsia"/>
-        </w:rPr>
-        <w:t>微博</w:t>
-      </w:r>
-      <w:proofErr w:type="gramEnd"/>
-      <w:r>
-        <w:rPr>
-          <w:rFonts w:hint="eastAsia"/>
-        </w:rPr>
-        <w:t>&lt;/title&gt;</w:t>
-      </w:r>
-    </w:p>
-    <w:p>
-      <w:pPr>
-        <w:ind w:firstLine="420"/>
-        <w:rPr>
-          <w:rFonts w:hint="eastAsia"/>
-        </w:rPr>
-      </w:pPr>
-      <w:r>
-        <w:rPr>
-          <w:rFonts w:hint="eastAsia"/>
-        </w:rPr>
-        <w:t>&lt;meta content="</w:t>
-      </w:r>
-      <w:r>
-        <w:rPr>
-          <w:rFonts w:hint="eastAsia"/>
-        </w:rPr>
-        <w:t>韩剧情报网，韩剧情报网的微博，微博，</w:t>
-      </w:r>
-      <w:proofErr w:type="gramStart"/>
-      <w:r>
-        <w:rPr>
-          <w:rFonts w:hint="eastAsia"/>
-        </w:rPr>
-        <w:t>新浪微博</w:t>
-      </w:r>
-      <w:proofErr w:type="gramEnd"/>
-      <w:r>
-        <w:rPr>
-          <w:rFonts w:hint="eastAsia"/>
-        </w:rPr>
-        <w:t>，</w:t>
-      </w:r>
-      <w:proofErr w:type="spellStart"/>
-      <w:r>
-        <w:rPr>
-          <w:rFonts w:hint="eastAsia"/>
-        </w:rPr>
-        <w:t>weibo</w:t>
-      </w:r>
-      <w:proofErr w:type="spellEnd"/>
-      <w:r>
-        <w:rPr>
-          <w:rFonts w:hint="eastAsia"/>
-        </w:rPr>
-        <w:t>" name="keywords" /&gt;</w:t>
-      </w:r>
-    </w:p>
-    <w:p>
-      <w:pPr>
-        <w:ind w:firstLine="420"/>
-        <w:rPr>
-          <w:rFonts w:hint="eastAsia"/>
-        </w:rPr>
-      </w:pPr>
-      <w:r>
-        <w:rPr>
-          <w:rFonts w:hint="eastAsia"/>
-        </w:rPr>
-        <w:t>&lt;meta content="</w:t>
-      </w:r>
-      <w:r>
-        <w:rPr>
-          <w:rFonts w:hint="eastAsia"/>
-        </w:rPr>
-        <w:t>韩剧情报网，</w:t>
-      </w:r>
-      <w:proofErr w:type="spellStart"/>
-      <w:r>
-        <w:rPr>
-          <w:rFonts w:hint="eastAsia"/>
-        </w:rPr>
-        <w:t>wei_xin</w:t>
-      </w:r>
-      <w:proofErr w:type="spellEnd"/>
-      <w:r>
-        <w:rPr>
-          <w:rFonts w:hint="eastAsia"/>
-        </w:rPr>
-        <w:t>账号：</w:t>
-      </w:r>
-      <w:r>
-        <w:rPr>
-          <w:rFonts w:hint="eastAsia"/>
-        </w:rPr>
-        <w:t>hjqbw_2012</w:t>
-      </w:r>
-      <w:r>
-        <w:rPr>
-          <w:rFonts w:hint="eastAsia"/>
-        </w:rPr>
-        <w:t>；合作</w:t>
-      </w:r>
-      <w:r>
-        <w:rPr>
-          <w:rFonts w:hint="eastAsia"/>
-        </w:rPr>
-        <w:t xml:space="preserve">QQ1102153120 </w:t>
-      </w:r>
-      <w:r>
-        <w:rPr>
-          <w:rFonts w:hint="eastAsia"/>
-        </w:rPr>
-        <w:t>专注韩剧，及韩</w:t>
-      </w:r>
-      <w:proofErr w:type="gramStart"/>
-      <w:r>
-        <w:rPr>
-          <w:rFonts w:hint="eastAsia"/>
-        </w:rPr>
-        <w:t>剧相关</w:t>
-      </w:r>
-      <w:proofErr w:type="gramEnd"/>
-      <w:r>
-        <w:rPr>
-          <w:rFonts w:hint="eastAsia"/>
-        </w:rPr>
-        <w:t>最新最快信息。韩剧情报网</w:t>
-      </w:r>
-      <w:proofErr w:type="gramStart"/>
-      <w:r>
-        <w:rPr>
-          <w:rFonts w:hint="eastAsia"/>
-        </w:rPr>
-        <w:t>的微博主页</w:t>
-      </w:r>
-      <w:proofErr w:type="gramEnd"/>
-      <w:r>
-        <w:rPr>
-          <w:rFonts w:hint="eastAsia"/>
-        </w:rPr>
-        <w:t>、个人资料、相册。</w:t>
-      </w:r>
-      <w:proofErr w:type="gramStart"/>
-      <w:r>
-        <w:rPr>
-          <w:rFonts w:hint="eastAsia"/>
-        </w:rPr>
-        <w:t>新浪微博</w:t>
-      </w:r>
-      <w:proofErr w:type="gramEnd"/>
-      <w:r>
-        <w:rPr>
-          <w:rFonts w:hint="eastAsia"/>
-        </w:rPr>
-        <w:t>，随时随地分享身边的新鲜事儿。</w:t>
-      </w:r>
-      <w:r>
-        <w:rPr>
-          <w:rFonts w:hint="eastAsia"/>
-        </w:rPr>
-        <w:t>" name="description" /&gt;</w:t>
-      </w:r>
-    </w:p>
-    <w:p>
-      <w:pPr>
-        <w:ind w:firstLine="420"/>
-        <w:rPr>
-          <w:rFonts w:hint="eastAsia"/>
-        </w:rPr>
-      </w:pPr>
-    </w:p>
-    <w:p>
-      <w:pPr>
-        <w:ind w:firstLine="420"/>
-        <w:rPr>
-          <w:rFonts w:hint="eastAsia"/>
-        </w:rPr>
-      </w:pPr>
-      <w:r>
-        <w:rPr>
-          <w:rFonts w:hint="eastAsia"/>
-        </w:rPr>
-        <w:t>从</w:t>
-      </w:r>
-      <w:r>
-        <w:rPr>
-          <w:rFonts w:hint="eastAsia"/>
-        </w:rPr>
-        <w:t>meta</w:t>
-      </w:r>
-      <w:r>
-        <w:rPr>
-          <w:rFonts w:hint="eastAsia"/>
-        </w:rPr>
-        <w:t>信息里也能看出两位博主的兴趣爱好。</w:t>
-      </w:r>
-    </w:p>
-    <w:p>
-      <w:pPr>
-        <w:ind w:firstLine="420"/>
-        <w:rPr>
-          <w:rFonts w:hint="eastAsia"/>
-        </w:rPr>
       </w:pPr>
     </w:p>
     <w:p>
@@ -1160,9 +703,6 @@
           <w:numId w:val="1"/>
         </w:numPr>
         <w:ind w:firstLineChars="0"/>
-        <w:rPr>
-          <w:rFonts w:hint="eastAsia"/>
-        </w:rPr>
       </w:pPr>
       <w:r>
         <w:t>输入输出</w:t>
@@ -1171,36 +711,41 @@
     <w:p>
       <w:pPr>
         <w:pStyle w:val="a3"/>
-        <w:ind w:left="420" w:firstLineChars="0" w:firstLine="0"/>
-        <w:rPr>
-          <w:rFonts w:hint="eastAsia"/>
-        </w:rPr>
+        <w:numPr>
+          <w:ilvl w:val="0"/>
+          <w:numId w:val="2"/>
+        </w:numPr>
+        <w:ind w:firstLineChars="0"/>
       </w:pPr>
       <w:bookmarkStart w:id="0" w:name="_GoBack"/>
       <w:bookmarkEnd w:id="0"/>
+      <w:r>
+        <w:rPr>
+          <w:rFonts w:hint="eastAsia"/>
+        </w:rPr>
+        <w:t>输入</w:t>
+      </w:r>
+      <w:r>
+        <w:rPr>
+          <w:rFonts w:hint="eastAsia"/>
+        </w:rPr>
+        <w:t>:</w:t>
+      </w:r>
     </w:p>
     <w:p>
       <w:pPr>
         <w:ind w:left="420"/>
-        <w:rPr>
-          <w:rFonts w:hint="eastAsia"/>
-        </w:rPr>
-      </w:pPr>
-      <w:proofErr w:type="gramStart"/>
+      </w:pPr>
       <w:r>
         <w:rPr>
           <w:rFonts w:hint="eastAsia"/>
         </w:rPr>
         <w:t>微博账号</w:t>
       </w:r>
-      <w:proofErr w:type="gramEnd"/>
     </w:p>
     <w:p>
       <w:pPr>
         <w:ind w:left="420"/>
-        <w:rPr>
-          <w:rFonts w:hint="eastAsia"/>
-        </w:rPr>
       </w:pPr>
       <w:r>
         <w:rPr>
@@ -1212,9 +757,6 @@
     <w:p>
       <w:pPr>
         <w:ind w:left="420"/>
-        <w:rPr>
-          <w:rFonts w:hint="eastAsia"/>
-        </w:rPr>
       </w:pPr>
       <w:r>
         <w:rPr>
@@ -1254,6 +796,57 @@
         </w:rPr>
       </w:pPr>
     </w:p>
+    <w:p>
+      <w:pPr>
+        <w:pStyle w:val="a3"/>
+        <w:numPr>
+          <w:ilvl w:val="0"/>
+          <w:numId w:val="2"/>
+        </w:numPr>
+        <w:ind w:firstLineChars="0"/>
+        <w:rPr>
+          <w:rFonts w:hint="eastAsia"/>
+        </w:rPr>
+      </w:pPr>
+      <w:r>
+        <w:rPr>
+          <w:rFonts w:hint="eastAsia"/>
+        </w:rPr>
+        <w:t>输出</w:t>
+      </w:r>
+      <w:r>
+        <w:rPr>
+          <w:rFonts w:hint="eastAsia"/>
+        </w:rPr>
+        <w:t>:</w:t>
+      </w:r>
+    </w:p>
+    <w:p>
+      <w:pPr>
+        <w:rPr>
+          <w:rFonts w:hint="eastAsia"/>
+        </w:rPr>
+      </w:pPr>
+      <w:r>
+        <w:rPr>
+          <w:rFonts w:hint="eastAsia"/>
+        </w:rPr>
+        <w:t xml:space="preserve">    </w:t>
+      </w:r>
+      <w:r>
+        <w:rPr>
+          <w:rFonts w:hint="eastAsia"/>
+        </w:rPr>
+        <w:t>该微博帐号的类别预测</w:t>
+      </w:r>
+      <w:r>
+        <w:rPr>
+          <w:rFonts w:hint="eastAsia"/>
+        </w:rPr>
+        <w:t xml:space="preserve">   </w:t>
+      </w:r>
+    </w:p>
+    <w:p/>
     <w:p>
       <w:pPr>
         <w:pStyle w:val="a3"/>
@@ -1262,9 +855,6 @@
           <w:numId w:val="1"/>
         </w:numPr>
         <w:ind w:firstLineChars="0"/>
-        <w:rPr>
-          <w:rFonts w:hint="eastAsia"/>
-        </w:rPr>
       </w:pPr>
       <w:r>
         <w:t>样本采集</w:t>
@@ -1272,39 +862,2427 @@
     </w:p>
     <w:p>
       <w:pPr>
-        <w:rPr>
-          <w:rFonts w:hint="eastAsia"/>
-        </w:rPr>
-      </w:pPr>
-    </w:p>
-    <w:p>
-      <w:pPr>
-        <w:rPr>
-          <w:rFonts w:hint="eastAsia"/>
-        </w:rPr>
-      </w:pPr>
-    </w:p>
-    <w:p>
-      <w:pPr>
-        <w:rPr>
-          <w:rFonts w:hint="eastAsia"/>
-        </w:rPr>
-      </w:pPr>
-    </w:p>
-    <w:p>
-      <w:pPr>
-        <w:rPr>
-          <w:rFonts w:hint="eastAsia"/>
-        </w:rPr>
-      </w:pPr>
-    </w:p>
-    <w:p>
-      <w:pPr>
-        <w:rPr>
-          <w:rFonts w:hint="eastAsia"/>
-        </w:rPr>
-      </w:pPr>
-    </w:p>
+        <w:pStyle w:val="a3"/>
+        <w:numPr>
+          <w:ilvl w:val="0"/>
+          <w:numId w:val="2"/>
+        </w:numPr>
+        <w:ind w:firstLineChars="0"/>
+        <w:rPr>
+          <w:rFonts w:hint="eastAsia"/>
+        </w:rPr>
+      </w:pPr>
+      <w:r>
+        <w:rPr>
+          <w:rFonts w:hint="eastAsia"/>
+        </w:rPr>
+        <w:t>使用</w:t>
+      </w:r>
+      <w:r>
+        <w:rPr>
+          <w:rFonts w:hint="eastAsia"/>
+        </w:rPr>
+        <w:t>Google Chrome</w:t>
+      </w:r>
+      <w:r>
+        <w:rPr>
+          <w:rFonts w:hint="eastAsia"/>
+        </w:rPr>
+        <w:t>浏览器。登陆微博，点击发现，进入微博分类浏览页面。点击其中的一个分类，例如星座。</w:t>
+      </w:r>
+    </w:p>
+    <w:p>
+      <w:pPr>
+        <w:ind w:firstLine="420"/>
+        <w:rPr>
+          <w:rFonts w:hint="eastAsia"/>
+        </w:rPr>
+      </w:pPr>
+      <w:r>
+        <w:rPr>
+          <w:rFonts w:hint="eastAsia"/>
+        </w:rPr>
+        <w:t>工具</w:t>
+      </w:r>
+      <w:r>
+        <w:rPr>
+          <w:rFonts w:hint="eastAsia"/>
+        </w:rPr>
+        <w:t>-&gt;JavaScript</w:t>
+      </w:r>
+      <w:r>
+        <w:rPr>
+          <w:rFonts w:hint="eastAsia"/>
+        </w:rPr>
+        <w:t>控制台：</w:t>
+      </w:r>
+    </w:p>
+    <w:p>
+      <w:pPr>
+        <w:ind w:firstLine="420"/>
+        <w:rPr>
+          <w:rFonts w:hint="eastAsia"/>
+        </w:rPr>
+      </w:pPr>
+      <w:r>
+        <w:rPr>
+          <w:rFonts w:hint="eastAsia"/>
+        </w:rPr>
+        <w:t xml:space="preserve"> </w:t>
+      </w:r>
+      <w:r>
+        <w:rPr>
+          <w:rFonts w:hint="eastAsia"/>
+        </w:rPr>
+        <w:t>输入下面的脚本：</w:t>
+      </w:r>
+    </w:p>
+    <w:p>
+      <w:pPr>
+        <w:ind w:firstLine="420"/>
+      </w:pPr>
+      <w:r>
+        <w:rPr>
+          <w:rFonts w:hint="eastAsia"/>
+        </w:rPr>
+        <w:t xml:space="preserve"> </w:t>
+      </w:r>
+      <w:r>
+        <w:t xml:space="preserve"> var items=document.getElementsByClassName('WB_info');</w:t>
+      </w:r>
+    </w:p>
+    <w:p>
+      <w:pPr>
+        <w:ind w:firstLine="420"/>
+      </w:pPr>
+      <w:r>
+        <w:t xml:space="preserve"> for(var j=0;j&lt;items.length;j++) {</w:t>
+      </w:r>
+    </w:p>
+    <w:p>
+      <w:pPr>
+        <w:ind w:firstLine="420"/>
+      </w:pPr>
+      <w:r>
+        <w:t xml:space="preserve">  var suba=items[j].getElementsByTagName("a");</w:t>
+      </w:r>
+    </w:p>
+    <w:p>
+      <w:pPr>
+        <w:ind w:firstLine="420"/>
+      </w:pPr>
+      <w:r>
+        <w:t xml:space="preserve">  var suba_href=suba[0].getAttribute("href");</w:t>
+      </w:r>
+    </w:p>
+    <w:p>
+      <w:pPr>
+        <w:ind w:firstLine="420"/>
+      </w:pPr>
+      <w:r>
+        <w:t xml:space="preserve">  var suba_nick=suba[0].getAttribute("nick-name");</w:t>
+      </w:r>
+    </w:p>
+    <w:p>
+      <w:pPr>
+        <w:ind w:firstLine="420"/>
+      </w:pPr>
+      <w:r>
+        <w:t xml:space="preserve">  var suba_card=suba[0].getAttribute("usercard");</w:t>
+      </w:r>
+    </w:p>
+    <w:p>
+      <w:pPr>
+        <w:ind w:firstLine="420"/>
+      </w:pPr>
+      <w:r>
+        <w:t xml:space="preserve">  console.log(suba_card+"\t"+suba_nick+"\t"+suba_href);</w:t>
+      </w:r>
+    </w:p>
+    <w:p>
+      <w:pPr>
+        <w:ind w:firstLine="420"/>
+      </w:pPr>
+      <w:r>
+        <w:t xml:space="preserve"> }</w:t>
+      </w:r>
+    </w:p>
+    <w:p>
+      <w:pPr>
+        <w:ind w:firstLine="420"/>
+      </w:pPr>
+      <w:r>
+        <w:t xml:space="preserve"> </w:t>
+      </w:r>
+    </w:p>
+    <w:p>
+      <w:pPr>
+        <w:ind w:firstLine="420"/>
+      </w:pPr>
+      <w:r>
+        <w:lastRenderedPageBreak/>
+        <w:t xml:space="preserve">  var items=document.getElementsByClassName('WB_info');</w:t>
+      </w:r>
+    </w:p>
+    <w:p>
+      <w:pPr>
+        <w:ind w:firstLine="420"/>
+      </w:pPr>
+      <w:r>
+        <w:t xml:space="preserve"> console.log(items.length);</w:t>
+      </w:r>
+    </w:p>
+    <w:p>
+      <w:pPr>
+        <w:ind w:firstLine="420"/>
+      </w:pPr>
+      <w:r>
+        <w:t xml:space="preserve"> for(var j=0;j&lt;items.length;j++) {</w:t>
+      </w:r>
+    </w:p>
+    <w:p>
+      <w:pPr>
+        <w:ind w:firstLine="420"/>
+      </w:pPr>
+      <w:r>
+        <w:t xml:space="preserve">  console.log(items[j]);</w:t>
+      </w:r>
+    </w:p>
+    <w:p>
+      <w:pPr>
+        <w:ind w:firstLine="420"/>
+        <w:rPr>
+          <w:rFonts w:hint="eastAsia"/>
+        </w:rPr>
+      </w:pPr>
+      <w:r>
+        <w:t xml:space="preserve"> }</w:t>
+      </w:r>
+    </w:p>
+    <w:p>
+      <w:pPr>
+        <w:ind w:firstLine="420"/>
+        <w:rPr>
+          <w:rFonts w:hint="eastAsia"/>
+        </w:rPr>
+      </w:pPr>
+    </w:p>
+    <w:p>
+      <w:pPr>
+        <w:ind w:firstLine="420"/>
+        <w:rPr>
+          <w:rFonts w:hint="eastAsia"/>
+        </w:rPr>
+      </w:pPr>
+      <w:r>
+        <w:rPr>
+          <w:rFonts w:hint="eastAsia"/>
+        </w:rPr>
+        <w:t>获得星座分类下的微博帐号，例如输出结果如下：</w:t>
+      </w:r>
+    </w:p>
+    <w:p>
+      <w:pPr>
+        <w:widowControl/>
+        <w:shd w:val="clear" w:color="auto" w:fill="FFFFFF"/>
+        <w:jc w:val="left"/>
+        <w:rPr>
+          <w:rFonts w:ascii="Consolas" w:eastAsia="宋体" w:hAnsi="Consolas" w:cs="Consolas"/>
+          <w:color w:val="222222"/>
+          <w:kern w:val="0"/>
+          <w:sz w:val="16"/>
+          <w:szCs w:val="16"/>
+        </w:rPr>
+      </w:pPr>
+      <w:r>
+        <w:rPr>
+          <w:rFonts w:ascii="Consolas" w:eastAsia="宋体" w:hAnsi="Consolas" w:cs="Consolas" w:hint="eastAsia"/>
+          <w:color w:val="222222"/>
+          <w:kern w:val="0"/>
+          <w:sz w:val="16"/>
+        </w:rPr>
+        <w:t xml:space="preserve">     </w:t>
+      </w:r>
+      <w:r>
+        <w:rPr>
+          <w:rFonts w:ascii="Consolas" w:eastAsia="宋体" w:hAnsi="Consolas" w:cs="Consolas"/>
+          <w:color w:val="222222"/>
+          <w:kern w:val="0"/>
+          <w:sz w:val="16"/>
+        </w:rPr>
+        <w:t xml:space="preserve">id=2606843472 </w:t>
+      </w:r>
+      <w:r>
+        <w:rPr>
+          <w:rFonts w:ascii="Consolas" w:eastAsia="宋体" w:hAnsi="Consolas" w:cs="Consolas"/>
+          <w:color w:val="222222"/>
+          <w:kern w:val="0"/>
+          <w:sz w:val="16"/>
+        </w:rPr>
+        <w:t>白羊座</w:t>
+      </w:r>
+      <w:r>
+        <w:rPr>
+          <w:rFonts w:ascii="Consolas" w:eastAsia="宋体" w:hAnsi="Consolas" w:cs="Consolas"/>
+          <w:color w:val="222222"/>
+          <w:kern w:val="0"/>
+          <w:sz w:val="16"/>
+        </w:rPr>
+        <w:t>-</w:t>
+      </w:r>
+      <w:r>
+        <w:rPr>
+          <w:rFonts w:ascii="Consolas" w:eastAsia="宋体" w:hAnsi="Consolas" w:cs="Consolas"/>
+          <w:color w:val="222222"/>
+          <w:kern w:val="0"/>
+          <w:sz w:val="16"/>
+        </w:rPr>
+        <w:t>心理学</w:t>
+      </w:r>
+      <w:r>
+        <w:rPr>
+          <w:rFonts w:ascii="Consolas" w:eastAsia="宋体" w:hAnsi="Consolas" w:cs="Consolas"/>
+          <w:color w:val="222222"/>
+          <w:kern w:val="0"/>
+          <w:sz w:val="16"/>
+        </w:rPr>
+        <w:t xml:space="preserve"> </w:t>
+      </w:r>
+      <w:hyperlink r:id="rId11" w:tgtFrame="_blank" w:tooltip="http://weibo.com/u/2606843472" w:history="1">
+        <w:r>
+          <w:rPr>
+            <w:rFonts w:ascii="Consolas" w:eastAsia="宋体" w:hAnsi="Consolas" w:cs="Consolas"/>
+            <w:color w:val="545454"/>
+            <w:kern w:val="0"/>
+            <w:sz w:val="16"/>
+          </w:rPr>
+          <w:t>http://weibo.com/u/2606843472</w:t>
+        </w:r>
+      </w:hyperlink>
+      <w:r>
+        <w:rPr>
+          <w:rFonts w:ascii="Consolas" w:eastAsia="宋体" w:hAnsi="Consolas" w:cs="Consolas"/>
+          <w:color w:val="222222"/>
+          <w:kern w:val="0"/>
+          <w:sz w:val="16"/>
+        </w:rPr>
+        <w:t xml:space="preserve"> </w:t>
+      </w:r>
+    </w:p>
+    <w:p>
+      <w:pPr>
+        <w:widowControl/>
+        <w:shd w:val="clear" w:color="auto" w:fill="FFFFFF"/>
+        <w:jc w:val="left"/>
+        <w:rPr>
+          <w:rFonts w:ascii="Consolas" w:eastAsia="宋体" w:hAnsi="Consolas" w:cs="Consolas"/>
+          <w:color w:val="222222"/>
+          <w:kern w:val="0"/>
+          <w:sz w:val="16"/>
+          <w:szCs w:val="16"/>
+        </w:rPr>
+      </w:pPr>
+      <w:r>
+        <w:rPr>
+          <w:rFonts w:ascii="Consolas" w:eastAsia="宋体" w:hAnsi="Consolas" w:cs="Consolas" w:hint="eastAsia"/>
+          <w:color w:val="222222"/>
+          <w:kern w:val="0"/>
+          <w:sz w:val="16"/>
+        </w:rPr>
+        <w:t xml:space="preserve">     </w:t>
+      </w:r>
+      <w:r>
+        <w:rPr>
+          <w:rFonts w:ascii="Consolas" w:eastAsia="宋体" w:hAnsi="Consolas" w:cs="Consolas"/>
+          <w:color w:val="222222"/>
+          <w:kern w:val="0"/>
+          <w:sz w:val="16"/>
+        </w:rPr>
+        <w:t xml:space="preserve">id=2484832905 </w:t>
+      </w:r>
+      <w:r>
+        <w:rPr>
+          <w:rFonts w:ascii="Consolas" w:eastAsia="宋体" w:hAnsi="Consolas" w:cs="Consolas"/>
+          <w:color w:val="222222"/>
+          <w:kern w:val="0"/>
+          <w:sz w:val="16"/>
+        </w:rPr>
+        <w:t>精选星座微博</w:t>
+      </w:r>
+      <w:r>
+        <w:rPr>
+          <w:rFonts w:ascii="Consolas" w:eastAsia="宋体" w:hAnsi="Consolas" w:cs="Consolas"/>
+          <w:color w:val="222222"/>
+          <w:kern w:val="0"/>
+          <w:sz w:val="16"/>
+        </w:rPr>
+        <w:t xml:space="preserve"> </w:t>
+      </w:r>
+      <w:hyperlink r:id="rId12" w:tgtFrame="_blank" w:tooltip="http://weibo.com/xingzuoer" w:history="1">
+        <w:r>
+          <w:rPr>
+            <w:rFonts w:ascii="Consolas" w:eastAsia="宋体" w:hAnsi="Consolas" w:cs="Consolas"/>
+            <w:color w:val="545454"/>
+            <w:kern w:val="0"/>
+            <w:sz w:val="16"/>
+          </w:rPr>
+          <w:t>http://weibo.com/xingzuoer</w:t>
+        </w:r>
+      </w:hyperlink>
+      <w:r>
+        <w:rPr>
+          <w:rFonts w:ascii="Consolas" w:eastAsia="宋体" w:hAnsi="Consolas" w:cs="Consolas"/>
+          <w:color w:val="222222"/>
+          <w:kern w:val="0"/>
+          <w:sz w:val="16"/>
+        </w:rPr>
+        <w:t xml:space="preserve"> </w:t>
+      </w:r>
+    </w:p>
+    <w:p>
+      <w:pPr>
+        <w:widowControl/>
+        <w:shd w:val="clear" w:color="auto" w:fill="FFFFFF"/>
+        <w:jc w:val="left"/>
+        <w:rPr>
+          <w:rFonts w:ascii="Consolas" w:eastAsia="宋体" w:hAnsi="Consolas" w:cs="Consolas"/>
+          <w:color w:val="222222"/>
+          <w:kern w:val="0"/>
+          <w:sz w:val="16"/>
+          <w:szCs w:val="16"/>
+        </w:rPr>
+      </w:pPr>
+      <w:r>
+        <w:rPr>
+          <w:rFonts w:ascii="Consolas" w:eastAsia="宋体" w:hAnsi="Consolas" w:cs="Consolas" w:hint="eastAsia"/>
+          <w:color w:val="222222"/>
+          <w:kern w:val="0"/>
+          <w:sz w:val="16"/>
+        </w:rPr>
+        <w:t xml:space="preserve">     </w:t>
+      </w:r>
+      <w:r>
+        <w:rPr>
+          <w:rFonts w:ascii="Consolas" w:eastAsia="宋体" w:hAnsi="Consolas" w:cs="Consolas"/>
+          <w:color w:val="222222"/>
+          <w:kern w:val="0"/>
+          <w:sz w:val="16"/>
+        </w:rPr>
+        <w:t xml:space="preserve">id=2259504050 </w:t>
+      </w:r>
+      <w:r>
+        <w:rPr>
+          <w:rFonts w:ascii="Consolas" w:eastAsia="宋体" w:hAnsi="Consolas" w:cs="Consolas"/>
+          <w:color w:val="222222"/>
+          <w:kern w:val="0"/>
+          <w:sz w:val="16"/>
+        </w:rPr>
+        <w:t>教你易经风水术官网</w:t>
+      </w:r>
+      <w:r>
+        <w:rPr>
+          <w:rFonts w:ascii="Consolas" w:eastAsia="宋体" w:hAnsi="Consolas" w:cs="Consolas"/>
+          <w:color w:val="222222"/>
+          <w:kern w:val="0"/>
+          <w:sz w:val="16"/>
+        </w:rPr>
+        <w:t xml:space="preserve"> </w:t>
+      </w:r>
+      <w:hyperlink r:id="rId13" w:tgtFrame="_blank" w:tooltip="http://weibo.com/jnyjfss" w:history="1">
+        <w:r>
+          <w:rPr>
+            <w:rFonts w:ascii="Consolas" w:eastAsia="宋体" w:hAnsi="Consolas" w:cs="Consolas"/>
+            <w:color w:val="545454"/>
+            <w:kern w:val="0"/>
+            <w:sz w:val="16"/>
+          </w:rPr>
+          <w:t>http://weibo.com/jnyjfss</w:t>
+        </w:r>
+      </w:hyperlink>
+      <w:r>
+        <w:rPr>
+          <w:rFonts w:ascii="Consolas" w:eastAsia="宋体" w:hAnsi="Consolas" w:cs="Consolas"/>
+          <w:color w:val="222222"/>
+          <w:kern w:val="0"/>
+          <w:sz w:val="16"/>
+        </w:rPr>
+        <w:t xml:space="preserve"> </w:t>
+      </w:r>
+    </w:p>
+    <w:p>
+      <w:pPr>
+        <w:widowControl/>
+        <w:shd w:val="clear" w:color="auto" w:fill="FFFFFF"/>
+        <w:ind w:firstLineChars="250" w:firstLine="400"/>
+        <w:jc w:val="left"/>
+        <w:rPr>
+          <w:rFonts w:ascii="Consolas" w:eastAsia="宋体" w:hAnsi="Consolas" w:cs="Consolas"/>
+          <w:color w:val="222222"/>
+          <w:kern w:val="0"/>
+          <w:sz w:val="16"/>
+          <w:szCs w:val="16"/>
+        </w:rPr>
+      </w:pPr>
+      <w:r>
+        <w:rPr>
+          <w:rFonts w:ascii="Consolas" w:eastAsia="宋体" w:hAnsi="Consolas" w:cs="Consolas"/>
+          <w:color w:val="222222"/>
+          <w:kern w:val="0"/>
+          <w:sz w:val="16"/>
+        </w:rPr>
+        <w:t xml:space="preserve">id=1731285993 </w:t>
+      </w:r>
+      <w:r>
+        <w:rPr>
+          <w:rFonts w:ascii="Consolas" w:eastAsia="宋体" w:hAnsi="Consolas" w:cs="Consolas"/>
+          <w:color w:val="222222"/>
+          <w:kern w:val="0"/>
+          <w:sz w:val="16"/>
+        </w:rPr>
+        <w:t>塔羅星座艾菲爾老師</w:t>
+      </w:r>
+      <w:r>
+        <w:rPr>
+          <w:rFonts w:ascii="Consolas" w:eastAsia="宋体" w:hAnsi="Consolas" w:cs="Consolas"/>
+          <w:color w:val="222222"/>
+          <w:kern w:val="0"/>
+          <w:sz w:val="16"/>
+        </w:rPr>
+        <w:t xml:space="preserve"> </w:t>
+      </w:r>
+      <w:hyperlink r:id="rId14" w:tgtFrame="_blank" w:tooltip="http://weibo.com/iefeel" w:history="1">
+        <w:r>
+          <w:rPr>
+            <w:rFonts w:ascii="Consolas" w:eastAsia="宋体" w:hAnsi="Consolas" w:cs="Consolas"/>
+            <w:color w:val="545454"/>
+            <w:kern w:val="0"/>
+            <w:sz w:val="16"/>
+          </w:rPr>
+          <w:t>http://weibo.com/iefeel</w:t>
+        </w:r>
+      </w:hyperlink>
+      <w:r>
+        <w:rPr>
+          <w:rFonts w:ascii="Consolas" w:eastAsia="宋体" w:hAnsi="Consolas" w:cs="Consolas"/>
+          <w:color w:val="222222"/>
+          <w:kern w:val="0"/>
+          <w:sz w:val="16"/>
+        </w:rPr>
+        <w:t xml:space="preserve"> </w:t>
+      </w:r>
+    </w:p>
+    <w:p>
+      <w:pPr>
+        <w:widowControl/>
+        <w:shd w:val="clear" w:color="auto" w:fill="FFFFFF"/>
+        <w:ind w:firstLineChars="250" w:firstLine="400"/>
+        <w:jc w:val="left"/>
+        <w:rPr>
+          <w:rFonts w:ascii="Consolas" w:eastAsia="宋体" w:hAnsi="Consolas" w:cs="Consolas"/>
+          <w:color w:val="222222"/>
+          <w:kern w:val="0"/>
+          <w:sz w:val="16"/>
+          <w:szCs w:val="16"/>
+        </w:rPr>
+      </w:pPr>
+      <w:r>
+        <w:rPr>
+          <w:rFonts w:ascii="Consolas" w:eastAsia="宋体" w:hAnsi="Consolas" w:cs="Consolas"/>
+          <w:color w:val="222222"/>
+          <w:kern w:val="0"/>
+          <w:sz w:val="16"/>
+        </w:rPr>
+        <w:t xml:space="preserve">id=2461933493 </w:t>
+      </w:r>
+      <w:r>
+        <w:rPr>
+          <w:rFonts w:ascii="Consolas" w:eastAsia="宋体" w:hAnsi="Consolas" w:cs="Consolas"/>
+          <w:color w:val="222222"/>
+          <w:kern w:val="0"/>
+          <w:sz w:val="16"/>
+        </w:rPr>
+        <w:t>星座风水命理</w:t>
+      </w:r>
+      <w:r>
+        <w:rPr>
+          <w:rFonts w:ascii="Consolas" w:eastAsia="宋体" w:hAnsi="Consolas" w:cs="Consolas"/>
+          <w:color w:val="222222"/>
+          <w:kern w:val="0"/>
+          <w:sz w:val="16"/>
+        </w:rPr>
+        <w:t xml:space="preserve"> </w:t>
+      </w:r>
+      <w:hyperlink r:id="rId15" w:tgtFrame="_blank" w:tooltip="http://weibo.com/u/2461933493" w:history="1">
+        <w:r>
+          <w:rPr>
+            <w:rFonts w:ascii="Consolas" w:eastAsia="宋体" w:hAnsi="Consolas" w:cs="Consolas"/>
+            <w:color w:val="545454"/>
+            <w:kern w:val="0"/>
+            <w:sz w:val="16"/>
+          </w:rPr>
+          <w:t>http://weibo.com/u/2461933493</w:t>
+        </w:r>
+      </w:hyperlink>
+      <w:r>
+        <w:rPr>
+          <w:rFonts w:ascii="Consolas" w:eastAsia="宋体" w:hAnsi="Consolas" w:cs="Consolas"/>
+          <w:color w:val="222222"/>
+          <w:kern w:val="0"/>
+          <w:sz w:val="16"/>
+        </w:rPr>
+        <w:t xml:space="preserve"> </w:t>
+      </w:r>
+    </w:p>
+    <w:p>
+      <w:pPr>
+        <w:widowControl/>
+        <w:shd w:val="clear" w:color="auto" w:fill="FFFFFF"/>
+        <w:ind w:firstLineChars="250" w:firstLine="400"/>
+        <w:jc w:val="left"/>
+        <w:rPr>
+          <w:rFonts w:ascii="Consolas" w:eastAsia="宋体" w:hAnsi="Consolas" w:cs="Consolas"/>
+          <w:color w:val="222222"/>
+          <w:kern w:val="0"/>
+          <w:sz w:val="16"/>
+          <w:szCs w:val="16"/>
+        </w:rPr>
+      </w:pPr>
+      <w:r>
+        <w:rPr>
+          <w:rFonts w:ascii="Consolas" w:eastAsia="宋体" w:hAnsi="Consolas" w:cs="Consolas"/>
+          <w:color w:val="222222"/>
+          <w:kern w:val="0"/>
+          <w:sz w:val="16"/>
+        </w:rPr>
+        <w:t xml:space="preserve">id=2288577367 </w:t>
+      </w:r>
+      <w:r>
+        <w:rPr>
+          <w:rFonts w:ascii="Consolas" w:eastAsia="宋体" w:hAnsi="Consolas" w:cs="Consolas"/>
+          <w:color w:val="222222"/>
+          <w:kern w:val="0"/>
+          <w:sz w:val="16"/>
+        </w:rPr>
+        <w:t>每天学点风水学</w:t>
+      </w:r>
+      <w:r>
+        <w:rPr>
+          <w:rFonts w:ascii="Consolas" w:eastAsia="宋体" w:hAnsi="Consolas" w:cs="Consolas"/>
+          <w:color w:val="222222"/>
+          <w:kern w:val="0"/>
+          <w:sz w:val="16"/>
+        </w:rPr>
+        <w:t xml:space="preserve"> </w:t>
+      </w:r>
+      <w:hyperlink r:id="rId16" w:tgtFrame="_blank" w:tooltip="http://weibo.com/u/2288577367" w:history="1">
+        <w:r>
+          <w:rPr>
+            <w:rFonts w:ascii="Consolas" w:eastAsia="宋体" w:hAnsi="Consolas" w:cs="Consolas"/>
+            <w:color w:val="545454"/>
+            <w:kern w:val="0"/>
+            <w:sz w:val="16"/>
+          </w:rPr>
+          <w:t>http://weibo.com/u/2288577367</w:t>
+        </w:r>
+      </w:hyperlink>
+      <w:r>
+        <w:rPr>
+          <w:rFonts w:ascii="Consolas" w:eastAsia="宋体" w:hAnsi="Consolas" w:cs="Consolas"/>
+          <w:color w:val="222222"/>
+          <w:kern w:val="0"/>
+          <w:sz w:val="16"/>
+        </w:rPr>
+        <w:t xml:space="preserve"> </w:t>
+      </w:r>
+    </w:p>
+    <w:p>
+      <w:pPr>
+        <w:widowControl/>
+        <w:shd w:val="clear" w:color="auto" w:fill="FFFFFF"/>
+        <w:ind w:firstLineChars="250" w:firstLine="400"/>
+        <w:jc w:val="left"/>
+        <w:rPr>
+          <w:rFonts w:ascii="Consolas" w:eastAsia="宋体" w:hAnsi="Consolas" w:cs="Consolas"/>
+          <w:color w:val="222222"/>
+          <w:kern w:val="0"/>
+          <w:sz w:val="16"/>
+          <w:szCs w:val="16"/>
+        </w:rPr>
+      </w:pPr>
+      <w:r>
+        <w:rPr>
+          <w:rFonts w:ascii="Consolas" w:eastAsia="宋体" w:hAnsi="Consolas" w:cs="Consolas"/>
+          <w:color w:val="222222"/>
+          <w:kern w:val="0"/>
+          <w:sz w:val="16"/>
+        </w:rPr>
+        <w:t xml:space="preserve">id=2606923882 </w:t>
+      </w:r>
+      <w:r>
+        <w:rPr>
+          <w:rFonts w:ascii="Consolas" w:eastAsia="宋体" w:hAnsi="Consolas" w:cs="Consolas"/>
+          <w:color w:val="222222"/>
+          <w:kern w:val="0"/>
+          <w:sz w:val="16"/>
+        </w:rPr>
+        <w:t>双鱼座</w:t>
+      </w:r>
+      <w:r>
+        <w:rPr>
+          <w:rFonts w:ascii="Consolas" w:eastAsia="宋体" w:hAnsi="Consolas" w:cs="Consolas"/>
+          <w:color w:val="222222"/>
+          <w:kern w:val="0"/>
+          <w:sz w:val="16"/>
+        </w:rPr>
+        <w:t>-</w:t>
+      </w:r>
+      <w:r>
+        <w:rPr>
+          <w:rFonts w:ascii="Consolas" w:eastAsia="宋体" w:hAnsi="Consolas" w:cs="Consolas"/>
+          <w:color w:val="222222"/>
+          <w:kern w:val="0"/>
+          <w:sz w:val="16"/>
+        </w:rPr>
+        <w:t>心理学</w:t>
+      </w:r>
+      <w:r>
+        <w:rPr>
+          <w:rFonts w:ascii="Consolas" w:eastAsia="宋体" w:hAnsi="Consolas" w:cs="Consolas"/>
+          <w:color w:val="222222"/>
+          <w:kern w:val="0"/>
+          <w:sz w:val="16"/>
+        </w:rPr>
+        <w:t xml:space="preserve"> </w:t>
+      </w:r>
+      <w:hyperlink r:id="rId17" w:tgtFrame="_blank" w:tooltip="http://weibo.com/u/2606923882" w:history="1">
+        <w:r>
+          <w:rPr>
+            <w:rFonts w:ascii="Consolas" w:eastAsia="宋体" w:hAnsi="Consolas" w:cs="Consolas"/>
+            <w:color w:val="545454"/>
+            <w:kern w:val="0"/>
+            <w:sz w:val="16"/>
+          </w:rPr>
+          <w:t>http://weibo.com/u/2606923882</w:t>
+        </w:r>
+      </w:hyperlink>
+      <w:r>
+        <w:rPr>
+          <w:rFonts w:ascii="Consolas" w:eastAsia="宋体" w:hAnsi="Consolas" w:cs="Consolas"/>
+          <w:color w:val="222222"/>
+          <w:kern w:val="0"/>
+          <w:sz w:val="16"/>
+        </w:rPr>
+        <w:t xml:space="preserve"> </w:t>
+      </w:r>
+    </w:p>
+    <w:p>
+      <w:pPr>
+        <w:widowControl/>
+        <w:shd w:val="clear" w:color="auto" w:fill="FFFFFF"/>
+        <w:ind w:firstLineChars="250" w:firstLine="400"/>
+        <w:jc w:val="left"/>
+        <w:rPr>
+          <w:rFonts w:ascii="Consolas" w:eastAsia="宋体" w:hAnsi="Consolas" w:cs="Consolas"/>
+          <w:color w:val="222222"/>
+          <w:kern w:val="0"/>
+          <w:sz w:val="16"/>
+          <w:szCs w:val="16"/>
+        </w:rPr>
+      </w:pPr>
+      <w:r>
+        <w:rPr>
+          <w:rFonts w:ascii="Consolas" w:eastAsia="宋体" w:hAnsi="Consolas" w:cs="Consolas"/>
+          <w:color w:val="222222"/>
+          <w:kern w:val="0"/>
+          <w:sz w:val="16"/>
+        </w:rPr>
+        <w:t xml:space="preserve">id=2606919782 </w:t>
+      </w:r>
+      <w:r>
+        <w:rPr>
+          <w:rFonts w:ascii="Consolas" w:eastAsia="宋体" w:hAnsi="Consolas" w:cs="Consolas"/>
+          <w:color w:val="222222"/>
+          <w:kern w:val="0"/>
+          <w:sz w:val="16"/>
+        </w:rPr>
+        <w:t>水瓶座</w:t>
+      </w:r>
+      <w:r>
+        <w:rPr>
+          <w:rFonts w:ascii="Consolas" w:eastAsia="宋体" w:hAnsi="Consolas" w:cs="Consolas"/>
+          <w:color w:val="222222"/>
+          <w:kern w:val="0"/>
+          <w:sz w:val="16"/>
+        </w:rPr>
+        <w:t>-</w:t>
+      </w:r>
+      <w:r>
+        <w:rPr>
+          <w:rFonts w:ascii="Consolas" w:eastAsia="宋体" w:hAnsi="Consolas" w:cs="Consolas"/>
+          <w:color w:val="222222"/>
+          <w:kern w:val="0"/>
+          <w:sz w:val="16"/>
+        </w:rPr>
+        <w:t>心理学</w:t>
+      </w:r>
+      <w:r>
+        <w:rPr>
+          <w:rFonts w:ascii="Consolas" w:eastAsia="宋体" w:hAnsi="Consolas" w:cs="Consolas"/>
+          <w:color w:val="222222"/>
+          <w:kern w:val="0"/>
+          <w:sz w:val="16"/>
+        </w:rPr>
+        <w:t xml:space="preserve"> </w:t>
+      </w:r>
+      <w:hyperlink r:id="rId18" w:tgtFrame="_blank" w:tooltip="http://weibo.com/u/2606919782" w:history="1">
+        <w:r>
+          <w:rPr>
+            <w:rFonts w:ascii="Consolas" w:eastAsia="宋体" w:hAnsi="Consolas" w:cs="Consolas"/>
+            <w:color w:val="545454"/>
+            <w:kern w:val="0"/>
+            <w:sz w:val="16"/>
+          </w:rPr>
+          <w:t>http://weibo.com/u/2606919782</w:t>
+        </w:r>
+      </w:hyperlink>
+      <w:r>
+        <w:rPr>
+          <w:rFonts w:ascii="Consolas" w:eastAsia="宋体" w:hAnsi="Consolas" w:cs="Consolas"/>
+          <w:color w:val="222222"/>
+          <w:kern w:val="0"/>
+          <w:sz w:val="16"/>
+        </w:rPr>
+        <w:t xml:space="preserve"> </w:t>
+      </w:r>
+    </w:p>
+    <w:p>
+      <w:pPr>
+        <w:widowControl/>
+        <w:shd w:val="clear" w:color="auto" w:fill="FFFFFF"/>
+        <w:ind w:firstLineChars="250" w:firstLine="400"/>
+        <w:jc w:val="left"/>
+        <w:rPr>
+          <w:rFonts w:ascii="Consolas" w:eastAsia="宋体" w:hAnsi="Consolas" w:cs="Consolas"/>
+          <w:color w:val="222222"/>
+          <w:kern w:val="0"/>
+          <w:sz w:val="16"/>
+          <w:szCs w:val="16"/>
+        </w:rPr>
+      </w:pPr>
+      <w:r>
+        <w:rPr>
+          <w:rFonts w:ascii="Consolas" w:eastAsia="宋体" w:hAnsi="Consolas" w:cs="Consolas"/>
+          <w:color w:val="222222"/>
+          <w:kern w:val="0"/>
+          <w:sz w:val="16"/>
+        </w:rPr>
+        <w:t xml:space="preserve">id=1733779624 </w:t>
+      </w:r>
+      <w:r>
+        <w:rPr>
+          <w:rFonts w:ascii="Consolas" w:eastAsia="宋体" w:hAnsi="Consolas" w:cs="Consolas"/>
+          <w:color w:val="222222"/>
+          <w:kern w:val="0"/>
+          <w:sz w:val="16"/>
+        </w:rPr>
+        <w:t>星座宝典</w:t>
+      </w:r>
+      <w:r>
+        <w:rPr>
+          <w:rFonts w:ascii="Consolas" w:eastAsia="宋体" w:hAnsi="Consolas" w:cs="Consolas"/>
+          <w:color w:val="222222"/>
+          <w:kern w:val="0"/>
+          <w:sz w:val="16"/>
+        </w:rPr>
+        <w:t xml:space="preserve"> </w:t>
+      </w:r>
+      <w:hyperlink r:id="rId19" w:tgtFrame="_blank" w:tooltip="http://weibo.com/startips" w:history="1">
+        <w:r>
+          <w:rPr>
+            <w:rFonts w:ascii="Consolas" w:eastAsia="宋体" w:hAnsi="Consolas" w:cs="Consolas"/>
+            <w:color w:val="545454"/>
+            <w:kern w:val="0"/>
+            <w:sz w:val="16"/>
+          </w:rPr>
+          <w:t>http://weibo.com/startips</w:t>
+        </w:r>
+      </w:hyperlink>
+      <w:r>
+        <w:rPr>
+          <w:rFonts w:ascii="Consolas" w:eastAsia="宋体" w:hAnsi="Consolas" w:cs="Consolas"/>
+          <w:color w:val="222222"/>
+          <w:kern w:val="0"/>
+          <w:sz w:val="16"/>
+        </w:rPr>
+        <w:t xml:space="preserve"> </w:t>
+      </w:r>
+    </w:p>
+    <w:p>
+      <w:pPr>
+        <w:widowControl/>
+        <w:shd w:val="clear" w:color="auto" w:fill="FFFFFF"/>
+        <w:ind w:firstLineChars="250" w:firstLine="400"/>
+        <w:jc w:val="left"/>
+        <w:rPr>
+          <w:rFonts w:ascii="Consolas" w:eastAsia="宋体" w:hAnsi="Consolas" w:cs="Consolas"/>
+          <w:color w:val="222222"/>
+          <w:kern w:val="0"/>
+          <w:sz w:val="16"/>
+          <w:szCs w:val="16"/>
+        </w:rPr>
+      </w:pPr>
+      <w:r>
+        <w:rPr>
+          <w:rFonts w:ascii="Consolas" w:eastAsia="宋体" w:hAnsi="Consolas" w:cs="Consolas"/>
+          <w:color w:val="222222"/>
+          <w:kern w:val="0"/>
+          <w:sz w:val="16"/>
+        </w:rPr>
+        <w:t xml:space="preserve">id=2689629361 </w:t>
+      </w:r>
+      <w:r>
+        <w:rPr>
+          <w:rFonts w:ascii="Consolas" w:eastAsia="宋体" w:hAnsi="Consolas" w:cs="Consolas"/>
+          <w:color w:val="222222"/>
+          <w:kern w:val="0"/>
+          <w:sz w:val="16"/>
+        </w:rPr>
+        <w:t>水瓶座心情专区</w:t>
+      </w:r>
+      <w:r>
+        <w:rPr>
+          <w:rFonts w:ascii="Consolas" w:eastAsia="宋体" w:hAnsi="Consolas" w:cs="Consolas"/>
+          <w:color w:val="222222"/>
+          <w:kern w:val="0"/>
+          <w:sz w:val="16"/>
+        </w:rPr>
+        <w:t xml:space="preserve"> </w:t>
+      </w:r>
+      <w:hyperlink r:id="rId20" w:tgtFrame="_blank" w:tooltip="http://weibo.com/u/2689629361" w:history="1">
+        <w:r>
+          <w:rPr>
+            <w:rFonts w:ascii="Consolas" w:eastAsia="宋体" w:hAnsi="Consolas" w:cs="Consolas"/>
+            <w:color w:val="545454"/>
+            <w:kern w:val="0"/>
+            <w:sz w:val="16"/>
+          </w:rPr>
+          <w:t>http://weibo.com/u/2689629361</w:t>
+        </w:r>
+      </w:hyperlink>
+    </w:p>
+    <w:p>
+      <w:pPr>
+        <w:widowControl/>
+        <w:shd w:val="clear" w:color="auto" w:fill="FFFFFF"/>
+        <w:ind w:firstLineChars="250" w:firstLine="400"/>
+        <w:jc w:val="left"/>
+        <w:rPr>
+          <w:rFonts w:ascii="Consolas" w:eastAsia="宋体" w:hAnsi="Consolas" w:cs="Consolas"/>
+          <w:color w:val="222222"/>
+          <w:kern w:val="0"/>
+          <w:sz w:val="16"/>
+          <w:szCs w:val="16"/>
+        </w:rPr>
+      </w:pPr>
+      <w:r>
+        <w:rPr>
+          <w:rFonts w:ascii="Consolas" w:eastAsia="宋体" w:hAnsi="Consolas" w:cs="Consolas"/>
+          <w:color w:val="222222"/>
+          <w:kern w:val="0"/>
+          <w:sz w:val="16"/>
+        </w:rPr>
+        <w:t xml:space="preserve">id=2689634741 </w:t>
+      </w:r>
+      <w:r>
+        <w:rPr>
+          <w:rFonts w:ascii="Consolas" w:eastAsia="宋体" w:hAnsi="Consolas" w:cs="Consolas"/>
+          <w:color w:val="222222"/>
+          <w:kern w:val="0"/>
+          <w:sz w:val="16"/>
+        </w:rPr>
+        <w:t>双子座心情专区</w:t>
+      </w:r>
+      <w:r>
+        <w:rPr>
+          <w:rFonts w:ascii="Consolas" w:eastAsia="宋体" w:hAnsi="Consolas" w:cs="Consolas"/>
+          <w:color w:val="222222"/>
+          <w:kern w:val="0"/>
+          <w:sz w:val="16"/>
+        </w:rPr>
+        <w:t xml:space="preserve"> </w:t>
+      </w:r>
+      <w:hyperlink r:id="rId21" w:tgtFrame="_blank" w:tooltip="http://weibo.com/u/2689634741" w:history="1">
+        <w:r>
+          <w:rPr>
+            <w:rFonts w:ascii="Consolas" w:eastAsia="宋体" w:hAnsi="Consolas" w:cs="Consolas"/>
+            <w:color w:val="545454"/>
+            <w:kern w:val="0"/>
+            <w:sz w:val="16"/>
+          </w:rPr>
+          <w:t>http://weibo.com/u/2689634741</w:t>
+        </w:r>
+      </w:hyperlink>
+      <w:r>
+        <w:rPr>
+          <w:rFonts w:ascii="Consolas" w:eastAsia="宋体" w:hAnsi="Consolas" w:cs="Consolas"/>
+          <w:color w:val="222222"/>
+          <w:kern w:val="0"/>
+          <w:sz w:val="16"/>
+        </w:rPr>
+        <w:t xml:space="preserve"> </w:t>
+      </w:r>
+    </w:p>
+    <w:p>
+      <w:pPr>
+        <w:widowControl/>
+        <w:shd w:val="clear" w:color="auto" w:fill="FFFFFF"/>
+        <w:ind w:firstLineChars="250" w:firstLine="400"/>
+        <w:jc w:val="left"/>
+        <w:rPr>
+          <w:rFonts w:ascii="Consolas" w:eastAsia="宋体" w:hAnsi="Consolas" w:cs="Consolas"/>
+          <w:color w:val="222222"/>
+          <w:kern w:val="0"/>
+          <w:sz w:val="16"/>
+          <w:szCs w:val="16"/>
+        </w:rPr>
+      </w:pPr>
+      <w:r>
+        <w:rPr>
+          <w:rFonts w:ascii="Consolas" w:eastAsia="宋体" w:hAnsi="Consolas" w:cs="Consolas"/>
+          <w:color w:val="222222"/>
+          <w:kern w:val="0"/>
+          <w:sz w:val="16"/>
+        </w:rPr>
+        <w:t xml:space="preserve">id=1858907320 </w:t>
+      </w:r>
+      <w:r>
+        <w:rPr>
+          <w:rFonts w:ascii="Consolas" w:eastAsia="宋体" w:hAnsi="Consolas" w:cs="Consolas"/>
+          <w:color w:val="222222"/>
+          <w:kern w:val="0"/>
+          <w:sz w:val="16"/>
+        </w:rPr>
+        <w:t>天蝎座秘语</w:t>
+      </w:r>
+      <w:r>
+        <w:rPr>
+          <w:rFonts w:ascii="Consolas" w:eastAsia="宋体" w:hAnsi="Consolas" w:cs="Consolas"/>
+          <w:color w:val="222222"/>
+          <w:kern w:val="0"/>
+          <w:sz w:val="16"/>
+        </w:rPr>
+        <w:t xml:space="preserve"> </w:t>
+      </w:r>
+      <w:hyperlink r:id="rId22" w:tgtFrame="_blank" w:tooltip="http://weibo.com/txzmy" w:history="1">
+        <w:r>
+          <w:rPr>
+            <w:rFonts w:ascii="Consolas" w:eastAsia="宋体" w:hAnsi="Consolas" w:cs="Consolas"/>
+            <w:color w:val="545454"/>
+            <w:kern w:val="0"/>
+            <w:sz w:val="16"/>
+          </w:rPr>
+          <w:t>http://weibo.com/txzmy</w:t>
+        </w:r>
+      </w:hyperlink>
+    </w:p>
+    <w:p>
+      <w:pPr>
+        <w:widowControl/>
+        <w:shd w:val="clear" w:color="auto" w:fill="FFFFFF"/>
+        <w:ind w:firstLineChars="250" w:firstLine="400"/>
+        <w:jc w:val="left"/>
+        <w:rPr>
+          <w:rFonts w:ascii="Consolas" w:eastAsia="宋体" w:hAnsi="Consolas" w:cs="Consolas"/>
+          <w:color w:val="222222"/>
+          <w:kern w:val="0"/>
+          <w:sz w:val="16"/>
+          <w:szCs w:val="16"/>
+        </w:rPr>
+      </w:pPr>
+      <w:r>
+        <w:rPr>
+          <w:rFonts w:ascii="Consolas" w:eastAsia="宋体" w:hAnsi="Consolas" w:cs="Consolas"/>
+          <w:color w:val="222222"/>
+          <w:kern w:val="0"/>
+          <w:sz w:val="16"/>
+        </w:rPr>
+        <w:t xml:space="preserve">id=2606880752 </w:t>
+      </w:r>
+      <w:r>
+        <w:rPr>
+          <w:rFonts w:ascii="Consolas" w:eastAsia="宋体" w:hAnsi="Consolas" w:cs="Consolas"/>
+          <w:color w:val="222222"/>
+          <w:kern w:val="0"/>
+          <w:sz w:val="16"/>
+        </w:rPr>
+        <w:t>巨蟹座</w:t>
+      </w:r>
+      <w:r>
+        <w:rPr>
+          <w:rFonts w:ascii="Consolas" w:eastAsia="宋体" w:hAnsi="Consolas" w:cs="Consolas"/>
+          <w:color w:val="222222"/>
+          <w:kern w:val="0"/>
+          <w:sz w:val="16"/>
+        </w:rPr>
+        <w:t>-</w:t>
+      </w:r>
+      <w:r>
+        <w:rPr>
+          <w:rFonts w:ascii="Consolas" w:eastAsia="宋体" w:hAnsi="Consolas" w:cs="Consolas"/>
+          <w:color w:val="222222"/>
+          <w:kern w:val="0"/>
+          <w:sz w:val="16"/>
+        </w:rPr>
+        <w:t>心理学</w:t>
+      </w:r>
+      <w:r>
+        <w:rPr>
+          <w:rFonts w:ascii="Consolas" w:eastAsia="宋体" w:hAnsi="Consolas" w:cs="Consolas"/>
+          <w:color w:val="222222"/>
+          <w:kern w:val="0"/>
+          <w:sz w:val="16"/>
+        </w:rPr>
+        <w:t xml:space="preserve"> </w:t>
+      </w:r>
+      <w:hyperlink r:id="rId23" w:tgtFrame="_blank" w:tooltip="http://weibo.com/u/2606880752" w:history="1">
+        <w:r>
+          <w:rPr>
+            <w:rFonts w:ascii="Consolas" w:eastAsia="宋体" w:hAnsi="Consolas" w:cs="Consolas"/>
+            <w:color w:val="545454"/>
+            <w:kern w:val="0"/>
+            <w:sz w:val="16"/>
+          </w:rPr>
+          <w:t>http://weibo.com/u/2606880752</w:t>
+        </w:r>
+      </w:hyperlink>
+      <w:r>
+        <w:rPr>
+          <w:rFonts w:ascii="Consolas" w:eastAsia="宋体" w:hAnsi="Consolas" w:cs="Consolas"/>
+          <w:color w:val="222222"/>
+          <w:kern w:val="0"/>
+          <w:sz w:val="16"/>
+        </w:rPr>
+        <w:t xml:space="preserve"> </w:t>
+      </w:r>
+    </w:p>
+    <w:p>
+      <w:pPr>
+        <w:widowControl/>
+        <w:shd w:val="clear" w:color="auto" w:fill="FFFFFF"/>
+        <w:ind w:firstLineChars="250" w:firstLine="400"/>
+        <w:jc w:val="left"/>
+        <w:rPr>
+          <w:rFonts w:ascii="Consolas" w:eastAsia="宋体" w:hAnsi="Consolas" w:cs="Consolas"/>
+          <w:color w:val="222222"/>
+          <w:kern w:val="0"/>
+          <w:sz w:val="16"/>
+          <w:szCs w:val="16"/>
+        </w:rPr>
+      </w:pPr>
+      <w:r>
+        <w:rPr>
+          <w:rFonts w:ascii="Consolas" w:eastAsia="宋体" w:hAnsi="Consolas" w:cs="Consolas"/>
+          <w:color w:val="222222"/>
+          <w:kern w:val="0"/>
+          <w:sz w:val="16"/>
+        </w:rPr>
+        <w:t xml:space="preserve">id=2606875360 </w:t>
+      </w:r>
+      <w:r>
+        <w:rPr>
+          <w:rFonts w:ascii="Consolas" w:eastAsia="宋体" w:hAnsi="Consolas" w:cs="Consolas"/>
+          <w:color w:val="222222"/>
+          <w:kern w:val="0"/>
+          <w:sz w:val="16"/>
+        </w:rPr>
+        <w:t>双子座</w:t>
+      </w:r>
+      <w:r>
+        <w:rPr>
+          <w:rFonts w:ascii="Consolas" w:eastAsia="宋体" w:hAnsi="Consolas" w:cs="Consolas"/>
+          <w:color w:val="222222"/>
+          <w:kern w:val="0"/>
+          <w:sz w:val="16"/>
+        </w:rPr>
+        <w:t>-</w:t>
+      </w:r>
+      <w:r>
+        <w:rPr>
+          <w:rFonts w:ascii="Consolas" w:eastAsia="宋体" w:hAnsi="Consolas" w:cs="Consolas"/>
+          <w:color w:val="222222"/>
+          <w:kern w:val="0"/>
+          <w:sz w:val="16"/>
+        </w:rPr>
+        <w:t>心理学</w:t>
+      </w:r>
+      <w:r>
+        <w:rPr>
+          <w:rFonts w:ascii="Consolas" w:eastAsia="宋体" w:hAnsi="Consolas" w:cs="Consolas"/>
+          <w:color w:val="222222"/>
+          <w:kern w:val="0"/>
+          <w:sz w:val="16"/>
+        </w:rPr>
+        <w:t xml:space="preserve"> </w:t>
+      </w:r>
+      <w:hyperlink r:id="rId24" w:tgtFrame="_blank" w:tooltip="http://weibo.com/u/2606875360" w:history="1">
+        <w:r>
+          <w:rPr>
+            <w:rFonts w:ascii="Consolas" w:eastAsia="宋体" w:hAnsi="Consolas" w:cs="Consolas"/>
+            <w:color w:val="545454"/>
+            <w:kern w:val="0"/>
+            <w:sz w:val="16"/>
+          </w:rPr>
+          <w:t>http://weibo.com/u/2606875360</w:t>
+        </w:r>
+      </w:hyperlink>
+      <w:r>
+        <w:rPr>
+          <w:rFonts w:ascii="Consolas" w:eastAsia="宋体" w:hAnsi="Consolas" w:cs="Consolas"/>
+          <w:color w:val="222222"/>
+          <w:kern w:val="0"/>
+          <w:sz w:val="16"/>
+        </w:rPr>
+        <w:t xml:space="preserve"> </w:t>
+      </w:r>
+    </w:p>
+    <w:p>
+      <w:pPr>
+        <w:widowControl/>
+        <w:shd w:val="clear" w:color="auto" w:fill="FFFFFF"/>
+        <w:ind w:firstLineChars="250" w:firstLine="400"/>
+        <w:jc w:val="left"/>
+        <w:rPr>
+          <w:rFonts w:ascii="Consolas" w:eastAsia="宋体" w:hAnsi="Consolas" w:cs="Consolas"/>
+          <w:color w:val="222222"/>
+          <w:kern w:val="0"/>
+          <w:sz w:val="16"/>
+          <w:szCs w:val="16"/>
+        </w:rPr>
+      </w:pPr>
+      <w:r>
+        <w:rPr>
+          <w:rFonts w:ascii="Consolas" w:eastAsia="宋体" w:hAnsi="Consolas" w:cs="Consolas"/>
+          <w:color w:val="222222"/>
+          <w:kern w:val="0"/>
+          <w:sz w:val="16"/>
+        </w:rPr>
+        <w:t xml:space="preserve">id=2122237241 </w:t>
+      </w:r>
+      <w:r>
+        <w:rPr>
+          <w:rFonts w:ascii="Consolas" w:eastAsia="宋体" w:hAnsi="Consolas" w:cs="Consolas"/>
+          <w:color w:val="222222"/>
+          <w:kern w:val="0"/>
+          <w:sz w:val="16"/>
+        </w:rPr>
+        <w:t>双鱼座蜜语</w:t>
+      </w:r>
+      <w:r>
+        <w:rPr>
+          <w:rFonts w:ascii="Consolas" w:eastAsia="宋体" w:hAnsi="Consolas" w:cs="Consolas"/>
+          <w:color w:val="222222"/>
+          <w:kern w:val="0"/>
+          <w:sz w:val="16"/>
+        </w:rPr>
+        <w:t xml:space="preserve"> </w:t>
+      </w:r>
+      <w:hyperlink r:id="rId25" w:tgtFrame="_blank" w:tooltip="http://weibo.com/aishipin" w:history="1">
+        <w:r>
+          <w:rPr>
+            <w:rFonts w:ascii="Consolas" w:eastAsia="宋体" w:hAnsi="Consolas" w:cs="Consolas"/>
+            <w:color w:val="545454"/>
+            <w:kern w:val="0"/>
+            <w:sz w:val="16"/>
+          </w:rPr>
+          <w:t>http://weibo.com/aishipin</w:t>
+        </w:r>
+      </w:hyperlink>
+      <w:r>
+        <w:rPr>
+          <w:rFonts w:ascii="Consolas" w:eastAsia="宋体" w:hAnsi="Consolas" w:cs="Consolas"/>
+          <w:color w:val="222222"/>
+          <w:kern w:val="0"/>
+          <w:sz w:val="16"/>
+        </w:rPr>
+        <w:t xml:space="preserve"> </w:t>
+      </w:r>
+    </w:p>
+    <w:p>
+      <w:pPr>
+        <w:ind w:firstLine="420"/>
+        <w:rPr>
+          <w:rFonts w:hint="eastAsia"/>
+        </w:rPr>
+      </w:pPr>
+    </w:p>
+    <w:p>
+      <w:pPr>
+        <w:ind w:firstLine="420"/>
+        <w:rPr>
+          <w:rFonts w:hint="eastAsia"/>
+        </w:rPr>
+      </w:pPr>
+      <w:r>
+        <w:rPr>
+          <w:rFonts w:hint="eastAsia"/>
+        </w:rPr>
+        <w:t>点击下一页，获得尽量多的该分类下的账号。</w:t>
+      </w:r>
+    </w:p>
+    <w:p>
+      <w:pPr>
+        <w:pStyle w:val="a3"/>
+        <w:numPr>
+          <w:ilvl w:val="0"/>
+          <w:numId w:val="2"/>
+        </w:numPr>
+        <w:ind w:firstLineChars="0"/>
+      </w:pPr>
+      <w:r>
+        <w:rPr>
+          <w:rFonts w:hint="eastAsia"/>
+        </w:rPr>
+        <w:t>在</w:t>
+      </w:r>
+      <w:r>
+        <w:rPr>
+          <w:rFonts w:hint="eastAsia"/>
+        </w:rPr>
+        <w:t>Google Chrome</w:t>
+      </w:r>
+      <w:r>
+        <w:rPr>
+          <w:rFonts w:hint="eastAsia"/>
+        </w:rPr>
+        <w:t>浏览器随机输入一个上面的</w:t>
+      </w:r>
+      <w:r>
+        <w:rPr>
+          <w:rFonts w:hint="eastAsia"/>
+        </w:rPr>
+        <w:t>url</w:t>
+      </w:r>
+      <w:r>
+        <w:rPr>
+          <w:rFonts w:hint="eastAsia"/>
+        </w:rPr>
+        <w:t>。例如</w:t>
+      </w:r>
+      <w:hyperlink r:id="rId26" w:tgtFrame="_blank" w:tooltip="http://weibo.com/u/2606923882" w:history="1">
+        <w:r>
+          <w:rPr>
+            <w:rFonts w:ascii="Consolas" w:eastAsia="宋体" w:hAnsi="Consolas" w:cs="Consolas"/>
+            <w:color w:val="545454"/>
+            <w:kern w:val="0"/>
+            <w:sz w:val="16"/>
+          </w:rPr>
+          <w:t>http://weibo.com/u/2606923882</w:t>
+        </w:r>
+      </w:hyperlink>
+    </w:p>
+    <w:p>
+      <w:pPr>
+        <w:rPr>
+          <w:rFonts w:hint="eastAsia"/>
+        </w:rPr>
+      </w:pPr>
+      <w:r>
+        <w:rPr>
+          <w:rFonts w:hint="eastAsia"/>
+        </w:rPr>
+        <w:t>执行下面的脚本获得</w:t>
+      </w:r>
+      <w:r>
+        <w:rPr>
+          <w:rFonts w:hint="eastAsia"/>
+        </w:rPr>
+        <w:t>meta</w:t>
+      </w:r>
+      <w:r>
+        <w:rPr>
+          <w:rFonts w:hint="eastAsia"/>
+        </w:rPr>
+        <w:t>信息：</w:t>
+      </w:r>
+    </w:p>
+    <w:p>
+      <w:r>
+        <w:rPr>
+          <w:rFonts w:hint="eastAsia"/>
+        </w:rPr>
+        <w:t xml:space="preserve"> </w:t>
+      </w:r>
+      <w:r>
+        <w:t>var info="";</w:t>
+      </w:r>
+    </w:p>
+    <w:p>
+      <w:r>
+        <w:t xml:space="preserve"> var title=document.title;</w:t>
+      </w:r>
+    </w:p>
+    <w:p>
+      <w:r>
+        <w:t xml:space="preserve"> info=info+"title:"+title+"\t";</w:t>
+      </w:r>
+    </w:p>
+    <w:p>
+      <w:r>
+        <w:t xml:space="preserve"> var metas=document.head.getElementsByTagName("meta");</w:t>
+      </w:r>
+    </w:p>
+    <w:p>
+      <w:r>
+        <w:t xml:space="preserve"> for(var j=0;j&lt;metas.length;j++)</w:t>
+      </w:r>
+    </w:p>
+    <w:p>
+      <w:r>
+        <w:t xml:space="preserve"> {</w:t>
+      </w:r>
+    </w:p>
+    <w:p>
+      <w:r>
+        <w:t xml:space="preserve">  var name=metas[j].getAttribute("name");</w:t>
+      </w:r>
+    </w:p>
+    <w:p>
+      <w:r>
+        <w:t xml:space="preserve">  if(name=='keywords')</w:t>
+      </w:r>
+    </w:p>
+    <w:p>
+      <w:r>
+        <w:t xml:space="preserve">  {</w:t>
+      </w:r>
+    </w:p>
+    <w:p>
+      <w:r>
+        <w:t xml:space="preserve">     var keywords=metas[j].getAttribute("content");</w:t>
+      </w:r>
+    </w:p>
+    <w:p>
+      <w:r>
+        <w:tab/>
+        <w:t xml:space="preserve"> info=info+"keywords:"+keywords+"\t";</w:t>
+      </w:r>
+    </w:p>
+    <w:p>
+      <w:r>
+        <w:t xml:space="preserve">  }</w:t>
+      </w:r>
+    </w:p>
+    <w:p>
+      <w:r>
+        <w:t xml:space="preserve">    if(name=='description')</w:t>
+      </w:r>
+    </w:p>
+    <w:p>
+      <w:r>
+        <w:t xml:space="preserve">  { </w:t>
+      </w:r>
+    </w:p>
+    <w:p>
+      <w:r>
+        <w:t xml:space="preserve">    var description=metas[j].getAttribute("content");</w:t>
+      </w:r>
+    </w:p>
+    <w:p>
+      <w:r>
+        <w:tab/>
+        <w:t xml:space="preserve"> info=info+"description:"+description+"\t";</w:t>
+      </w:r>
+    </w:p>
+    <w:p>
+      <w:r>
+        <w:t xml:space="preserve">  }</w:t>
+      </w:r>
+    </w:p>
+    <w:p>
+      <w:r>
+        <w:lastRenderedPageBreak/>
+        <w:t xml:space="preserve"> }</w:t>
+      </w:r>
+    </w:p>
+    <w:p>
+      <w:pPr>
+        <w:rPr>
+          <w:rFonts w:hint="eastAsia"/>
+        </w:rPr>
+      </w:pPr>
+    </w:p>
+    <w:p>
+      <w:pPr>
+        <w:rPr>
+          <w:rFonts w:hint="eastAsia"/>
+        </w:rPr>
+      </w:pPr>
+      <w:r>
+        <w:rPr>
+          <w:rFonts w:hint="eastAsia"/>
+        </w:rPr>
+        <w:t>该页面的输出结果是：</w:t>
+      </w:r>
+    </w:p>
+    <w:p>
+      <w:pPr>
+        <w:rPr>
+          <w:rStyle w:val="console-formatted-string"/>
+          <w:rFonts w:ascii="Consolas" w:hAnsi="Consolas" w:cs="Consolas" w:hint="eastAsia"/>
+          <w:color w:val="C41A16"/>
+          <w:sz w:val="16"/>
+          <w:szCs w:val="16"/>
+          <w:shd w:val="clear" w:color="auto" w:fill="FFFFFF"/>
+        </w:rPr>
+      </w:pPr>
+      <w:r>
+        <w:rPr>
+          <w:rFonts w:hint="eastAsia"/>
+        </w:rPr>
+        <w:t xml:space="preserve">  </w:t>
+      </w:r>
+      <w:r>
+        <w:rPr>
+          <w:rFonts w:ascii="Consolas" w:hAnsi="Consolas" w:cs="Consolas"/>
+          <w:color w:val="222222"/>
+          <w:sz w:val="16"/>
+          <w:szCs w:val="16"/>
+          <w:shd w:val="clear" w:color="auto" w:fill="FFFFFF"/>
+        </w:rPr>
+        <w:t>"</w:t>
+      </w:r>
+      <w:r>
+        <w:rPr>
+          <w:rStyle w:val="console-formatted-string"/>
+          <w:rFonts w:ascii="Consolas" w:hAnsi="Consolas" w:cs="Consolas"/>
+          <w:color w:val="C41A16"/>
+          <w:sz w:val="16"/>
+          <w:szCs w:val="16"/>
+          <w:shd w:val="clear" w:color="auto" w:fill="FFFFFF"/>
+        </w:rPr>
+        <w:t>title:</w:t>
+      </w:r>
+      <w:r>
+        <w:rPr>
+          <w:rStyle w:val="console-formatted-string"/>
+          <w:rFonts w:ascii="Consolas" w:hAnsi="Consolas" w:cs="Consolas"/>
+          <w:color w:val="C41A16"/>
+          <w:sz w:val="16"/>
+          <w:szCs w:val="16"/>
+          <w:shd w:val="clear" w:color="auto" w:fill="FFFFFF"/>
+        </w:rPr>
+        <w:t>双鱼座</w:t>
+      </w:r>
+      <w:r>
+        <w:rPr>
+          <w:rStyle w:val="console-formatted-string"/>
+          <w:rFonts w:ascii="Consolas" w:hAnsi="Consolas" w:cs="Consolas"/>
+          <w:color w:val="C41A16"/>
+          <w:sz w:val="16"/>
+          <w:szCs w:val="16"/>
+          <w:shd w:val="clear" w:color="auto" w:fill="FFFFFF"/>
+        </w:rPr>
+        <w:t>-</w:t>
+      </w:r>
+      <w:r>
+        <w:rPr>
+          <w:rStyle w:val="console-formatted-string"/>
+          <w:rFonts w:ascii="Consolas" w:hAnsi="Consolas" w:cs="Consolas"/>
+          <w:color w:val="C41A16"/>
+          <w:sz w:val="16"/>
+          <w:szCs w:val="16"/>
+          <w:shd w:val="clear" w:color="auto" w:fill="FFFFFF"/>
+        </w:rPr>
+        <w:t>心理学的微博</w:t>
+      </w:r>
+      <w:r>
+        <w:rPr>
+          <w:rStyle w:val="console-formatted-string"/>
+          <w:rFonts w:ascii="Consolas" w:hAnsi="Consolas" w:cs="Consolas"/>
+          <w:color w:val="C41A16"/>
+          <w:sz w:val="16"/>
+          <w:szCs w:val="16"/>
+          <w:shd w:val="clear" w:color="auto" w:fill="FFFFFF"/>
+        </w:rPr>
+        <w:t>_</w:t>
+      </w:r>
+      <w:r>
+        <w:rPr>
+          <w:rStyle w:val="console-formatted-string"/>
+          <w:rFonts w:ascii="Consolas" w:hAnsi="Consolas" w:cs="Consolas"/>
+          <w:color w:val="C41A16"/>
+          <w:sz w:val="16"/>
+          <w:szCs w:val="16"/>
+          <w:shd w:val="clear" w:color="auto" w:fill="FFFFFF"/>
+        </w:rPr>
+        <w:t>微博</w:t>
+      </w:r>
+      <w:r>
+        <w:rPr>
+          <w:rStyle w:val="console-formatted-string"/>
+          <w:rFonts w:ascii="Consolas" w:hAnsi="Consolas" w:cs="Consolas"/>
+          <w:color w:val="C41A16"/>
+          <w:sz w:val="16"/>
+          <w:szCs w:val="16"/>
+          <w:shd w:val="clear" w:color="auto" w:fill="FFFFFF"/>
+        </w:rPr>
+        <w:t xml:space="preserve"> keywords:</w:t>
+      </w:r>
+      <w:r>
+        <w:rPr>
+          <w:rStyle w:val="console-formatted-string"/>
+          <w:rFonts w:ascii="Consolas" w:hAnsi="Consolas" w:cs="Consolas"/>
+          <w:color w:val="C41A16"/>
+          <w:sz w:val="16"/>
+          <w:szCs w:val="16"/>
+          <w:shd w:val="clear" w:color="auto" w:fill="FFFFFF"/>
+        </w:rPr>
+        <w:t>双鱼座</w:t>
+      </w:r>
+      <w:r>
+        <w:rPr>
+          <w:rStyle w:val="console-formatted-string"/>
+          <w:rFonts w:ascii="Consolas" w:hAnsi="Consolas" w:cs="Consolas"/>
+          <w:color w:val="C41A16"/>
+          <w:sz w:val="16"/>
+          <w:szCs w:val="16"/>
+          <w:shd w:val="clear" w:color="auto" w:fill="FFFFFF"/>
+        </w:rPr>
+        <w:t>-</w:t>
+      </w:r>
+      <w:r>
+        <w:rPr>
+          <w:rStyle w:val="console-formatted-string"/>
+          <w:rFonts w:ascii="Consolas" w:hAnsi="Consolas" w:cs="Consolas"/>
+          <w:color w:val="C41A16"/>
+          <w:sz w:val="16"/>
+          <w:szCs w:val="16"/>
+          <w:shd w:val="clear" w:color="auto" w:fill="FFFFFF"/>
+        </w:rPr>
+        <w:t>心理学，双鱼座</w:t>
+      </w:r>
+      <w:r>
+        <w:rPr>
+          <w:rStyle w:val="console-formatted-string"/>
+          <w:rFonts w:ascii="Consolas" w:hAnsi="Consolas" w:cs="Consolas"/>
+          <w:color w:val="C41A16"/>
+          <w:sz w:val="16"/>
+          <w:szCs w:val="16"/>
+          <w:shd w:val="clear" w:color="auto" w:fill="FFFFFF"/>
+        </w:rPr>
+        <w:t>-</w:t>
+      </w:r>
+      <w:r>
+        <w:rPr>
+          <w:rStyle w:val="console-formatted-string"/>
+          <w:rFonts w:ascii="Consolas" w:hAnsi="Consolas" w:cs="Consolas"/>
+          <w:color w:val="C41A16"/>
+          <w:sz w:val="16"/>
+          <w:szCs w:val="16"/>
+          <w:shd w:val="clear" w:color="auto" w:fill="FFFFFF"/>
+        </w:rPr>
+        <w:t>心理学的微博，微博，新浪微博，</w:t>
+      </w:r>
+      <w:r>
+        <w:rPr>
+          <w:rStyle w:val="console-formatted-string"/>
+          <w:rFonts w:ascii="Consolas" w:hAnsi="Consolas" w:cs="Consolas"/>
+          <w:color w:val="C41A16"/>
+          <w:sz w:val="16"/>
+          <w:szCs w:val="16"/>
+          <w:shd w:val="clear" w:color="auto" w:fill="FFFFFF"/>
+        </w:rPr>
+        <w:t>weibo description:</w:t>
+      </w:r>
+      <w:r>
+        <w:rPr>
+          <w:rStyle w:val="console-formatted-string"/>
+          <w:rFonts w:ascii="Consolas" w:hAnsi="Consolas" w:cs="Consolas"/>
+          <w:color w:val="C41A16"/>
+          <w:sz w:val="16"/>
+          <w:szCs w:val="16"/>
+          <w:shd w:val="clear" w:color="auto" w:fill="FFFFFF"/>
+        </w:rPr>
+        <w:t>双鱼座</w:t>
+      </w:r>
+      <w:r>
+        <w:rPr>
+          <w:rStyle w:val="console-formatted-string"/>
+          <w:rFonts w:ascii="Consolas" w:hAnsi="Consolas" w:cs="Consolas"/>
+          <w:color w:val="C41A16"/>
+          <w:sz w:val="16"/>
+          <w:szCs w:val="16"/>
+          <w:shd w:val="clear" w:color="auto" w:fill="FFFFFF"/>
+        </w:rPr>
+        <w:t>-</w:t>
+      </w:r>
+      <w:r>
+        <w:rPr>
+          <w:rStyle w:val="console-formatted-string"/>
+          <w:rFonts w:ascii="Consolas" w:hAnsi="Consolas" w:cs="Consolas"/>
+          <w:color w:val="C41A16"/>
+          <w:sz w:val="16"/>
+          <w:szCs w:val="16"/>
+          <w:shd w:val="clear" w:color="auto" w:fill="FFFFFF"/>
+        </w:rPr>
+        <w:t>心理学，解析双鱼座的心理学！</w:t>
+      </w:r>
+      <w:r>
+        <w:rPr>
+          <w:rStyle w:val="console-formatted-string"/>
+          <w:rFonts w:ascii="Consolas" w:hAnsi="Consolas" w:cs="Consolas"/>
+          <w:color w:val="C41A16"/>
+          <w:sz w:val="16"/>
+          <w:szCs w:val="16"/>
+          <w:shd w:val="clear" w:color="auto" w:fill="FFFFFF"/>
+        </w:rPr>
+        <w:t xml:space="preserve">~~~~~~~~~ </w:t>
+      </w:r>
+      <w:r>
+        <w:rPr>
+          <w:rStyle w:val="console-formatted-string"/>
+          <w:rFonts w:ascii="Consolas" w:hAnsi="Consolas" w:cs="Consolas"/>
+          <w:color w:val="C41A16"/>
+          <w:sz w:val="16"/>
+          <w:szCs w:val="16"/>
+          <w:shd w:val="clear" w:color="auto" w:fill="FFFFFF"/>
+        </w:rPr>
+        <w:t>喜欢就</w:t>
+      </w:r>
+      <w:r>
+        <w:rPr>
+          <w:rStyle w:val="console-formatted-string"/>
+          <w:rFonts w:ascii="Consolas" w:hAnsi="Consolas" w:cs="Consolas"/>
+          <w:color w:val="C41A16"/>
+          <w:sz w:val="16"/>
+          <w:szCs w:val="16"/>
+          <w:shd w:val="clear" w:color="auto" w:fill="FFFFFF"/>
+        </w:rPr>
+        <w:t xml:space="preserve"> </w:t>
+      </w:r>
+      <w:r>
+        <w:rPr>
+          <w:rStyle w:val="console-formatted-string"/>
+          <w:rFonts w:ascii="Consolas" w:hAnsi="Consolas" w:cs="Consolas"/>
+          <w:color w:val="C41A16"/>
+          <w:sz w:val="16"/>
+          <w:szCs w:val="16"/>
+          <w:shd w:val="clear" w:color="auto" w:fill="FFFFFF"/>
+        </w:rPr>
+        <w:t>【</w:t>
+      </w:r>
+      <w:r>
+        <w:rPr>
+          <w:rStyle w:val="console-formatted-string"/>
+          <w:rFonts w:ascii="MS Mincho" w:eastAsia="MS Mincho" w:hAnsi="MS Mincho" w:cs="MS Mincho" w:hint="eastAsia"/>
+          <w:color w:val="C41A16"/>
+          <w:sz w:val="16"/>
+          <w:szCs w:val="16"/>
+          <w:shd w:val="clear" w:color="auto" w:fill="FFFFFF"/>
+        </w:rPr>
+        <w:t>✚</w:t>
+      </w:r>
+      <w:r>
+        <w:rPr>
+          <w:rStyle w:val="console-formatted-string"/>
+          <w:rFonts w:ascii="Consolas" w:hAnsi="Consolas" w:cs="Consolas"/>
+          <w:color w:val="C41A16"/>
+          <w:sz w:val="16"/>
+          <w:szCs w:val="16"/>
+          <w:shd w:val="clear" w:color="auto" w:fill="FFFFFF"/>
+        </w:rPr>
+        <w:t>加关注】</w:t>
+      </w:r>
+      <w:r>
+        <w:rPr>
+          <w:rStyle w:val="console-formatted-string"/>
+          <w:rFonts w:ascii="MS Mincho" w:eastAsia="MS Mincho" w:hAnsi="MS Mincho" w:cs="MS Mincho" w:hint="eastAsia"/>
+          <w:color w:val="C41A16"/>
+          <w:sz w:val="16"/>
+          <w:szCs w:val="16"/>
+          <w:shd w:val="clear" w:color="auto" w:fill="FFFFFF"/>
+        </w:rPr>
+        <w:t>｡◕‿◕｡</w:t>
+      </w:r>
+      <w:r>
+        <w:rPr>
+          <w:rStyle w:val="console-formatted-string"/>
+          <w:rFonts w:ascii="Consolas" w:hAnsi="Consolas" w:cs="Consolas"/>
+          <w:color w:val="C41A16"/>
+          <w:sz w:val="16"/>
+          <w:szCs w:val="16"/>
+          <w:shd w:val="clear" w:color="auto" w:fill="FFFFFF"/>
+        </w:rPr>
+        <w:t xml:space="preserve"> @</w:t>
+      </w:r>
+      <w:r>
+        <w:rPr>
+          <w:rStyle w:val="console-formatted-string"/>
+          <w:rFonts w:ascii="Consolas" w:hAnsi="Consolas" w:cs="Consolas"/>
+          <w:color w:val="C41A16"/>
+          <w:sz w:val="16"/>
+          <w:szCs w:val="16"/>
+          <w:shd w:val="clear" w:color="auto" w:fill="FFFFFF"/>
+        </w:rPr>
+        <w:t>双鱼座</w:t>
+      </w:r>
+      <w:r>
+        <w:rPr>
+          <w:rStyle w:val="console-formatted-string"/>
+          <w:rFonts w:ascii="Consolas" w:hAnsi="Consolas" w:cs="Consolas"/>
+          <w:color w:val="C41A16"/>
+          <w:sz w:val="16"/>
+          <w:szCs w:val="16"/>
+          <w:shd w:val="clear" w:color="auto" w:fill="FFFFFF"/>
+        </w:rPr>
+        <w:t>-</w:t>
+      </w:r>
+      <w:r>
+        <w:rPr>
+          <w:rStyle w:val="console-formatted-string"/>
+          <w:rFonts w:ascii="Consolas" w:hAnsi="Consolas" w:cs="Consolas"/>
+          <w:color w:val="C41A16"/>
+          <w:sz w:val="16"/>
+          <w:szCs w:val="16"/>
+          <w:shd w:val="clear" w:color="auto" w:fill="FFFFFF"/>
+        </w:rPr>
+        <w:t>心理学。双鱼座</w:t>
+      </w:r>
+      <w:r>
+        <w:rPr>
+          <w:rStyle w:val="console-formatted-string"/>
+          <w:rFonts w:ascii="Consolas" w:hAnsi="Consolas" w:cs="Consolas"/>
+          <w:color w:val="C41A16"/>
+          <w:sz w:val="16"/>
+          <w:szCs w:val="16"/>
+          <w:shd w:val="clear" w:color="auto" w:fill="FFFFFF"/>
+        </w:rPr>
+        <w:t>-</w:t>
+      </w:r>
+      <w:r>
+        <w:rPr>
+          <w:rStyle w:val="console-formatted-string"/>
+          <w:rFonts w:ascii="Consolas" w:hAnsi="Consolas" w:cs="Consolas"/>
+          <w:color w:val="C41A16"/>
+          <w:sz w:val="16"/>
+          <w:szCs w:val="16"/>
+          <w:shd w:val="clear" w:color="auto" w:fill="FFFFFF"/>
+        </w:rPr>
+        <w:t>心理学的微博主页、个人资料、相册。新浪微博，随时随地分享身边的新鲜事儿。</w:t>
+      </w:r>
+    </w:p>
+    <w:p>
+      <w:pPr>
+        <w:rPr>
+          <w:rStyle w:val="console-formatted-string"/>
+          <w:rFonts w:ascii="Consolas" w:hAnsi="Consolas" w:cs="Consolas" w:hint="eastAsia"/>
+          <w:color w:val="C41A16"/>
+          <w:sz w:val="16"/>
+          <w:szCs w:val="16"/>
+          <w:shd w:val="clear" w:color="auto" w:fill="FFFFFF"/>
+        </w:rPr>
+      </w:pPr>
+    </w:p>
+    <w:p>
+      <w:pPr>
+        <w:pStyle w:val="a3"/>
+        <w:numPr>
+          <w:ilvl w:val="0"/>
+          <w:numId w:val="2"/>
+        </w:numPr>
+        <w:ind w:firstLineChars="0"/>
+        <w:rPr>
+          <w:rFonts w:hint="eastAsia"/>
+        </w:rPr>
+      </w:pPr>
+      <w:r>
+        <w:rPr>
+          <w:rFonts w:hint="eastAsia"/>
+        </w:rPr>
+        <w:t>执行</w:t>
+      </w:r>
+      <w:r>
+        <w:rPr>
+          <w:rFonts w:hint="eastAsia"/>
+        </w:rPr>
+        <w:t>下面的脚本获得简介和标签信息：</w:t>
+      </w:r>
+    </w:p>
+    <w:p>
+      <w:r>
+        <w:t>var info="";</w:t>
+      </w:r>
+    </w:p>
+    <w:p>
+      <w:r>
+        <w:t xml:space="preserve"> var items=document.getElementsByClassName('item_text W_fl');</w:t>
+      </w:r>
+    </w:p>
+    <w:p>
+      <w:r>
+        <w:t xml:space="preserve"> </w:t>
+      </w:r>
+    </w:p>
+    <w:p>
+      <w:pPr>
+        <w:rPr>
+          <w:rFonts w:hint="eastAsia"/>
+        </w:rPr>
+      </w:pPr>
+      <w:r>
+        <w:rPr>
+          <w:rFonts w:hint="eastAsia"/>
+        </w:rPr>
+        <w:t xml:space="preserve">  for(var j=0;j&lt;items.length;j++) {//(2/3,</w:t>
+      </w:r>
+      <w:r>
+        <w:rPr>
+          <w:rFonts w:hint="eastAsia"/>
+        </w:rPr>
+        <w:t>无标签</w:t>
+      </w:r>
+      <w:r>
+        <w:rPr>
+          <w:rFonts w:hint="eastAsia"/>
+        </w:rPr>
+        <w:t>)</w:t>
+      </w:r>
+    </w:p>
+    <w:p>
+      <w:pPr>
+        <w:rPr>
+          <w:rFonts w:hint="eastAsia"/>
+        </w:rPr>
+      </w:pPr>
+      <w:r>
+        <w:rPr>
+          <w:rFonts w:hint="eastAsia"/>
+        </w:rPr>
+        <w:t xml:space="preserve">    if(items[j].innerHTML.indexOf("</w:t>
+      </w:r>
+      <w:r>
+        <w:rPr>
+          <w:rFonts w:hint="eastAsia"/>
+        </w:rPr>
+        <w:t>简介</w:t>
+      </w:r>
+      <w:r>
+        <w:rPr>
+          <w:rFonts w:hint="eastAsia"/>
+        </w:rPr>
+        <w:t>")&gt;=0)</w:t>
+      </w:r>
+    </w:p>
+    <w:p>
+      <w:r>
+        <w:tab/>
+        <w:t>{</w:t>
+      </w:r>
+    </w:p>
+    <w:p>
+      <w:r>
+        <w:tab/>
+        <w:t>// info=info+items[j].innerText.replace(/(^\s*)|(\s*$)|(\n)/g, "")+"\t";</w:t>
+      </w:r>
+    </w:p>
+    <w:p>
+      <w:r>
+        <w:tab/>
+        <w:t xml:space="preserve">  info=info+items[j].innerText+"\t";</w:t>
+      </w:r>
+    </w:p>
+    <w:p>
+      <w:r>
+        <w:t xml:space="preserve">     //console.log(items[j].innerText);</w:t>
+      </w:r>
+    </w:p>
+    <w:p>
+      <w:r>
+        <w:t xml:space="preserve">    }</w:t>
+      </w:r>
+    </w:p>
+    <w:p>
+      <w:r>
+        <w:tab/>
+      </w:r>
+    </w:p>
+    <w:p>
+      <w:pPr>
+        <w:rPr>
+          <w:rFonts w:hint="eastAsia"/>
+        </w:rPr>
+      </w:pPr>
+      <w:r>
+        <w:rPr>
+          <w:rFonts w:hint="eastAsia"/>
+        </w:rPr>
+        <w:tab/>
+        <w:t>if(items[j].innerHTML.indexOf("</w:t>
+      </w:r>
+      <w:r>
+        <w:rPr>
+          <w:rFonts w:hint="eastAsia"/>
+        </w:rPr>
+        <w:t>标签</w:t>
+      </w:r>
+      <w:r>
+        <w:rPr>
+          <w:rFonts w:hint="eastAsia"/>
+        </w:rPr>
+        <w:t>")&gt;=0)</w:t>
+      </w:r>
+    </w:p>
+    <w:p>
+      <w:r>
+        <w:tab/>
+        <w:t>{</w:t>
+      </w:r>
+    </w:p>
+    <w:p>
+      <w:pPr>
+        <w:rPr>
+          <w:rFonts w:hint="eastAsia"/>
+        </w:rPr>
+      </w:pPr>
+      <w:r>
+        <w:rPr>
+          <w:rFonts w:hint="eastAsia"/>
+        </w:rPr>
+        <w:tab/>
+        <w:t xml:space="preserve">  info=info+"</w:t>
+      </w:r>
+      <w:r>
+        <w:rPr>
+          <w:rFonts w:hint="eastAsia"/>
+        </w:rPr>
+        <w:t>标签</w:t>
+      </w:r>
+      <w:r>
+        <w:rPr>
+          <w:rFonts w:hint="eastAsia"/>
+        </w:rPr>
+        <w:t>:\t";</w:t>
+      </w:r>
+    </w:p>
+    <w:p>
+      <w:r>
+        <w:tab/>
+        <w:t xml:space="preserve">  var suba=items[j].getElementsByTagName("a");</w:t>
+      </w:r>
+    </w:p>
+    <w:p>
+      <w:r>
+        <w:tab/>
+        <w:t xml:space="preserve">  for(var k=0;k&lt;suba.length;k++)</w:t>
+      </w:r>
+    </w:p>
+    <w:p>
+      <w:r>
+        <w:tab/>
+        <w:t xml:space="preserve">  {</w:t>
+      </w:r>
+    </w:p>
+    <w:p>
+      <w:r>
+        <w:tab/>
+        <w:t xml:space="preserve">     info=info+suba[k].innerText+"\t";</w:t>
+      </w:r>
+    </w:p>
+    <w:p>
+      <w:r>
+        <w:tab/>
+        <w:t xml:space="preserve">     //console.log(suba[k].innerText);</w:t>
+      </w:r>
+    </w:p>
+    <w:p>
+      <w:r>
+        <w:tab/>
+        <w:t xml:space="preserve">  }</w:t>
+      </w:r>
+    </w:p>
+    <w:p>
+      <w:r>
+        <w:t xml:space="preserve">     // console.log(items[j]);</w:t>
+      </w:r>
+    </w:p>
+    <w:p>
+      <w:r>
+        <w:t xml:space="preserve">    }</w:t>
+      </w:r>
+    </w:p>
+    <w:p>
+      <w:r>
+        <w:t xml:space="preserve"> }</w:t>
+      </w:r>
+    </w:p>
+    <w:p>
+      <w:pPr>
+        <w:rPr>
+          <w:rFonts w:hint="eastAsia"/>
+        </w:rPr>
+      </w:pPr>
+      <w:r>
+        <w:t xml:space="preserve"> console.log(info);</w:t>
+      </w:r>
+    </w:p>
+    <w:p/>
+    <w:p>
+      <w:pPr>
+        <w:rPr>
+          <w:rFonts w:hint="eastAsia"/>
+        </w:rPr>
+      </w:pPr>
+      <w:r>
+        <w:rPr>
+          <w:rFonts w:hint="eastAsia"/>
+        </w:rPr>
+        <w:t>该页面的输出结果是：</w:t>
+      </w:r>
+    </w:p>
+    <w:p>
+      <w:pPr>
+        <w:rPr>
+          <w:rFonts w:hint="eastAsia"/>
+        </w:rPr>
+      </w:pPr>
+      <w:r>
+        <w:rPr>
+          <w:rFonts w:ascii="Consolas" w:hAnsi="Consolas" w:cs="Consolas"/>
+          <w:color w:val="222222"/>
+          <w:sz w:val="16"/>
+          <w:szCs w:val="16"/>
+          <w:shd w:val="clear" w:color="auto" w:fill="FFFFFF"/>
+        </w:rPr>
+        <w:t>简介：</w:t>
+      </w:r>
+      <w:r>
+        <w:rPr>
+          <w:rFonts w:ascii="Consolas" w:hAnsi="Consolas" w:cs="Consolas"/>
+          <w:color w:val="222222"/>
+          <w:sz w:val="16"/>
+          <w:szCs w:val="16"/>
+          <w:shd w:val="clear" w:color="auto" w:fill="FFFFFF"/>
+        </w:rPr>
+        <w:t xml:space="preserve"> </w:t>
+      </w:r>
+      <w:r>
+        <w:rPr>
+          <w:rFonts w:ascii="Consolas" w:hAnsi="Consolas" w:cs="Consolas"/>
+          <w:color w:val="222222"/>
+          <w:sz w:val="16"/>
+          <w:szCs w:val="16"/>
+          <w:shd w:val="clear" w:color="auto" w:fill="FFFFFF"/>
+        </w:rPr>
+        <w:t>解析双鱼座的心理学！</w:t>
+      </w:r>
+      <w:r>
+        <w:rPr>
+          <w:rFonts w:ascii="Consolas" w:hAnsi="Consolas" w:cs="Consolas"/>
+          <w:color w:val="222222"/>
+          <w:sz w:val="16"/>
+          <w:szCs w:val="16"/>
+          <w:shd w:val="clear" w:color="auto" w:fill="FFFFFF"/>
+        </w:rPr>
+        <w:t xml:space="preserve">~~~~~~~~~ </w:t>
+      </w:r>
+      <w:r>
+        <w:rPr>
+          <w:rFonts w:ascii="Consolas" w:hAnsi="Consolas" w:cs="Consolas"/>
+          <w:color w:val="222222"/>
+          <w:sz w:val="16"/>
+          <w:szCs w:val="16"/>
+          <w:shd w:val="clear" w:color="auto" w:fill="FFFFFF"/>
+        </w:rPr>
+        <w:t>喜欢就</w:t>
+      </w:r>
+      <w:r>
+        <w:rPr>
+          <w:rFonts w:ascii="Consolas" w:hAnsi="Consolas" w:cs="Consolas"/>
+          <w:color w:val="222222"/>
+          <w:sz w:val="16"/>
+          <w:szCs w:val="16"/>
+          <w:shd w:val="clear" w:color="auto" w:fill="FFFFFF"/>
+        </w:rPr>
+        <w:t xml:space="preserve"> </w:t>
+      </w:r>
+      <w:r>
+        <w:rPr>
+          <w:rFonts w:ascii="Consolas" w:hAnsi="Consolas" w:cs="Consolas"/>
+          <w:color w:val="222222"/>
+          <w:sz w:val="16"/>
+          <w:szCs w:val="16"/>
+          <w:shd w:val="clear" w:color="auto" w:fill="FFFFFF"/>
+        </w:rPr>
+        <w:t>【</w:t>
+      </w:r>
+      <w:r>
+        <w:rPr>
+          <w:rFonts w:ascii="MS Mincho" w:eastAsia="MS Mincho" w:hAnsi="MS Mincho" w:cs="MS Mincho" w:hint="eastAsia"/>
+          <w:color w:val="222222"/>
+          <w:sz w:val="16"/>
+          <w:szCs w:val="16"/>
+          <w:shd w:val="clear" w:color="auto" w:fill="FFFFFF"/>
+        </w:rPr>
+        <w:t>✚</w:t>
+      </w:r>
+      <w:r>
+        <w:rPr>
+          <w:rFonts w:ascii="Consolas" w:hAnsi="Consolas" w:cs="Consolas"/>
+          <w:color w:val="222222"/>
+          <w:sz w:val="16"/>
+          <w:szCs w:val="16"/>
+          <w:shd w:val="clear" w:color="auto" w:fill="FFFFFF"/>
+        </w:rPr>
+        <w:t>加关注】</w:t>
+      </w:r>
+      <w:r>
+        <w:rPr>
+          <w:rFonts w:ascii="MS Mincho" w:eastAsia="MS Mincho" w:hAnsi="MS Mincho" w:cs="MS Mincho" w:hint="eastAsia"/>
+          <w:color w:val="222222"/>
+          <w:sz w:val="16"/>
+          <w:szCs w:val="16"/>
+          <w:shd w:val="clear" w:color="auto" w:fill="FFFFFF"/>
+        </w:rPr>
+        <w:t>｡◕‿◕｡</w:t>
+      </w:r>
+      <w:r>
+        <w:rPr>
+          <w:rFonts w:ascii="Consolas" w:hAnsi="Consolas" w:cs="Consolas"/>
+          <w:color w:val="222222"/>
+          <w:sz w:val="16"/>
+          <w:szCs w:val="16"/>
+          <w:shd w:val="clear" w:color="auto" w:fill="FFFFFF"/>
+        </w:rPr>
+        <w:t xml:space="preserve"> @</w:t>
+      </w:r>
+      <w:r>
+        <w:rPr>
+          <w:rFonts w:ascii="Consolas" w:hAnsi="Consolas" w:cs="Consolas"/>
+          <w:color w:val="222222"/>
+          <w:sz w:val="16"/>
+          <w:szCs w:val="16"/>
+          <w:shd w:val="clear" w:color="auto" w:fill="FFFFFF"/>
+        </w:rPr>
+        <w:t>双鱼座</w:t>
+      </w:r>
+      <w:r>
+        <w:rPr>
+          <w:rFonts w:ascii="Consolas" w:hAnsi="Consolas" w:cs="Consolas"/>
+          <w:color w:val="222222"/>
+          <w:sz w:val="16"/>
+          <w:szCs w:val="16"/>
+          <w:shd w:val="clear" w:color="auto" w:fill="FFFFFF"/>
+        </w:rPr>
+        <w:t>-</w:t>
+      </w:r>
+      <w:r>
+        <w:rPr>
+          <w:rFonts w:ascii="Consolas" w:hAnsi="Consolas" w:cs="Consolas"/>
+          <w:color w:val="222222"/>
+          <w:sz w:val="16"/>
+          <w:szCs w:val="16"/>
+          <w:shd w:val="clear" w:color="auto" w:fill="FFFFFF"/>
+        </w:rPr>
+        <w:t>心理学</w:t>
+      </w:r>
+      <w:r>
+        <w:rPr>
+          <w:rFonts w:ascii="Consolas" w:hAnsi="Consolas" w:cs="Consolas"/>
+          <w:color w:val="222222"/>
+          <w:sz w:val="16"/>
+          <w:szCs w:val="16"/>
+          <w:shd w:val="clear" w:color="auto" w:fill="FFFFFF"/>
+        </w:rPr>
+        <w:t xml:space="preserve"> </w:t>
+      </w:r>
+      <w:r>
+        <w:rPr>
+          <w:rFonts w:ascii="Consolas" w:hAnsi="Consolas" w:cs="Consolas"/>
+          <w:color w:val="222222"/>
+          <w:sz w:val="16"/>
+          <w:szCs w:val="16"/>
+          <w:shd w:val="clear" w:color="auto" w:fill="FFFFFF"/>
+        </w:rPr>
+        <w:t>标签</w:t>
+      </w:r>
+      <w:r>
+        <w:rPr>
+          <w:rFonts w:ascii="Consolas" w:hAnsi="Consolas" w:cs="Consolas"/>
+          <w:color w:val="222222"/>
+          <w:sz w:val="16"/>
+          <w:szCs w:val="16"/>
+          <w:shd w:val="clear" w:color="auto" w:fill="FFFFFF"/>
+        </w:rPr>
+        <w:t xml:space="preserve">: </w:t>
+      </w:r>
+      <w:r>
+        <w:rPr>
+          <w:rFonts w:ascii="Consolas" w:hAnsi="Consolas" w:cs="Consolas"/>
+          <w:color w:val="222222"/>
+          <w:sz w:val="16"/>
+          <w:szCs w:val="16"/>
+          <w:shd w:val="clear" w:color="auto" w:fill="FFFFFF"/>
+        </w:rPr>
+        <w:t>双鱼座</w:t>
+      </w:r>
+      <w:r>
+        <w:rPr>
+          <w:rFonts w:ascii="Consolas" w:hAnsi="Consolas" w:cs="Consolas"/>
+          <w:color w:val="222222"/>
+          <w:sz w:val="16"/>
+          <w:szCs w:val="16"/>
+          <w:shd w:val="clear" w:color="auto" w:fill="FFFFFF"/>
+        </w:rPr>
+        <w:t xml:space="preserve"> </w:t>
+      </w:r>
+      <w:r>
+        <w:rPr>
+          <w:rFonts w:ascii="Consolas" w:hAnsi="Consolas" w:cs="Consolas"/>
+          <w:color w:val="222222"/>
+          <w:sz w:val="16"/>
+          <w:szCs w:val="16"/>
+          <w:shd w:val="clear" w:color="auto" w:fill="FFFFFF"/>
+        </w:rPr>
+        <w:t>双鱼座心理学</w:t>
+      </w:r>
+      <w:r>
+        <w:rPr>
+          <w:rFonts w:ascii="Consolas" w:hAnsi="Consolas" w:cs="Consolas"/>
+          <w:color w:val="222222"/>
+          <w:sz w:val="16"/>
+          <w:szCs w:val="16"/>
+          <w:shd w:val="clear" w:color="auto" w:fill="FFFFFF"/>
+        </w:rPr>
+        <w:t xml:space="preserve"> </w:t>
+      </w:r>
+      <w:r>
+        <w:rPr>
+          <w:rFonts w:ascii="Consolas" w:hAnsi="Consolas" w:cs="Consolas"/>
+          <w:color w:val="222222"/>
+          <w:sz w:val="16"/>
+          <w:szCs w:val="16"/>
+          <w:shd w:val="clear" w:color="auto" w:fill="FFFFFF"/>
+        </w:rPr>
+        <w:t>双鱼座运势</w:t>
+      </w:r>
+      <w:r>
+        <w:rPr>
+          <w:rFonts w:ascii="Consolas" w:hAnsi="Consolas" w:cs="Consolas"/>
+          <w:color w:val="222222"/>
+          <w:sz w:val="16"/>
+          <w:szCs w:val="16"/>
+          <w:shd w:val="clear" w:color="auto" w:fill="FFFFFF"/>
+        </w:rPr>
+        <w:t xml:space="preserve"> </w:t>
+      </w:r>
+      <w:r>
+        <w:rPr>
+          <w:rFonts w:ascii="Consolas" w:hAnsi="Consolas" w:cs="Consolas"/>
+          <w:color w:val="222222"/>
+          <w:sz w:val="16"/>
+          <w:szCs w:val="16"/>
+          <w:shd w:val="clear" w:color="auto" w:fill="FFFFFF"/>
+        </w:rPr>
+        <w:t>双鱼座专区</w:t>
+      </w:r>
+      <w:r>
+        <w:rPr>
+          <w:rFonts w:ascii="Consolas" w:hAnsi="Consolas" w:cs="Consolas"/>
+          <w:color w:val="222222"/>
+          <w:sz w:val="16"/>
+          <w:szCs w:val="16"/>
+          <w:shd w:val="clear" w:color="auto" w:fill="FFFFFF"/>
+        </w:rPr>
+        <w:t xml:space="preserve"> </w:t>
+      </w:r>
+      <w:r>
+        <w:rPr>
+          <w:rFonts w:ascii="Consolas" w:hAnsi="Consolas" w:cs="Consolas"/>
+          <w:color w:val="222222"/>
+          <w:sz w:val="16"/>
+          <w:szCs w:val="16"/>
+          <w:shd w:val="clear" w:color="auto" w:fill="FFFFFF"/>
+        </w:rPr>
+        <w:t>星座</w:t>
+      </w:r>
+      <w:r>
+        <w:rPr>
+          <w:rFonts w:ascii="Consolas" w:hAnsi="Consolas" w:cs="Consolas"/>
+          <w:color w:val="222222"/>
+          <w:sz w:val="16"/>
+          <w:szCs w:val="16"/>
+          <w:shd w:val="clear" w:color="auto" w:fill="FFFFFF"/>
+        </w:rPr>
+        <w:t xml:space="preserve"> </w:t>
+      </w:r>
+      <w:r>
+        <w:rPr>
+          <w:rFonts w:ascii="Consolas" w:hAnsi="Consolas" w:cs="Consolas"/>
+          <w:color w:val="222222"/>
+          <w:sz w:val="16"/>
+          <w:szCs w:val="16"/>
+          <w:shd w:val="clear" w:color="auto" w:fill="FFFFFF"/>
+        </w:rPr>
+        <w:t>心理学</w:t>
+      </w:r>
+      <w:r>
+        <w:rPr>
+          <w:rFonts w:ascii="Consolas" w:hAnsi="Consolas" w:cs="Consolas"/>
+          <w:color w:val="222222"/>
+          <w:sz w:val="16"/>
+          <w:szCs w:val="16"/>
+          <w:shd w:val="clear" w:color="auto" w:fill="FFFFFF"/>
+        </w:rPr>
+        <w:t xml:space="preserve"> </w:t>
+      </w:r>
+      <w:r>
+        <w:rPr>
+          <w:rFonts w:ascii="Consolas" w:hAnsi="Consolas" w:cs="Consolas"/>
+          <w:color w:val="222222"/>
+          <w:sz w:val="16"/>
+          <w:szCs w:val="16"/>
+          <w:shd w:val="clear" w:color="auto" w:fill="FFFFFF"/>
+        </w:rPr>
+        <w:t>十二星座</w:t>
+      </w:r>
+    </w:p>
+    <w:p>
+      <w:pPr>
+        <w:rPr>
+          <w:rFonts w:hint="eastAsia"/>
+        </w:rPr>
+      </w:pPr>
+    </w:p>
+    <w:p>
+      <w:pPr>
+        <w:rPr>
+          <w:rFonts w:hint="eastAsia"/>
+        </w:rPr>
+      </w:pPr>
+    </w:p>
+    <w:p>
+      <w:pPr>
+        <w:rPr>
+          <w:rFonts w:hint="eastAsia"/>
+        </w:rPr>
+      </w:pPr>
+    </w:p>
+    <w:p>
+      <w:pPr>
+        <w:rPr>
+          <w:rFonts w:hint="eastAsia"/>
+        </w:rPr>
+      </w:pPr>
+    </w:p>
+    <w:p>
+      <w:pPr>
+        <w:rPr>
+          <w:rFonts w:hint="eastAsia"/>
+        </w:rPr>
+      </w:pPr>
+    </w:p>
+    <w:p/>
+    <w:p/>
     <w:p>
       <w:pPr>
         <w:pStyle w:val="a3"/>
@@ -1313,49 +3291,16 @@
           <w:numId w:val="1"/>
         </w:numPr>
         <w:ind w:firstLineChars="0"/>
-        <w:rPr>
-          <w:rFonts w:hint="eastAsia"/>
-        </w:rPr>
       </w:pPr>
       <w:r>
         <w:t>模型训练</w:t>
       </w:r>
     </w:p>
-    <w:p>
-      <w:pPr>
-        <w:rPr>
-          <w:rFonts w:hint="eastAsia"/>
-        </w:rPr>
-      </w:pPr>
-    </w:p>
-    <w:p>
-      <w:pPr>
-        <w:rPr>
-          <w:rFonts w:hint="eastAsia"/>
-        </w:rPr>
-      </w:pPr>
-    </w:p>
-    <w:p>
-      <w:pPr>
-        <w:rPr>
-          <w:rFonts w:hint="eastAsia"/>
-        </w:rPr>
-      </w:pPr>
-    </w:p>
-    <w:p>
-      <w:pPr>
-        <w:rPr>
-          <w:rFonts w:hint="eastAsia"/>
-        </w:rPr>
-      </w:pPr>
-    </w:p>
-    <w:p>
-      <w:pPr>
-        <w:rPr>
-          <w:rFonts w:hint="eastAsia"/>
-        </w:rPr>
-      </w:pPr>
-    </w:p>
+    <w:p/>
+    <w:p/>
+    <w:p/>
+    <w:p/>
+    <w:p/>
     <w:p>
       <w:pPr>
         <w:pStyle w:val="a3"/>
@@ -1364,122 +3309,30 @@
           <w:numId w:val="1"/>
         </w:numPr>
         <w:ind w:firstLineChars="0"/>
-        <w:rPr>
-          <w:rFonts w:hint="eastAsia"/>
-        </w:rPr>
       </w:pPr>
       <w:r>
         <w:t>分类服务</w:t>
       </w:r>
     </w:p>
-    <w:p>
-      <w:pPr>
-        <w:rPr>
-          <w:rFonts w:hint="eastAsia"/>
-        </w:rPr>
-      </w:pPr>
-    </w:p>
-    <w:p>
-      <w:pPr>
-        <w:rPr>
-          <w:rFonts w:hint="eastAsia"/>
-        </w:rPr>
-      </w:pPr>
-    </w:p>
-    <w:p>
-      <w:pPr>
-        <w:rPr>
-          <w:rFonts w:hint="eastAsia"/>
-        </w:rPr>
-      </w:pPr>
-    </w:p>
-    <w:p>
-      <w:pPr>
-        <w:rPr>
-          <w:rFonts w:hint="eastAsia"/>
-        </w:rPr>
-      </w:pPr>
-    </w:p>
-    <w:p>
-      <w:pPr>
-        <w:rPr>
-          <w:rFonts w:hint="eastAsia"/>
-        </w:rPr>
-      </w:pPr>
-    </w:p>
-    <w:p>
-      <w:pPr>
-        <w:rPr>
-          <w:rFonts w:hint="eastAsia"/>
-        </w:rPr>
-      </w:pPr>
-    </w:p>
-    <w:p>
-      <w:pPr>
-        <w:rPr>
-          <w:rFonts w:hint="eastAsia"/>
-        </w:rPr>
-      </w:pPr>
-    </w:p>
-    <w:p>
-      <w:pPr>
-        <w:rPr>
-          <w:rFonts w:hint="eastAsia"/>
-        </w:rPr>
-      </w:pPr>
+    <w:p/>
+    <w:p/>
+    <w:p/>
+    <w:p/>
+    <w:p/>
+    <w:p/>
+    <w:p/>
+    <w:p>
       <w:r>
         <w:t>http://110.96.34.211:9008/cwb?s=keywords=+%09%09%09%09%E5%9F%BA%E6%9C%AC%E4%BF%A1%E6%81%AF%09%09%09%09%09%E6%98%B5%E7%A7%B0%EF%BC%9Akittiewong89330%09%E6%89%80%E5%9C%A8%E5%9C%B0%EF%BC%9A%E6%B1%9F%E8%8B%8F+%E5%8D%97%E4%BA%AC%09%E6%80%A7%E5%88%AB%EF%BC%9A%E5%A5%B3%09%E7%94%9F%E6%97%A5%EF%BC%9A1989%E5%B9%B43%E6%9C%8830%E6%97%A5%09%09%E7%AE%80%E4%BB%8B%EF%BC%9A%09%E5%96%B5%E5%96%B5%09%09%09%E6%B3%A8%E5%86%8C%E6%97%B6%E9%97%B4%EF%BC%9A%09%092009-09-23%09%09%09%09%09%09%09%09%09%09%09%09%09%09%E6%95%99%E8%82%B2%E4%BF%A1%E6%81%AF%09%09%09%09%09%E5%A4%A7%E5%AD%A6%EF%BC%9A%09%09%E5%8D%97%E4%BA%AC%E9%82%AE%E7%94%B5%E5%A4%A7%E5%AD%A6+%282007%E5%B9%B4%29%09%09%09%09%09%09%09%09%09%09%09%09%09%E6%A0%87%E7%AD%BE%E4%BF%A1%E6%81%AF%09%09%09%09%09%E6%A0%87%E7%AD%BE%EF%BC%9A%09%09%09%09%09%E4%B9%90%E8%BF%B7%09%09%09%09%E8%90%8C%E7%89%A9%E6%8E%A7%09%09%09%09%E5%BF%A0%E5%AE%9EPerfume%E7%B2%89%09%09%09%09%09%09%09%09%09&amp;id=1252451131&amp;title=</w:t>
       </w:r>
     </w:p>
-    <w:p>
-      <w:pPr>
-        <w:rPr>
-          <w:rFonts w:hint="eastAsia"/>
-        </w:rPr>
-      </w:pPr>
-    </w:p>
-    <w:p>
-      <w:pPr>
-        <w:rPr>
-          <w:rFonts w:hint="eastAsia"/>
-        </w:rPr>
-      </w:pPr>
-    </w:p>
-    <w:p>
-      <w:pPr>
-        <w:rPr>
-          <w:rFonts w:hint="eastAsia"/>
-        </w:rPr>
-      </w:pPr>
-    </w:p>
-    <w:p>
-      <w:pPr>
-        <w:rPr>
-          <w:rFonts w:hint="eastAsia"/>
-        </w:rPr>
-      </w:pPr>
-    </w:p>
-    <w:p>
-      <w:pPr>
-        <w:rPr>
-          <w:rFonts w:hint="eastAsia"/>
-        </w:rPr>
-      </w:pPr>
-    </w:p>
-    <w:p>
-      <w:pPr>
-        <w:rPr>
-          <w:rFonts w:hint="eastAsia"/>
-        </w:rPr>
-      </w:pPr>
-    </w:p>
-    <w:p>
-      <w:pPr>
-        <w:rPr>
-          <w:rFonts w:hint="eastAsia"/>
-        </w:rPr>
-      </w:pPr>
-    </w:p>
+    <w:p/>
+    <w:p/>
+    <w:p/>
+    <w:p/>
+    <w:p/>
+    <w:p/>
+    <w:p/>
     <w:p/>
     <w:sectPr>
       <w:pgSz w:w="11906" w:h="16838"/>
@@ -1491,8 +3344,72 @@
 </w:document>
 </file>
 
+<file path=word/endnotes.xml><?xml version="1.0" encoding="utf-8"?>
+<w:endnotes xmlns:ve="http://schemas.openxmlformats.org/markup-compatibility/2006" xmlns:o="urn:schemas-microsoft-com:office:office" xmlns:r="http://schemas.openxmlformats.org/officeDocument/2006/relationships" xmlns:m="http://schemas.openxmlformats.org/officeDocument/2006/math" xmlns:v="urn:schemas-microsoft-com:vml" xmlns:wp="http://schemas.openxmlformats.org/drawingml/2006/wordprocessingDrawing" xmlns:w10="urn:schemas-microsoft-com:office:word" xmlns:w="http://schemas.openxmlformats.org/wordprocessingml/2006/main" xmlns:wne="http://schemas.microsoft.com/office/word/2006/wordml">
+  <w:endnote w:type="separator" w:id="0">
+    <w:p>
+      <w:r>
+        <w:separator/>
+      </w:r>
+    </w:p>
+  </w:endnote>
+  <w:endnote w:type="continuationSeparator" w:id="1">
+    <w:p>
+      <w:r>
+        <w:continuationSeparator/>
+      </w:r>
+    </w:p>
+  </w:endnote>
+</w:endnotes>
+</file>
+
+<file path=word/footnotes.xml><?xml version="1.0" encoding="utf-8"?>
+<w:footnotes xmlns:ve="http://schemas.openxmlformats.org/markup-compatibility/2006" xmlns:o="urn:schemas-microsoft-com:office:office" xmlns:r="http://schemas.openxmlformats.org/officeDocument/2006/relationships" xmlns:m="http://schemas.openxmlformats.org/officeDocument/2006/math" xmlns:v="urn:schemas-microsoft-com:vml" xmlns:wp="http://schemas.openxmlformats.org/drawingml/2006/wordprocessingDrawing" xmlns:w10="urn:schemas-microsoft-com:office:word" xmlns:w="http://schemas.openxmlformats.org/wordprocessingml/2006/main" xmlns:wne="http://schemas.microsoft.com/office/word/2006/wordml">
+  <w:footnote w:type="separator" w:id="0">
+    <w:p>
+      <w:r>
+        <w:separator/>
+      </w:r>
+    </w:p>
+  </w:footnote>
+  <w:footnote w:type="continuationSeparator" w:id="1">
+    <w:p>
+      <w:r>
+        <w:continuationSeparator/>
+      </w:r>
+    </w:p>
+  </w:footnote>
+</w:footnotes>
+</file>
+
 <file path=word/numbering.xml><?xml version="1.0" encoding="utf-8"?>
-<w:numbering xmlns:wpc="http://schemas.microsoft.com/office/word/2010/wordprocessingCanvas" xmlns:mc="http://schemas.openxmlformats.org/markup-compatibility/2006" xmlns:o="urn:schemas-microsoft-com:office:office" xmlns:r="http://schemas.openxmlformats.org/officeDocument/2006/relationships" xmlns:m="http://schemas.openxmlformats.org/officeDocument/2006/math" xmlns:v="urn:schemas-microsoft-com:vml" xmlns:wp14="http://schemas.microsoft.com/office/word/2010/wordprocessingDrawing" xmlns:wp="http://schemas.openxmlformats.org/drawingml/2006/wordprocessingDrawing" xmlns:w10="urn:schemas-microsoft-com:office:word" xmlns:w="http://schemas.openxmlformats.org/wordprocessingml/2006/main" xmlns:w14="http://schemas.microsoft.com/office/word/2010/wordml" xmlns:wpg="http://schemas.microsoft.com/office/word/2010/wordprocessingGroup" xmlns:wpi="http://schemas.microsoft.com/office/word/2010/wordprocessingInk" xmlns:wne="http://schemas.microsoft.com/office/word/2006/wordml" xmlns:wps="http://schemas.microsoft.com/office/word/2010/wordprocessingShape" mc:Ignorable="w14 wp14">
+<w:numbering xmlns:ve="http://schemas.openxmlformats.org/markup-compatibility/2006" xmlns:o="urn:schemas-microsoft-com:office:office" xmlns:r="http://schemas.openxmlformats.org/officeDocument/2006/relationships" xmlns:m="http://schemas.openxmlformats.org/officeDocument/2006/math" xmlns:v="urn:schemas-microsoft-com:vml" xmlns:wp="http://schemas.openxmlformats.org/drawingml/2006/wordprocessingDrawing" xmlns:w10="urn:schemas-microsoft-com:office:word" xmlns:w="http://schemas.openxmlformats.org/wordprocessingml/2006/main" xmlns:wne="http://schemas.microsoft.com/office/word/2006/wordml">
+  <w:numPicBullet w:numPicBulletId="0">
+    <w:pict>
+      <v:shapetype id="_x0000_t75" coordsize="21600,21600" o:spt="75" o:preferrelative="t" path="m@4@5l@4@11@9@11@9@5xe" filled="f" stroked="f">
+        <v:stroke joinstyle="miter"/>
+        <v:formulas>
+          <v:f eqn="if lineDrawn pixelLineWidth 0"/>
+          <v:f eqn="sum @0 1 0"/>
+          <v:f eqn="sum 0 0 @1"/>
+          <v:f eqn="prod @2 1 2"/>
+          <v:f eqn="prod @3 21600 pixelWidth"/>
+          <v:f eqn="prod @3 21600 pixelHeight"/>
+          <v:f eqn="sum @0 0 1"/>
+          <v:f eqn="prod @6 1 2"/>
+          <v:f eqn="prod @7 21600 pixelWidth"/>
+          <v:f eqn="sum @8 21600 0"/>
+          <v:f eqn="prod @7 21600 pixelHeight"/>
+          <v:f eqn="sum @10 21600 0"/>
+        </v:formulas>
+        <v:path o:extrusionok="f" gradientshapeok="t" o:connecttype="rect"/>
+        <o:lock v:ext="edit" aspectratio="t"/>
+      </v:shapetype>
+      <v:shape id="_x0000_i1040" type="#_x0000_t75" style="width:11.55pt;height:11.55pt" o:bullet="t">
+        <v:imagedata r:id="rId1" o:title="msoE87B"/>
+      </v:shape>
+    </w:pict>
+  </w:numPicBullet>
   <w:abstractNum w:abstractNumId="0">
     <w:nsid w:val="603D6000"/>
     <w:multiLevelType w:val="hybridMultilevel"/>
@@ -1606,14 +3523,131 @@
       </w:rPr>
     </w:lvl>
   </w:abstractNum>
+  <w:abstractNum w:abstractNumId="1">
+    <w:nsid w:val="74E12D83"/>
+    <w:multiLevelType w:val="hybridMultilevel"/>
+    <w:tmpl w:val="FA648896"/>
+    <w:lvl w:ilvl="0" w:tplc="04090007">
+      <w:start w:val="1"/>
+      <w:numFmt w:val="bullet"/>
+      <w:lvlText w:val=""/>
+      <w:lvlPicBulletId w:val="0"/>
+      <w:lvlJc w:val="left"/>
+      <w:pPr>
+        <w:ind w:left="840" w:hanging="420"/>
+      </w:pPr>
+      <w:rPr>
+        <w:rFonts w:ascii="Wingdings" w:hAnsi="Wingdings" w:hint="default"/>
+      </w:rPr>
+    </w:lvl>
+    <w:lvl w:ilvl="1" w:tplc="04090003" w:tentative="1">
+      <w:start w:val="1"/>
+      <w:numFmt w:val="bullet"/>
+      <w:lvlText w:val=""/>
+      <w:lvlJc w:val="left"/>
+      <w:pPr>
+        <w:ind w:left="1260" w:hanging="420"/>
+      </w:pPr>
+      <w:rPr>
+        <w:rFonts w:ascii="Wingdings" w:hAnsi="Wingdings" w:hint="default"/>
+      </w:rPr>
+    </w:lvl>
+    <w:lvl w:ilvl="2" w:tplc="04090005" w:tentative="1">
+      <w:start w:val="1"/>
+      <w:numFmt w:val="bullet"/>
+      <w:lvlText w:val=""/>
+      <w:lvlJc w:val="left"/>
+      <w:pPr>
+        <w:ind w:left="1680" w:hanging="420"/>
+      </w:pPr>
+      <w:rPr>
+        <w:rFonts w:ascii="Wingdings" w:hAnsi="Wingdings" w:hint="default"/>
+      </w:rPr>
+    </w:lvl>
+    <w:lvl w:ilvl="3" w:tplc="04090001" w:tentative="1">
+      <w:start w:val="1"/>
+      <w:numFmt w:val="bullet"/>
+      <w:lvlText w:val=""/>
+      <w:lvlJc w:val="left"/>
+      <w:pPr>
+        <w:ind w:left="2100" w:hanging="420"/>
+      </w:pPr>
+      <w:rPr>
+        <w:rFonts w:ascii="Wingdings" w:hAnsi="Wingdings" w:hint="default"/>
+      </w:rPr>
+    </w:lvl>
+    <w:lvl w:ilvl="4" w:tplc="04090003" w:tentative="1">
+      <w:start w:val="1"/>
+      <w:numFmt w:val="bullet"/>
+      <w:lvlText w:val=""/>
+      <w:lvlJc w:val="left"/>
+      <w:pPr>
+        <w:ind w:left="2520" w:hanging="420"/>
+      </w:pPr>
+      <w:rPr>
+        <w:rFonts w:ascii="Wingdings" w:hAnsi="Wingdings" w:hint="default"/>
+      </w:rPr>
+    </w:lvl>
+    <w:lvl w:ilvl="5" w:tplc="04090005" w:tentative="1">
+      <w:start w:val="1"/>
+      <w:numFmt w:val="bullet"/>
+      <w:lvlText w:val=""/>
+      <w:lvlJc w:val="left"/>
+      <w:pPr>
+        <w:ind w:left="2940" w:hanging="420"/>
+      </w:pPr>
+      <w:rPr>
+        <w:rFonts w:ascii="Wingdings" w:hAnsi="Wingdings" w:hint="default"/>
+      </w:rPr>
+    </w:lvl>
+    <w:lvl w:ilvl="6" w:tplc="04090001" w:tentative="1">
+      <w:start w:val="1"/>
+      <w:numFmt w:val="bullet"/>
+      <w:lvlText w:val=""/>
+      <w:lvlJc w:val="left"/>
+      <w:pPr>
+        <w:ind w:left="3360" w:hanging="420"/>
+      </w:pPr>
+      <w:rPr>
+        <w:rFonts w:ascii="Wingdings" w:hAnsi="Wingdings" w:hint="default"/>
+      </w:rPr>
+    </w:lvl>
+    <w:lvl w:ilvl="7" w:tplc="04090003" w:tentative="1">
+      <w:start w:val="1"/>
+      <w:numFmt w:val="bullet"/>
+      <w:lvlText w:val=""/>
+      <w:lvlJc w:val="left"/>
+      <w:pPr>
+        <w:ind w:left="3780" w:hanging="420"/>
+      </w:pPr>
+      <w:rPr>
+        <w:rFonts w:ascii="Wingdings" w:hAnsi="Wingdings" w:hint="default"/>
+      </w:rPr>
+    </w:lvl>
+    <w:lvl w:ilvl="8" w:tplc="04090005" w:tentative="1">
+      <w:start w:val="1"/>
+      <w:numFmt w:val="bullet"/>
+      <w:lvlText w:val=""/>
+      <w:lvlJc w:val="left"/>
+      <w:pPr>
+        <w:ind w:left="4200" w:hanging="420"/>
+      </w:pPr>
+      <w:rPr>
+        <w:rFonts w:ascii="Wingdings" w:hAnsi="Wingdings" w:hint="default"/>
+      </w:rPr>
+    </w:lvl>
+  </w:abstractNum>
   <w:num w:numId="1">
     <w:abstractNumId w:val="0"/>
+  </w:num>
+  <w:num w:numId="2">
+    <w:abstractNumId w:val="1"/>
   </w:num>
 </w:numbering>
 </file>
 
 <file path=word/styles.xml><?xml version="1.0" encoding="utf-8"?>
-<w:styles xmlns:mc="http://schemas.openxmlformats.org/markup-compatibility/2006" xmlns:r="http://schemas.openxmlformats.org/officeDocument/2006/relationships" xmlns:w="http://schemas.openxmlformats.org/wordprocessingml/2006/main" xmlns:w14="http://schemas.microsoft.com/office/word/2010/wordml" mc:Ignorable="w14">
+<w:styles xmlns:r="http://schemas.openxmlformats.org/officeDocument/2006/relationships" xmlns:w="http://schemas.openxmlformats.org/wordprocessingml/2006/main">
   <w:docDefaults>
     <w:rPrDefault>
       <w:rPr>
@@ -1768,6 +3802,7 @@
   <w:style w:type="paragraph" w:default="1" w:styleId="a">
     <w:name w:val="Normal"/>
     <w:qFormat/>
+    <w:rsid w:val="00CF15C6"/>
     <w:pPr>
       <w:widowControl w:val="0"/>
       <w:jc w:val="both"/>
@@ -1784,6 +3819,7 @@
     <w:uiPriority w:val="99"/>
     <w:semiHidden/>
     <w:unhideWhenUsed/>
+    <w:qFormat/>
     <w:tblPr>
       <w:tblInd w:w="0" w:type="dxa"/>
       <w:tblCellMar>
@@ -1849,6 +3885,97 @@
     <w:name w:val="webkit-html-attribute-value"/>
     <w:basedOn w:val="a0"/>
     <w:rsid w:val="00036646"/>
+  </w:style>
+  <w:style w:type="paragraph" w:styleId="a5">
+    <w:name w:val="header"/>
+    <w:basedOn w:val="a"/>
+    <w:link w:val="Char0"/>
+    <w:uiPriority w:val="99"/>
+    <w:semiHidden/>
+    <w:unhideWhenUsed/>
+    <w:rsid w:val="002B7471"/>
+    <w:pPr>
+      <w:pBdr>
+        <w:bottom w:val="single" w:sz="6" w:space="1" w:color="auto"/>
+      </w:pBdr>
+      <w:tabs>
+        <w:tab w:val="center" w:pos="4153"/>
+        <w:tab w:val="right" w:pos="8306"/>
+      </w:tabs>
+      <w:snapToGrid w:val="0"/>
+      <w:jc w:val="center"/>
+    </w:pPr>
+    <w:rPr>
+      <w:sz w:val="18"/>
+      <w:szCs w:val="18"/>
+    </w:rPr>
+  </w:style>
+  <w:style w:type="character" w:customStyle="1" w:styleId="Char0">
+    <w:name w:val="页眉 Char"/>
+    <w:basedOn w:val="a0"/>
+    <w:link w:val="a5"/>
+    <w:uiPriority w:val="99"/>
+    <w:semiHidden/>
+    <w:rsid w:val="002B7471"/>
+    <w:rPr>
+      <w:sz w:val="18"/>
+      <w:szCs w:val="18"/>
+    </w:rPr>
+  </w:style>
+  <w:style w:type="paragraph" w:styleId="a6">
+    <w:name w:val="footer"/>
+    <w:basedOn w:val="a"/>
+    <w:link w:val="Char1"/>
+    <w:uiPriority w:val="99"/>
+    <w:semiHidden/>
+    <w:unhideWhenUsed/>
+    <w:rsid w:val="002B7471"/>
+    <w:pPr>
+      <w:tabs>
+        <w:tab w:val="center" w:pos="4153"/>
+        <w:tab w:val="right" w:pos="8306"/>
+      </w:tabs>
+      <w:snapToGrid w:val="0"/>
+      <w:jc w:val="left"/>
+    </w:pPr>
+    <w:rPr>
+      <w:sz w:val="18"/>
+      <w:szCs w:val="18"/>
+    </w:rPr>
+  </w:style>
+  <w:style w:type="character" w:customStyle="1" w:styleId="Char1">
+    <w:name w:val="页脚 Char"/>
+    <w:basedOn w:val="a0"/>
+    <w:link w:val="a6"/>
+    <w:uiPriority w:val="99"/>
+    <w:semiHidden/>
+    <w:rsid w:val="002B7471"/>
+    <w:rPr>
+      <w:sz w:val="18"/>
+      <w:szCs w:val="18"/>
+    </w:rPr>
+  </w:style>
+  <w:style w:type="character" w:customStyle="1" w:styleId="console-message-text">
+    <w:name w:val="console-message-text"/>
+    <w:basedOn w:val="a0"/>
+    <w:rsid w:val="00D91521"/>
+  </w:style>
+  <w:style w:type="character" w:styleId="a7">
+    <w:name w:val="Hyperlink"/>
+    <w:basedOn w:val="a0"/>
+    <w:uiPriority w:val="99"/>
+    <w:semiHidden/>
+    <w:unhideWhenUsed/>
+    <w:rsid w:val="00D91521"/>
+    <w:rPr>
+      <w:color w:val="0000FF"/>
+      <w:u w:val="single"/>
+    </w:rPr>
+  </w:style>
+  <w:style w:type="character" w:customStyle="1" w:styleId="console-formatted-string">
+    <w:name w:val="console-formatted-string"/>
+    <w:basedOn w:val="a0"/>
+    <w:rsid w:val="00BF77E1"/>
   </w:style>
 </w:styles>
 </file>

--- a/docs/doc_h_0424/微博分类文档.docx
+++ b/docs/doc_h_0424/微博分类文档.docx
@@ -3259,29 +3259,805 @@
           <w:rFonts w:hint="eastAsia"/>
         </w:rPr>
       </w:pPr>
-    </w:p>
-    <w:p>
-      <w:pPr>
-        <w:rPr>
-          <w:rFonts w:hint="eastAsia"/>
-        </w:rPr>
-      </w:pPr>
-    </w:p>
-    <w:p>
-      <w:pPr>
-        <w:rPr>
-          <w:rFonts w:hint="eastAsia"/>
-        </w:rPr>
-      </w:pPr>
-    </w:p>
-    <w:p>
-      <w:pPr>
-        <w:rPr>
-          <w:rFonts w:hint="eastAsia"/>
-        </w:rPr>
-      </w:pPr>
+      <w:r>
+        <w:rPr>
+          <w:rFonts w:hint="eastAsia"/>
+        </w:rPr>
+        <w:t>这样获得每个类别下的样本信息。</w:t>
+      </w:r>
+    </w:p>
+    <w:p>
+      <w:pPr>
+        <w:rPr>
+          <w:rFonts w:hint="eastAsia"/>
+        </w:rPr>
+      </w:pPr>
+      <w:r>
+        <w:rPr>
+          <w:rFonts w:hint="eastAsia"/>
+        </w:rPr>
+        <w:t>最后获得样本格式如下：</w:t>
+      </w:r>
+    </w:p>
+    <w:p>
+      <w:pPr>
+        <w:rPr>
+          <w:rFonts w:hint="eastAsia"/>
+        </w:rPr>
+      </w:pPr>
+      <w:r>
+        <w:rPr>
+          <w:rFonts w:hint="eastAsia"/>
+        </w:rPr>
+        <w:t>http://weibo.com/renminfayuanbao</w:t>
+      </w:r>
+      <w:r>
+        <w:rPr>
+          <w:rFonts w:hint="eastAsia"/>
+        </w:rPr>
+        <w:tab/>
+      </w:r>
+      <w:r>
+        <w:rPr>
+          <w:rFonts w:hint="eastAsia"/>
+        </w:rPr>
+        <w:t>爆料</w:t>
+      </w:r>
+      <w:r>
+        <w:rPr>
+          <w:rFonts w:hint="eastAsia"/>
+        </w:rPr>
+        <w:tab/>
+      </w:r>
+      <w:r>
+        <w:rPr>
+          <w:rFonts w:hint="eastAsia"/>
+        </w:rPr>
+        <w:t>人民法院报</w:t>
+      </w:r>
+      <w:r>
+        <w:rPr>
+          <w:rFonts w:hint="eastAsia"/>
+        </w:rPr>
+        <w:tab/>
+      </w:r>
+      <w:r>
+        <w:rPr>
+          <w:rFonts w:hint="eastAsia"/>
+        </w:rPr>
+        <w:t>人民法院报，人民法院报</w:t>
+      </w:r>
+      <w:r>
+        <w:rPr>
+          <w:rFonts w:hint="eastAsia"/>
+        </w:rPr>
+        <w:tab/>
+      </w:r>
+      <w:r>
+        <w:rPr>
+          <w:rFonts w:hint="eastAsia"/>
+        </w:rPr>
+        <w:t>人民法院报，《人民法院报》。人民法院报。</w:t>
+      </w:r>
+    </w:p>
+    <w:p>
+      <w:pPr>
+        <w:rPr>
+          <w:rFonts w:hint="eastAsia"/>
+        </w:rPr>
+      </w:pPr>
+      <w:r>
+        <w:rPr>
+          <w:rFonts w:hint="eastAsia"/>
+        </w:rPr>
+        <w:t>http://weibo.com/u/3508612897</w:t>
+      </w:r>
+      <w:r>
+        <w:rPr>
+          <w:rFonts w:hint="eastAsia"/>
+        </w:rPr>
+        <w:tab/>
+      </w:r>
+      <w:r>
+        <w:rPr>
+          <w:rFonts w:hint="eastAsia"/>
+        </w:rPr>
+        <w:t>爆料</w:t>
+      </w:r>
+      <w:r>
+        <w:rPr>
+          <w:rFonts w:hint="eastAsia"/>
+        </w:rPr>
+        <w:tab/>
+      </w:r>
+      <w:r>
+        <w:rPr>
+          <w:rFonts w:hint="eastAsia"/>
+        </w:rPr>
+        <w:t>京法网事</w:t>
+      </w:r>
+      <w:r>
+        <w:rPr>
+          <w:rFonts w:hint="eastAsia"/>
+        </w:rPr>
+        <w:tab/>
+      </w:r>
+      <w:r>
+        <w:rPr>
+          <w:rFonts w:hint="eastAsia"/>
+        </w:rPr>
+        <w:t>京法网事，京法网事</w:t>
+      </w:r>
+      <w:r>
+        <w:rPr>
+          <w:rFonts w:hint="eastAsia"/>
+        </w:rPr>
+        <w:tab/>
+      </w:r>
+      <w:r>
+        <w:rPr>
+          <w:rFonts w:hint="eastAsia"/>
+        </w:rPr>
+        <w:t>京法网事，北京法院网。京法网事。</w:t>
+      </w:r>
+    </w:p>
+    <w:p>
+      <w:pPr>
+        <w:rPr>
+          <w:rFonts w:hint="eastAsia"/>
+        </w:rPr>
+      </w:pPr>
+      <w:r>
+        <w:rPr>
+          <w:rFonts w:hint="eastAsia"/>
+        </w:rPr>
+        <w:t>http://weibo.com/qindashao</w:t>
+      </w:r>
+      <w:r>
+        <w:rPr>
+          <w:rFonts w:hint="eastAsia"/>
+        </w:rPr>
+        <w:tab/>
+      </w:r>
+      <w:r>
+        <w:rPr>
+          <w:rFonts w:hint="eastAsia"/>
+        </w:rPr>
+        <w:t>财经</w:t>
+      </w:r>
+      <w:r>
+        <w:rPr>
+          <w:rFonts w:hint="eastAsia"/>
+        </w:rPr>
+        <w:tab/>
+      </w:r>
+      <w:r>
+        <w:rPr>
+          <w:rFonts w:hint="eastAsia"/>
+        </w:rPr>
+        <w:t>电商大战</w:t>
+      </w:r>
+      <w:r>
+        <w:rPr>
+          <w:rFonts w:hint="eastAsia"/>
+        </w:rPr>
+        <w:tab/>
+      </w:r>
+      <w:r>
+        <w:rPr>
+          <w:rFonts w:hint="eastAsia"/>
+        </w:rPr>
+        <w:t>电商大战，电商大战</w:t>
+      </w:r>
+      <w:r>
+        <w:rPr>
+          <w:rFonts w:hint="eastAsia"/>
+        </w:rPr>
+        <w:tab/>
+      </w:r>
+      <w:r>
+        <w:rPr>
+          <w:rFonts w:hint="eastAsia"/>
+        </w:rPr>
+        <w:t>电商大战。电商大</w:t>
+      </w:r>
+      <w:r>
+        <w:rPr>
+          <w:rFonts w:hint="eastAsia"/>
+        </w:rPr>
+        <w:lastRenderedPageBreak/>
+        <w:t>战</w:t>
+      </w:r>
+      <w:r>
+        <w:rPr>
+          <w:rFonts w:hint="eastAsia"/>
+        </w:rPr>
+        <w:t>,</w:t>
+      </w:r>
+      <w:r>
+        <w:rPr>
+          <w:rFonts w:hint="eastAsia"/>
+        </w:rPr>
+        <w:t>武汉理工大学，深圳市腾讯计算机系统有限公司。</w:t>
+      </w:r>
+    </w:p>
+    <w:p>
+      <w:pPr>
+        <w:rPr>
+          <w:rFonts w:hint="eastAsia"/>
+        </w:rPr>
+      </w:pPr>
+      <w:r>
+        <w:rPr>
+          <w:rFonts w:hint="eastAsia"/>
+        </w:rPr>
+        <w:t>http://weibo.com/zuoluogufeiyang</w:t>
+      </w:r>
+      <w:r>
+        <w:rPr>
+          <w:rFonts w:hint="eastAsia"/>
+        </w:rPr>
+        <w:tab/>
+      </w:r>
+      <w:r>
+        <w:rPr>
+          <w:rFonts w:hint="eastAsia"/>
+        </w:rPr>
+        <w:t>财经</w:t>
+      </w:r>
+      <w:r>
+        <w:rPr>
+          <w:rFonts w:hint="eastAsia"/>
+        </w:rPr>
+        <w:tab/>
+      </w:r>
+      <w:r>
+        <w:rPr>
+          <w:rFonts w:hint="eastAsia"/>
+        </w:rPr>
+        <w:t>佐罗投资札记</w:t>
+      </w:r>
+      <w:r>
+        <w:rPr>
+          <w:rFonts w:hint="eastAsia"/>
+        </w:rPr>
+        <w:tab/>
+      </w:r>
+      <w:r>
+        <w:rPr>
+          <w:rFonts w:hint="eastAsia"/>
+        </w:rPr>
+        <w:t>佐罗投资札记，佐罗投资札记</w:t>
+      </w:r>
+      <w:r>
+        <w:rPr>
+          <w:rFonts w:hint="eastAsia"/>
+        </w:rPr>
+        <w:tab/>
+      </w:r>
+      <w:r>
+        <w:rPr>
+          <w:rFonts w:hint="eastAsia"/>
+        </w:rPr>
+        <w:t>佐罗投资札记，厚恩投资执行董事、总经理。佐罗投资札记，北京厚恩投资管理有限公司。</w:t>
+      </w:r>
+      <w:r>
+        <w:rPr>
+          <w:rFonts w:hint="eastAsia"/>
+        </w:rPr>
+        <w:tab/>
+        <w:t xml:space="preserve"> </w:t>
+      </w:r>
+      <w:r>
+        <w:rPr>
+          <w:rFonts w:hint="eastAsia"/>
+        </w:rPr>
+        <w:t>投资修行者。</w:t>
+      </w:r>
+    </w:p>
+    <w:p>
+      <w:pPr>
+        <w:rPr>
+          <w:rFonts w:hint="eastAsia"/>
+        </w:rPr>
+      </w:pPr>
+      <w:r>
+        <w:rPr>
+          <w:rFonts w:hint="eastAsia"/>
+        </w:rPr>
+        <w:t>http://weibo.com/qsgt</w:t>
+      </w:r>
+      <w:r>
+        <w:rPr>
+          <w:rFonts w:hint="eastAsia"/>
+        </w:rPr>
+        <w:tab/>
+      </w:r>
+      <w:r>
+        <w:rPr>
+          <w:rFonts w:hint="eastAsia"/>
+        </w:rPr>
+        <w:t>财经</w:t>
+      </w:r>
+      <w:r>
+        <w:rPr>
+          <w:rFonts w:hint="eastAsia"/>
+        </w:rPr>
+        <w:tab/>
+      </w:r>
+      <w:r>
+        <w:rPr>
+          <w:rFonts w:hint="eastAsia"/>
+        </w:rPr>
+        <w:t>有限次重复博弈</w:t>
+      </w:r>
+      <w:r>
+        <w:rPr>
+          <w:rFonts w:hint="eastAsia"/>
+        </w:rPr>
+        <w:tab/>
+      </w:r>
+      <w:r>
+        <w:rPr>
+          <w:rFonts w:hint="eastAsia"/>
+        </w:rPr>
+        <w:t>有限次重复博弈，有限次重复博弈</w:t>
+      </w:r>
+      <w:r>
+        <w:rPr>
+          <w:rFonts w:hint="eastAsia"/>
+        </w:rPr>
+        <w:tab/>
+      </w:r>
+      <w:r>
+        <w:rPr>
+          <w:rFonts w:hint="eastAsia"/>
+        </w:rPr>
+        <w:t>有限次重复博弈，专注小盘成长。有限次重复博弈，阿里酱油加工职业专科学校。</w:t>
+      </w:r>
+    </w:p>
+    <w:p>
+      <w:pPr>
+        <w:rPr>
+          <w:rFonts w:hint="eastAsia"/>
+        </w:rPr>
+      </w:pPr>
+      <w:r>
+        <w:rPr>
+          <w:rFonts w:hint="eastAsia"/>
+        </w:rPr>
+        <w:t>http://weibo.com/jinrongbaguanv</w:t>
+      </w:r>
+      <w:r>
+        <w:rPr>
+          <w:rFonts w:hint="eastAsia"/>
+        </w:rPr>
+        <w:tab/>
+      </w:r>
+      <w:r>
+        <w:rPr>
+          <w:rFonts w:hint="eastAsia"/>
+        </w:rPr>
+        <w:t>财经</w:t>
+      </w:r>
+      <w:r>
+        <w:rPr>
+          <w:rFonts w:hint="eastAsia"/>
+        </w:rPr>
+        <w:tab/>
+      </w:r>
+      <w:r>
+        <w:rPr>
+          <w:rFonts w:hint="eastAsia"/>
+        </w:rPr>
+        <w:t>金融八卦女</w:t>
+      </w:r>
+      <w:r>
+        <w:rPr>
+          <w:rFonts w:hint="eastAsia"/>
+        </w:rPr>
+        <w:tab/>
+      </w:r>
+      <w:r>
+        <w:rPr>
+          <w:rFonts w:hint="eastAsia"/>
+        </w:rPr>
+        <w:t>金融八卦女，金融八卦女</w:t>
+      </w:r>
+      <w:r>
+        <w:rPr>
+          <w:rFonts w:hint="eastAsia"/>
+        </w:rPr>
+        <w:tab/>
+      </w:r>
+      <w:r>
+        <w:rPr>
+          <w:rFonts w:hint="eastAsia"/>
+        </w:rPr>
+        <w:t>金融八卦女，三千线人。【微信账号</w:t>
+      </w:r>
+      <w:r>
+        <w:rPr>
+          <w:rFonts w:hint="eastAsia"/>
+        </w:rPr>
+        <w:t>jinrongbaguanv</w:t>
+      </w:r>
+      <w:r>
+        <w:rPr>
+          <w:rFonts w:hint="eastAsia"/>
+        </w:rPr>
+        <w:t>】八卦从来不是目的</w:t>
+      </w:r>
+      <w:r>
+        <w:rPr>
+          <w:rFonts w:hint="eastAsia"/>
+        </w:rPr>
+        <w:t xml:space="preserve">, </w:t>
+      </w:r>
+      <w:r>
+        <w:rPr>
+          <w:rFonts w:hint="eastAsia"/>
+        </w:rPr>
+        <w:t>而是接近真相的手段之一。。金融八卦女</w:t>
+      </w:r>
+      <w:r>
+        <w:rPr>
+          <w:rFonts w:hint="eastAsia"/>
+        </w:rPr>
+        <w:t>,Columbia University</w:t>
+      </w:r>
+      <w:r>
+        <w:rPr>
+          <w:rFonts w:hint="eastAsia"/>
+        </w:rPr>
+        <w:t>，某基金公司。</w:t>
+      </w:r>
+    </w:p>
+    <w:p>
+      <w:pPr>
+        <w:rPr>
+          <w:rFonts w:hint="eastAsia"/>
+        </w:rPr>
+      </w:pPr>
+      <w:r>
+        <w:rPr>
+          <w:rFonts w:hint="eastAsia"/>
+        </w:rPr>
+        <w:t>http://weibo.com/renzhiqiang</w:t>
+      </w:r>
+      <w:r>
+        <w:rPr>
+          <w:rFonts w:hint="eastAsia"/>
+        </w:rPr>
+        <w:tab/>
+      </w:r>
+      <w:r>
+        <w:rPr>
+          <w:rFonts w:hint="eastAsia"/>
+        </w:rPr>
+        <w:t>财经</w:t>
+      </w:r>
+      <w:r>
+        <w:rPr>
+          <w:rFonts w:hint="eastAsia"/>
+        </w:rPr>
+        <w:tab/>
+      </w:r>
+      <w:r>
+        <w:rPr>
+          <w:rFonts w:hint="eastAsia"/>
+        </w:rPr>
+        <w:t>任志强</w:t>
+      </w:r>
+      <w:r>
+        <w:rPr>
+          <w:rFonts w:hint="eastAsia"/>
+        </w:rPr>
+        <w:tab/>
+      </w:r>
+      <w:r>
+        <w:rPr>
+          <w:rFonts w:hint="eastAsia"/>
+        </w:rPr>
+        <w:t>任志强，任志强</w:t>
+      </w:r>
+      <w:r>
+        <w:rPr>
+          <w:rFonts w:hint="eastAsia"/>
+        </w:rPr>
+        <w:tab/>
+      </w:r>
+      <w:r>
+        <w:rPr>
+          <w:rFonts w:hint="eastAsia"/>
+        </w:rPr>
+        <w:t>任志强，知名地产商。任志强。</w:t>
+      </w:r>
+    </w:p>
+    <w:p>
+      <w:pPr>
+        <w:rPr>
+          <w:rFonts w:hint="eastAsia"/>
+        </w:rPr>
+      </w:pPr>
+      <w:r>
+        <w:rPr>
+          <w:rFonts w:hint="eastAsia"/>
+        </w:rPr>
+        <w:t>http://weibo.com/wangshi</w:t>
+      </w:r>
+      <w:r>
+        <w:rPr>
+          <w:rFonts w:hint="eastAsia"/>
+        </w:rPr>
+        <w:tab/>
+      </w:r>
+      <w:r>
+        <w:rPr>
+          <w:rFonts w:hint="eastAsia"/>
+        </w:rPr>
+        <w:t>财经</w:t>
+      </w:r>
+      <w:r>
+        <w:rPr>
+          <w:rFonts w:hint="eastAsia"/>
+        </w:rPr>
+        <w:tab/>
+      </w:r>
+      <w:r>
+        <w:rPr>
+          <w:rFonts w:hint="eastAsia"/>
+        </w:rPr>
+        <w:t>王石</w:t>
+      </w:r>
+      <w:r>
+        <w:rPr>
+          <w:rFonts w:hint="eastAsia"/>
+        </w:rPr>
+        <w:tab/>
+      </w:r>
+      <w:r>
+        <w:rPr>
+          <w:rFonts w:hint="eastAsia"/>
+        </w:rPr>
+        <w:t>王石，王石</w:t>
+      </w:r>
+      <w:r>
+        <w:rPr>
+          <w:rFonts w:hint="eastAsia"/>
+        </w:rPr>
+        <w:tab/>
+      </w:r>
+      <w:r>
+        <w:rPr>
+          <w:rFonts w:hint="eastAsia"/>
+        </w:rPr>
+        <w:t>王石，万科企业股份有限公司董事会主席。王石。</w:t>
+      </w:r>
+    </w:p>
+    <w:p>
+      <w:pPr>
+        <w:rPr>
+          <w:rFonts w:hint="eastAsia"/>
+        </w:rPr>
+      </w:pPr>
+      <w:r>
+        <w:rPr>
+          <w:rFonts w:hint="eastAsia"/>
+        </w:rPr>
+        <w:t>http://weibo.com/wangran</w:t>
+      </w:r>
+      <w:r>
+        <w:rPr>
+          <w:rFonts w:hint="eastAsia"/>
+        </w:rPr>
+        <w:tab/>
+      </w:r>
+      <w:r>
+        <w:rPr>
+          <w:rFonts w:hint="eastAsia"/>
+        </w:rPr>
+        <w:t>财经</w:t>
+      </w:r>
+      <w:r>
+        <w:rPr>
+          <w:rFonts w:hint="eastAsia"/>
+        </w:rPr>
+        <w:tab/>
+      </w:r>
+      <w:r>
+        <w:rPr>
+          <w:rFonts w:hint="eastAsia"/>
+        </w:rPr>
+        <w:t>王冉</w:t>
+      </w:r>
+      <w:r>
+        <w:rPr>
+          <w:rFonts w:hint="eastAsia"/>
+        </w:rPr>
+        <w:tab/>
+      </w:r>
+      <w:r>
+        <w:rPr>
+          <w:rFonts w:hint="eastAsia"/>
+        </w:rPr>
+        <w:t>王冉，王冉</w:t>
+      </w:r>
+      <w:r>
+        <w:rPr>
+          <w:rFonts w:hint="eastAsia"/>
+        </w:rPr>
+        <w:tab/>
+      </w:r>
+      <w:r>
+        <w:rPr>
+          <w:rFonts w:hint="eastAsia"/>
+        </w:rPr>
+        <w:t>王冉，易凯资本有限公司</w:t>
+      </w:r>
+      <w:r>
+        <w:rPr>
+          <w:rFonts w:hint="eastAsia"/>
+        </w:rPr>
+        <w:t>CEO</w:t>
+      </w:r>
+      <w:r>
+        <w:rPr>
+          <w:rFonts w:hint="eastAsia"/>
+        </w:rPr>
+        <w:t>。王冉，易凯资本有限公司。</w:t>
+      </w:r>
+    </w:p>
+    <w:p>
+      <w:pPr>
+        <w:rPr>
+          <w:rFonts w:hint="eastAsia"/>
+        </w:rPr>
+      </w:pPr>
+      <w:r>
+        <w:rPr>
+          <w:rFonts w:hint="eastAsia"/>
+        </w:rPr>
+        <w:t>http://weibo.com/wu2198</w:t>
+      </w:r>
+      <w:r>
+        <w:rPr>
+          <w:rFonts w:hint="eastAsia"/>
+        </w:rPr>
+        <w:tab/>
+      </w:r>
+      <w:r>
+        <w:rPr>
+          <w:rFonts w:hint="eastAsia"/>
+        </w:rPr>
+        <w:t>财经</w:t>
+      </w:r>
+      <w:r>
+        <w:rPr>
+          <w:rFonts w:hint="eastAsia"/>
+        </w:rPr>
+        <w:tab/>
+        <w:t>wu2198</w:t>
+      </w:r>
+      <w:r>
+        <w:rPr>
+          <w:rFonts w:hint="eastAsia"/>
+        </w:rPr>
+        <w:tab/>
+        <w:t>wu2198</w:t>
+      </w:r>
+      <w:r>
+        <w:rPr>
+          <w:rFonts w:hint="eastAsia"/>
+        </w:rPr>
+        <w:t>，</w:t>
+      </w:r>
+      <w:r>
+        <w:rPr>
+          <w:rFonts w:hint="eastAsia"/>
+        </w:rPr>
+        <w:t>wu2198</w:t>
+      </w:r>
+      <w:r>
+        <w:rPr>
+          <w:rFonts w:hint="eastAsia"/>
+        </w:rPr>
+        <w:tab/>
+        <w:t>wu2198</w:t>
+      </w:r>
+      <w:r>
+        <w:rPr>
+          <w:rFonts w:hint="eastAsia"/>
+        </w:rPr>
+        <w:t>，财经名博。</w:t>
+      </w:r>
+      <w:r>
+        <w:rPr>
+          <w:rFonts w:hint="eastAsia"/>
+        </w:rPr>
+        <w:t>wu2198</w:t>
+      </w:r>
+      <w:r>
+        <w:rPr>
+          <w:rFonts w:hint="eastAsia"/>
+        </w:rPr>
+        <w:t>，农业部。</w:t>
+      </w:r>
     </w:p>
     <w:p/>
+    <w:p>
+      <w:pPr>
+        <w:rPr>
+          <w:rFonts w:hint="eastAsia"/>
+        </w:rPr>
+      </w:pPr>
+      <w:r>
+        <w:rPr>
+          <w:rFonts w:hint="eastAsia"/>
+        </w:rPr>
+        <w:t>第一列是微博的</w:t>
+      </w:r>
+      <w:r>
+        <w:rPr>
+          <w:rFonts w:hint="eastAsia"/>
+        </w:rPr>
+        <w:t xml:space="preserve">url </w:t>
+      </w:r>
+      <w:r>
+        <w:rPr>
+          <w:rFonts w:hint="eastAsia"/>
+        </w:rPr>
+        <w:t>第二列是该微博的分类</w:t>
+      </w:r>
+      <w:r>
+        <w:rPr>
+          <w:rFonts w:hint="eastAsia"/>
+        </w:rPr>
+        <w:t xml:space="preserve"> </w:t>
+      </w:r>
+      <w:r>
+        <w:rPr>
+          <w:rFonts w:hint="eastAsia"/>
+        </w:rPr>
+        <w:t>第三列是</w:t>
+      </w:r>
+      <w:r>
+        <w:rPr>
+          <w:rFonts w:hint="eastAsia"/>
+        </w:rPr>
+        <w:t xml:space="preserve"> meta</w:t>
+      </w:r>
+      <w:r>
+        <w:rPr>
+          <w:rFonts w:hint="eastAsia"/>
+        </w:rPr>
+        <w:t>、简介、标签信息</w:t>
+      </w:r>
+      <w:r>
+        <w:rPr>
+          <w:rFonts w:hint="eastAsia"/>
+        </w:rPr>
+        <w:t xml:space="preserve"> </w:t>
+      </w:r>
+      <w:r>
+        <w:rPr>
+          <w:rFonts w:hint="eastAsia"/>
+        </w:rPr>
+        <w:t>不同列之间用</w:t>
+      </w:r>
+      <w:r>
+        <w:rPr>
+          <w:rFonts w:hint="eastAsia"/>
+        </w:rPr>
+        <w:t>\t</w:t>
+      </w:r>
+      <w:r>
+        <w:rPr>
+          <w:rFonts w:hint="eastAsia"/>
+        </w:rPr>
+        <w:t>分隔</w:t>
+      </w:r>
+    </w:p>
     <w:p/>
     <w:p>
       <w:pPr>
@@ -3297,9 +4073,31 @@
       </w:r>
     </w:p>
     <w:p/>
-    <w:p/>
-    <w:p/>
-    <w:p/>
+    <w:p>
+      <w:pPr>
+        <w:rPr>
+          <w:rFonts w:hint="eastAsia"/>
+        </w:rPr>
+      </w:pPr>
+      <w:r>
+        <w:rPr>
+          <w:rFonts w:hint="eastAsia"/>
+        </w:rPr>
+        <w:t xml:space="preserve">  </w:t>
+      </w:r>
+      <w:r>
+        <w:rPr>
+          <w:rFonts w:hint="eastAsia"/>
+        </w:rPr>
+        <w:t>过程参加模型训练文档</w:t>
+      </w:r>
+      <w:r>
+        <w:rPr>
+          <w:rFonts w:hint="eastAsia"/>
+        </w:rPr>
+        <w:t xml:space="preserve"> </w:t>
+      </w:r>
+    </w:p>
     <w:p/>
     <w:p>
       <w:pPr>
@@ -3315,17 +4113,1121 @@
       </w:r>
     </w:p>
     <w:p/>
+    <w:p>
+      <w:pPr>
+        <w:rPr>
+          <w:rFonts w:hint="eastAsia"/>
+        </w:rPr>
+      </w:pPr>
+      <w:r>
+        <w:rPr>
+          <w:rFonts w:hint="eastAsia"/>
+        </w:rPr>
+        <w:t xml:space="preserve">  </w:t>
+      </w:r>
+      <w:r>
+        <w:rPr>
+          <w:rFonts w:hint="eastAsia"/>
+        </w:rPr>
+        <w:t>部署微博分类服务需要的文件如下：</w:t>
+      </w:r>
+    </w:p>
+    <w:p>
+      <w:pPr>
+        <w:rPr>
+          <w:rFonts w:hint="eastAsia"/>
+        </w:rPr>
+      </w:pPr>
+      <w:r>
+        <w:rPr>
+          <w:noProof/>
+        </w:rPr>
+        <w:drawing>
+          <wp:inline distT="0" distB="0" distL="0" distR="0">
+            <wp:extent cx="5274310" cy="1201486"/>
+            <wp:effectExtent l="19050" t="0" r="2540" b="0"/>
+            <wp:docPr id="5" name="图片 1"/>
+            <wp:cNvGraphicFramePr>
+              <a:graphicFrameLocks xmlns:a="http://schemas.openxmlformats.org/drawingml/2006/main" noChangeAspect="1"/>
+            </wp:cNvGraphicFramePr>
+            <a:graphic xmlns:a="http://schemas.openxmlformats.org/drawingml/2006/main">
+              <a:graphicData uri="http://schemas.openxmlformats.org/drawingml/2006/picture">
+                <pic:pic xmlns:pic="http://schemas.openxmlformats.org/drawingml/2006/picture">
+                  <pic:nvPicPr>
+                    <pic:cNvPr id="0" name="Picture 1"/>
+                    <pic:cNvPicPr>
+                      <a:picLocks noChangeAspect="1" noChangeArrowheads="1"/>
+                    </pic:cNvPicPr>
+                  </pic:nvPicPr>
+                  <pic:blipFill>
+                    <a:blip r:embed="rId27"/>
+                    <a:srcRect/>
+                    <a:stretch>
+                      <a:fillRect/>
+                    </a:stretch>
+                  </pic:blipFill>
+                  <pic:spPr bwMode="auto">
+                    <a:xfrm>
+                      <a:off x="0" y="0"/>
+                      <a:ext cx="5274310" cy="1201486"/>
+                    </a:xfrm>
+                    <a:prstGeom prst="rect">
+                      <a:avLst/>
+                    </a:prstGeom>
+                    <a:noFill/>
+                    <a:ln w="9525">
+                      <a:noFill/>
+                      <a:miter lim="800000"/>
+                      <a:headEnd/>
+                      <a:tailEnd/>
+                    </a:ln>
+                  </pic:spPr>
+                </pic:pic>
+              </a:graphicData>
+            </a:graphic>
+          </wp:inline>
+        </w:drawing>
+      </w:r>
+    </w:p>
+    <w:p>
+      <w:pPr>
+        <w:rPr>
+          <w:rFonts w:hint="eastAsia"/>
+        </w:rPr>
+      </w:pPr>
+      <w:r>
+        <w:rPr>
+          <w:rFonts w:hint="eastAsia"/>
+        </w:rPr>
+        <w:t xml:space="preserve"> </w:t>
+      </w:r>
+      <w:r>
+        <w:rPr>
+          <w:rFonts w:hint="eastAsia"/>
+        </w:rPr>
+        <w:t>启动命令是：</w:t>
+      </w:r>
+    </w:p>
+    <w:p>
+      <w:pPr>
+        <w:rPr>
+          <w:rFonts w:hint="eastAsia"/>
+        </w:rPr>
+      </w:pPr>
+      <w:r>
+        <w:rPr>
+          <w:rFonts w:hint="eastAsia"/>
+        </w:rPr>
+        <w:t xml:space="preserve">  sh start_wb_server.sh &gt; log.txt 2&gt;&amp;1 &amp;</w:t>
+      </w:r>
+    </w:p>
+    <w:p>
+      <w:pPr>
+        <w:rPr>
+          <w:rFonts w:hint="eastAsia"/>
+        </w:rPr>
+      </w:pPr>
+    </w:p>
+    <w:p>
+      <w:pPr>
+        <w:rPr>
+          <w:rFonts w:hint="eastAsia"/>
+        </w:rPr>
+      </w:pPr>
+      <w:r>
+        <w:rPr>
+          <w:rFonts w:hint="eastAsia"/>
+        </w:rPr>
+        <w:t xml:space="preserve"> start_wb_server.sh</w:t>
+      </w:r>
+      <w:r>
+        <w:rPr>
+          <w:rFonts w:hint="eastAsia"/>
+        </w:rPr>
+        <w:t>的内容是：</w:t>
+      </w:r>
+    </w:p>
+    <w:p>
+      <w:pPr>
+        <w:rPr>
+          <w:rFonts w:hint="eastAsia"/>
+        </w:rPr>
+      </w:pPr>
+      <w:r>
+        <w:rPr>
+          <w:rFonts w:hint="eastAsia"/>
+        </w:rPr>
+        <w:t xml:space="preserve"> </w:t>
+      </w:r>
+      <w:r>
+        <w:t>java -cp user_click.jar cn.clickwise.clickad.classify_pattern.ClassifyPatternServer -p 9008 -t 3 -d so_dict.txt</w:t>
+      </w:r>
+    </w:p>
+    <w:p>
+      <w:pPr>
+        <w:rPr>
+          <w:rFonts w:hint="eastAsia"/>
+        </w:rPr>
+      </w:pPr>
+    </w:p>
+    <w:p>
+      <w:pPr>
+        <w:rPr>
+          <w:rFonts w:hint="eastAsia"/>
+        </w:rPr>
+      </w:pPr>
+      <w:r>
+        <w:rPr>
+          <w:rFonts w:hint="eastAsia"/>
+        </w:rPr>
+        <w:t>可以看出该脚本调用</w:t>
+      </w:r>
+      <w:r>
+        <w:t>ClassifyPatternServer</w:t>
+      </w:r>
+      <w:r>
+        <w:rPr>
+          <w:rFonts w:hint="eastAsia"/>
+        </w:rPr>
+        <w:t>提供微博分类服务。该类得使用方法如下</w:t>
+      </w:r>
+      <w:r>
+        <w:rPr>
+          <w:rFonts w:hint="eastAsia"/>
+        </w:rPr>
+        <w:t xml:space="preserve">: </w:t>
+      </w:r>
+    </w:p>
+    <w:p>
+      <w:pPr>
+        <w:rPr>
+          <w:rFonts w:hint="eastAsia"/>
+        </w:rPr>
+      </w:pPr>
+    </w:p>
+    <w:p>
+      <w:pPr>
+        <w:autoSpaceDE w:val="0"/>
+        <w:autoSpaceDN w:val="0"/>
+        <w:adjustRightInd w:val="0"/>
+        <w:jc w:val="left"/>
+        <w:rPr>
+          <w:rFonts w:ascii="Consolas" w:hAnsi="Consolas" w:cs="Consolas"/>
+          <w:kern w:val="0"/>
+          <w:sz w:val="20"/>
+          <w:szCs w:val="20"/>
+        </w:rPr>
+      </w:pPr>
+      <w:r>
+        <w:rPr>
+          <w:rFonts w:ascii="Consolas" w:hAnsi="Consolas" w:cs="Consolas"/>
+          <w:color w:val="FF0000"/>
+          <w:kern w:val="0"/>
+          <w:sz w:val="20"/>
+          <w:szCs w:val="20"/>
+        </w:rPr>
+        <w:lastRenderedPageBreak/>
+        <w:t>usage: ClassifyPatternServer [options]</w:t>
+      </w:r>
+    </w:p>
+    <w:p>
+      <w:pPr>
+        <w:autoSpaceDE w:val="0"/>
+        <w:autoSpaceDN w:val="0"/>
+        <w:adjustRightInd w:val="0"/>
+        <w:jc w:val="left"/>
+        <w:rPr>
+          <w:rFonts w:ascii="Consolas" w:hAnsi="Consolas" w:cs="Consolas"/>
+          <w:kern w:val="0"/>
+          <w:sz w:val="20"/>
+          <w:szCs w:val="20"/>
+        </w:rPr>
+      </w:pPr>
+      <w:r>
+        <w:rPr>
+          <w:rFonts w:ascii="Consolas" w:hAnsi="Consolas" w:cs="Consolas"/>
+          <w:color w:val="FF0000"/>
+          <w:kern w:val="0"/>
+          <w:sz w:val="20"/>
+          <w:szCs w:val="20"/>
+        </w:rPr>
+        <w:t>options: -h  -&gt; this help</w:t>
+      </w:r>
+    </w:p>
+    <w:p>
+      <w:pPr>
+        <w:autoSpaceDE w:val="0"/>
+        <w:autoSpaceDN w:val="0"/>
+        <w:adjustRightInd w:val="0"/>
+        <w:jc w:val="left"/>
+        <w:rPr>
+          <w:rFonts w:ascii="Consolas" w:hAnsi="Consolas" w:cs="Consolas"/>
+          <w:kern w:val="0"/>
+          <w:sz w:val="20"/>
+          <w:szCs w:val="20"/>
+        </w:rPr>
+      </w:pPr>
+      <w:r>
+        <w:rPr>
+          <w:rFonts w:ascii="Consolas" w:hAnsi="Consolas" w:cs="Consolas"/>
+          <w:color w:val="FF0000"/>
+          <w:kern w:val="0"/>
+          <w:sz w:val="20"/>
+          <w:szCs w:val="20"/>
+        </w:rPr>
+        <w:t xml:space="preserve">         -p  auxiliary server port</w:t>
+      </w:r>
+    </w:p>
+    <w:p>
+      <w:pPr>
+        <w:autoSpaceDE w:val="0"/>
+        <w:autoSpaceDN w:val="0"/>
+        <w:adjustRightInd w:val="0"/>
+        <w:jc w:val="left"/>
+        <w:rPr>
+          <w:rFonts w:ascii="Consolas" w:hAnsi="Consolas" w:cs="Consolas"/>
+          <w:kern w:val="0"/>
+          <w:sz w:val="20"/>
+          <w:szCs w:val="20"/>
+        </w:rPr>
+      </w:pPr>
+      <w:r>
+        <w:rPr>
+          <w:rFonts w:ascii="Consolas" w:hAnsi="Consolas" w:cs="Consolas"/>
+          <w:color w:val="FF0000"/>
+          <w:kern w:val="0"/>
+          <w:sz w:val="20"/>
+          <w:szCs w:val="20"/>
+        </w:rPr>
+        <w:t xml:space="preserve">         -t  model type //0 multiclass ,2 three level tb, 3 weibo</w:t>
+      </w:r>
+    </w:p>
+    <w:p>
+      <w:pPr>
+        <w:autoSpaceDE w:val="0"/>
+        <w:autoSpaceDN w:val="0"/>
+        <w:adjustRightInd w:val="0"/>
+        <w:jc w:val="left"/>
+        <w:rPr>
+          <w:rFonts w:ascii="Consolas" w:hAnsi="Consolas" w:cs="Consolas"/>
+          <w:kern w:val="0"/>
+          <w:sz w:val="20"/>
+          <w:szCs w:val="20"/>
+        </w:rPr>
+      </w:pPr>
+      <w:r>
+        <w:rPr>
+          <w:rFonts w:ascii="Consolas" w:hAnsi="Consolas" w:cs="Consolas"/>
+          <w:color w:val="FF0000"/>
+          <w:kern w:val="0"/>
+          <w:sz w:val="20"/>
+          <w:szCs w:val="20"/>
+        </w:rPr>
+        <w:t xml:space="preserve">         -d  dict file</w:t>
+      </w:r>
+    </w:p>
+    <w:p>
+      <w:pPr>
+        <w:rPr>
+          <w:rFonts w:hint="eastAsia"/>
+        </w:rPr>
+      </w:pPr>
+      <w:r>
+        <w:rPr>
+          <w:rFonts w:hint="eastAsia"/>
+        </w:rPr>
+        <w:t>即该类支持</w:t>
+      </w:r>
+      <w:r>
+        <w:rPr>
+          <w:rFonts w:hint="eastAsia"/>
+        </w:rPr>
+        <w:t>host</w:t>
+      </w:r>
+      <w:r>
+        <w:rPr>
+          <w:rFonts w:hint="eastAsia"/>
+        </w:rPr>
+        <w:t>分类、淘宝分类、微博分类</w:t>
+      </w:r>
+    </w:p>
+    <w:p>
+      <w:pPr>
+        <w:rPr>
+          <w:rFonts w:hint="eastAsia"/>
+        </w:rPr>
+      </w:pPr>
+    </w:p>
+    <w:p>
+      <w:r>
+        <w:rPr>
+          <w:rFonts w:hint="eastAsia"/>
+        </w:rPr>
+        <w:t>通过</w:t>
+      </w:r>
+      <w:r>
+        <w:rPr>
+          <w:rFonts w:hint="eastAsia"/>
+        </w:rPr>
+        <w:t>http</w:t>
+      </w:r>
+      <w:r>
+        <w:rPr>
+          <w:rFonts w:hint="eastAsia"/>
+        </w:rPr>
+        <w:t>协议访问该服务：格式如下</w:t>
+      </w:r>
+    </w:p>
     <w:p/>
+    <w:p>
+      <w:pPr>
+        <w:rPr>
+          <w:rFonts w:hint="eastAsia"/>
+        </w:rPr>
+      </w:pPr>
+      <w:hyperlink r:id="rId28" w:history="1">
+        <w:r>
+          <w:rPr>
+            <w:rStyle w:val="a7"/>
+          </w:rPr>
+          <w:t>http://110.96.34.211:9008/cwb?s=keywords=+%09%09%09%09%E5%9F%BA%E6%9C%AC%E4%BF%A1%E6%81%AF%09%09%09%09%09%E6%98%B5%E7%A7%B0%EF%BC%9Akittiewong89330%09%E6%89%80%E5%9C%A8%E5%9C%B0%EF%BC%9A%E6%B1%9F%E8%8B%8F+%E5%8D%97%E4%BA%AC%09%E6%80%A7%E5%88%AB%EF%BC%9A%E5%A5%B3%09%E7%94%9F%E6%97%A5%EF%BC%9A1989%E5%B9%B43%E6%9C%8830%E6%97%A5%09%09%E7%AE%80%E4%BB%8B%EF%BC%9A%09%E5%96%B5%E5%96%B5%09%09%09%E6%B3%A8%E5%86%8C%E6%97%B6%E9%97%B4%EF%BC%9A%09%092009-09-23%09%09%09%09%09%09%09%09%09%09%09%09%09%09%E6%95%99%E8%82%B2%E4%BF%A1%E6%81%AF%09%09%09%09%09%E5%A4%A7%E5%AD%A6%EF%BC%9A%09%09%E5%8D%97%E4%BA%AC%E9%82%AE%E7%94%B5%E5%A4%A7%E5%AD%A6+%282007%E5%B9%B4%29%09%09%09%09%09%09%09%09%09%09%09%09%09%E6%A0%87%E7%AD%BE%E4%BF%A1%E6%81%AF%09%09%09%09%09%E6%A0%87%E7%AD%BE%EF%BC%9A%09%09%09%09%09%E4%B9%90%E8%BF%B7%09%09%09%09%E8%90%8C%E7%89%A9%E6%8E%A7%09%09%09%09%E5%BF%A0%E5%AE%9EPerfume%E7%B2%89%09%09%09%09%09%09%09%09%09&amp;id=1252451131&amp;title</w:t>
+        </w:r>
+      </w:hyperlink>
+      <w:r>
+        <w:t>=</w:t>
+      </w:r>
+    </w:p>
+    <w:p>
+      <w:pPr>
+        <w:rPr>
+          <w:rFonts w:hint="eastAsia"/>
+        </w:rPr>
+      </w:pPr>
+    </w:p>
+    <w:p>
+      <w:pPr>
+        <w:rPr>
+          <w:rFonts w:hint="eastAsia"/>
+        </w:rPr>
+      </w:pPr>
+      <w:r>
+        <w:rPr>
+          <w:rFonts w:hint="eastAsia"/>
+        </w:rPr>
+        <w:t>s</w:t>
+      </w:r>
+      <w:r>
+        <w:rPr>
+          <w:rFonts w:hint="eastAsia"/>
+        </w:rPr>
+        <w:t>参数是输入的微博账号的各种信息：</w:t>
+      </w:r>
+    </w:p>
+    <w:p>
+      <w:pPr>
+        <w:rPr>
+          <w:rFonts w:hint="eastAsia"/>
+        </w:rPr>
+      </w:pPr>
+      <w:r>
+        <w:rPr>
+          <w:rFonts w:hint="eastAsia"/>
+        </w:rPr>
+        <w:t>例如：</w:t>
+      </w:r>
+    </w:p>
+    <w:p>
+      <w:pPr>
+        <w:rPr>
+          <w:rFonts w:ascii="Consolas" w:hAnsi="Consolas" w:cs="Consolas" w:hint="eastAsia"/>
+          <w:color w:val="222222"/>
+          <w:sz w:val="16"/>
+          <w:szCs w:val="16"/>
+          <w:shd w:val="clear" w:color="auto" w:fill="FFFFFF"/>
+        </w:rPr>
+      </w:pPr>
+      <w:r>
+        <w:rPr>
+          <w:rFonts w:hint="eastAsia"/>
+        </w:rPr>
+        <w:t xml:space="preserve">  </w:t>
+      </w:r>
+      <w:r>
+        <w:rPr>
+          <w:rFonts w:ascii="Consolas" w:hAnsi="Consolas" w:cs="Consolas"/>
+          <w:color w:val="222222"/>
+          <w:sz w:val="16"/>
+          <w:szCs w:val="16"/>
+          <w:shd w:val="clear" w:color="auto" w:fill="FFFFFF"/>
+        </w:rPr>
+        <w:t>简介：</w:t>
+      </w:r>
+      <w:r>
+        <w:rPr>
+          <w:rFonts w:ascii="Consolas" w:hAnsi="Consolas" w:cs="Consolas"/>
+          <w:color w:val="222222"/>
+          <w:sz w:val="16"/>
+          <w:szCs w:val="16"/>
+          <w:shd w:val="clear" w:color="auto" w:fill="FFFFFF"/>
+        </w:rPr>
+        <w:t xml:space="preserve"> </w:t>
+      </w:r>
+      <w:r>
+        <w:rPr>
+          <w:rFonts w:ascii="Consolas" w:hAnsi="Consolas" w:cs="Consolas"/>
+          <w:color w:val="222222"/>
+          <w:sz w:val="16"/>
+          <w:szCs w:val="16"/>
+          <w:shd w:val="clear" w:color="auto" w:fill="FFFFFF"/>
+        </w:rPr>
+        <w:t>解析双鱼座的心理学！</w:t>
+      </w:r>
+      <w:r>
+        <w:rPr>
+          <w:rFonts w:ascii="Consolas" w:hAnsi="Consolas" w:cs="Consolas"/>
+          <w:color w:val="222222"/>
+          <w:sz w:val="16"/>
+          <w:szCs w:val="16"/>
+          <w:shd w:val="clear" w:color="auto" w:fill="FFFFFF"/>
+        </w:rPr>
+        <w:t xml:space="preserve">~~~~~~~~~ </w:t>
+      </w:r>
+      <w:r>
+        <w:rPr>
+          <w:rFonts w:ascii="Consolas" w:hAnsi="Consolas" w:cs="Consolas"/>
+          <w:color w:val="222222"/>
+          <w:sz w:val="16"/>
+          <w:szCs w:val="16"/>
+          <w:shd w:val="clear" w:color="auto" w:fill="FFFFFF"/>
+        </w:rPr>
+        <w:t>喜欢就</w:t>
+      </w:r>
+      <w:r>
+        <w:rPr>
+          <w:rFonts w:ascii="Consolas" w:hAnsi="Consolas" w:cs="Consolas"/>
+          <w:color w:val="222222"/>
+          <w:sz w:val="16"/>
+          <w:szCs w:val="16"/>
+          <w:shd w:val="clear" w:color="auto" w:fill="FFFFFF"/>
+        </w:rPr>
+        <w:t xml:space="preserve"> </w:t>
+      </w:r>
+      <w:r>
+        <w:rPr>
+          <w:rFonts w:ascii="Consolas" w:hAnsi="Consolas" w:cs="Consolas"/>
+          <w:color w:val="222222"/>
+          <w:sz w:val="16"/>
+          <w:szCs w:val="16"/>
+          <w:shd w:val="clear" w:color="auto" w:fill="FFFFFF"/>
+        </w:rPr>
+        <w:t>【</w:t>
+      </w:r>
+      <w:r>
+        <w:rPr>
+          <w:rFonts w:ascii="Consolas" w:hAnsi="Consolas" w:cs="Consolas" w:hint="eastAsia"/>
+          <w:color w:val="222222"/>
+          <w:sz w:val="16"/>
+          <w:szCs w:val="16"/>
+          <w:shd w:val="clear" w:color="auto" w:fill="FFFFFF"/>
+        </w:rPr>
+        <w:t>✚</w:t>
+      </w:r>
+      <w:r>
+        <w:rPr>
+          <w:rFonts w:ascii="Consolas" w:hAnsi="Consolas" w:cs="Consolas"/>
+          <w:color w:val="222222"/>
+          <w:sz w:val="16"/>
+          <w:szCs w:val="16"/>
+          <w:shd w:val="clear" w:color="auto" w:fill="FFFFFF"/>
+        </w:rPr>
+        <w:t>加关注】</w:t>
+      </w:r>
+      <w:r>
+        <w:rPr>
+          <w:rFonts w:ascii="Consolas" w:hAnsi="Consolas" w:cs="Consolas" w:hint="eastAsia"/>
+          <w:color w:val="222222"/>
+          <w:sz w:val="16"/>
+          <w:szCs w:val="16"/>
+          <w:shd w:val="clear" w:color="auto" w:fill="FFFFFF"/>
+        </w:rPr>
+        <w:t>｡◕‿◕｡</w:t>
+      </w:r>
+      <w:r>
+        <w:rPr>
+          <w:rFonts w:ascii="Consolas" w:hAnsi="Consolas" w:cs="Consolas"/>
+          <w:color w:val="222222"/>
+          <w:sz w:val="16"/>
+          <w:szCs w:val="16"/>
+          <w:shd w:val="clear" w:color="auto" w:fill="FFFFFF"/>
+        </w:rPr>
+        <w:t xml:space="preserve"> @</w:t>
+      </w:r>
+      <w:r>
+        <w:rPr>
+          <w:rFonts w:ascii="Consolas" w:hAnsi="Consolas" w:cs="Consolas"/>
+          <w:color w:val="222222"/>
+          <w:sz w:val="16"/>
+          <w:szCs w:val="16"/>
+          <w:shd w:val="clear" w:color="auto" w:fill="FFFFFF"/>
+        </w:rPr>
+        <w:t>双鱼座</w:t>
+      </w:r>
+      <w:r>
+        <w:rPr>
+          <w:rFonts w:ascii="Consolas" w:hAnsi="Consolas" w:cs="Consolas"/>
+          <w:color w:val="222222"/>
+          <w:sz w:val="16"/>
+          <w:szCs w:val="16"/>
+          <w:shd w:val="clear" w:color="auto" w:fill="FFFFFF"/>
+        </w:rPr>
+        <w:t>-</w:t>
+      </w:r>
+      <w:r>
+        <w:rPr>
+          <w:rFonts w:ascii="Consolas" w:hAnsi="Consolas" w:cs="Consolas"/>
+          <w:color w:val="222222"/>
+          <w:sz w:val="16"/>
+          <w:szCs w:val="16"/>
+          <w:shd w:val="clear" w:color="auto" w:fill="FFFFFF"/>
+        </w:rPr>
+        <w:t>心理学</w:t>
+      </w:r>
+      <w:r>
+        <w:rPr>
+          <w:rFonts w:ascii="Consolas" w:hAnsi="Consolas" w:cs="Consolas"/>
+          <w:color w:val="222222"/>
+          <w:sz w:val="16"/>
+          <w:szCs w:val="16"/>
+          <w:shd w:val="clear" w:color="auto" w:fill="FFFFFF"/>
+        </w:rPr>
+        <w:t xml:space="preserve"> </w:t>
+      </w:r>
+      <w:r>
+        <w:rPr>
+          <w:rFonts w:ascii="Consolas" w:hAnsi="Consolas" w:cs="Consolas"/>
+          <w:color w:val="222222"/>
+          <w:sz w:val="16"/>
+          <w:szCs w:val="16"/>
+          <w:shd w:val="clear" w:color="auto" w:fill="FFFFFF"/>
+        </w:rPr>
+        <w:t>标签</w:t>
+      </w:r>
+      <w:r>
+        <w:rPr>
+          <w:rFonts w:ascii="Consolas" w:hAnsi="Consolas" w:cs="Consolas"/>
+          <w:color w:val="222222"/>
+          <w:sz w:val="16"/>
+          <w:szCs w:val="16"/>
+          <w:shd w:val="clear" w:color="auto" w:fill="FFFFFF"/>
+        </w:rPr>
+        <w:t xml:space="preserve">: </w:t>
+      </w:r>
+      <w:r>
+        <w:rPr>
+          <w:rFonts w:ascii="Consolas" w:hAnsi="Consolas" w:cs="Consolas"/>
+          <w:color w:val="222222"/>
+          <w:sz w:val="16"/>
+          <w:szCs w:val="16"/>
+          <w:shd w:val="clear" w:color="auto" w:fill="FFFFFF"/>
+        </w:rPr>
+        <w:t>双鱼座</w:t>
+      </w:r>
+      <w:r>
+        <w:rPr>
+          <w:rFonts w:ascii="Consolas" w:hAnsi="Consolas" w:cs="Consolas"/>
+          <w:color w:val="222222"/>
+          <w:sz w:val="16"/>
+          <w:szCs w:val="16"/>
+          <w:shd w:val="clear" w:color="auto" w:fill="FFFFFF"/>
+        </w:rPr>
+        <w:t xml:space="preserve"> </w:t>
+      </w:r>
+      <w:r>
+        <w:rPr>
+          <w:rFonts w:ascii="Consolas" w:hAnsi="Consolas" w:cs="Consolas"/>
+          <w:color w:val="222222"/>
+          <w:sz w:val="16"/>
+          <w:szCs w:val="16"/>
+          <w:shd w:val="clear" w:color="auto" w:fill="FFFFFF"/>
+        </w:rPr>
+        <w:t>双鱼座心理学</w:t>
+      </w:r>
+      <w:r>
+        <w:rPr>
+          <w:rFonts w:ascii="Consolas" w:hAnsi="Consolas" w:cs="Consolas"/>
+          <w:color w:val="222222"/>
+          <w:sz w:val="16"/>
+          <w:szCs w:val="16"/>
+          <w:shd w:val="clear" w:color="auto" w:fill="FFFFFF"/>
+        </w:rPr>
+        <w:t xml:space="preserve"> </w:t>
+      </w:r>
+      <w:r>
+        <w:rPr>
+          <w:rFonts w:ascii="Consolas" w:hAnsi="Consolas" w:cs="Consolas"/>
+          <w:color w:val="222222"/>
+          <w:sz w:val="16"/>
+          <w:szCs w:val="16"/>
+          <w:shd w:val="clear" w:color="auto" w:fill="FFFFFF"/>
+        </w:rPr>
+        <w:t>双鱼座运势</w:t>
+      </w:r>
+      <w:r>
+        <w:rPr>
+          <w:rFonts w:ascii="Consolas" w:hAnsi="Consolas" w:cs="Consolas"/>
+          <w:color w:val="222222"/>
+          <w:sz w:val="16"/>
+          <w:szCs w:val="16"/>
+          <w:shd w:val="clear" w:color="auto" w:fill="FFFFFF"/>
+        </w:rPr>
+        <w:t xml:space="preserve"> </w:t>
+      </w:r>
+      <w:r>
+        <w:rPr>
+          <w:rFonts w:ascii="Consolas" w:hAnsi="Consolas" w:cs="Consolas"/>
+          <w:color w:val="222222"/>
+          <w:sz w:val="16"/>
+          <w:szCs w:val="16"/>
+          <w:shd w:val="clear" w:color="auto" w:fill="FFFFFF"/>
+        </w:rPr>
+        <w:t>双鱼座专区</w:t>
+      </w:r>
+      <w:r>
+        <w:rPr>
+          <w:rFonts w:ascii="Consolas" w:hAnsi="Consolas" w:cs="Consolas"/>
+          <w:color w:val="222222"/>
+          <w:sz w:val="16"/>
+          <w:szCs w:val="16"/>
+          <w:shd w:val="clear" w:color="auto" w:fill="FFFFFF"/>
+        </w:rPr>
+        <w:t xml:space="preserve"> </w:t>
+      </w:r>
+      <w:r>
+        <w:rPr>
+          <w:rFonts w:ascii="Consolas" w:hAnsi="Consolas" w:cs="Consolas"/>
+          <w:color w:val="222222"/>
+          <w:sz w:val="16"/>
+          <w:szCs w:val="16"/>
+          <w:shd w:val="clear" w:color="auto" w:fill="FFFFFF"/>
+        </w:rPr>
+        <w:t>星座</w:t>
+      </w:r>
+      <w:r>
+        <w:rPr>
+          <w:rFonts w:ascii="Consolas" w:hAnsi="Consolas" w:cs="Consolas"/>
+          <w:color w:val="222222"/>
+          <w:sz w:val="16"/>
+          <w:szCs w:val="16"/>
+          <w:shd w:val="clear" w:color="auto" w:fill="FFFFFF"/>
+        </w:rPr>
+        <w:t xml:space="preserve"> </w:t>
+      </w:r>
+      <w:r>
+        <w:rPr>
+          <w:rFonts w:ascii="Consolas" w:hAnsi="Consolas" w:cs="Consolas"/>
+          <w:color w:val="222222"/>
+          <w:sz w:val="16"/>
+          <w:szCs w:val="16"/>
+          <w:shd w:val="clear" w:color="auto" w:fill="FFFFFF"/>
+        </w:rPr>
+        <w:t>心理学</w:t>
+      </w:r>
+      <w:r>
+        <w:rPr>
+          <w:rFonts w:ascii="Consolas" w:hAnsi="Consolas" w:cs="Consolas"/>
+          <w:color w:val="222222"/>
+          <w:sz w:val="16"/>
+          <w:szCs w:val="16"/>
+          <w:shd w:val="clear" w:color="auto" w:fill="FFFFFF"/>
+        </w:rPr>
+        <w:t xml:space="preserve"> </w:t>
+      </w:r>
+      <w:r>
+        <w:rPr>
+          <w:rFonts w:ascii="Consolas" w:hAnsi="Consolas" w:cs="Consolas"/>
+          <w:color w:val="222222"/>
+          <w:sz w:val="16"/>
+          <w:szCs w:val="16"/>
+          <w:shd w:val="clear" w:color="auto" w:fill="FFFFFF"/>
+        </w:rPr>
+        <w:t>十二星座</w:t>
+      </w:r>
+      <w:r>
+        <w:rPr>
+          <w:rFonts w:ascii="Consolas" w:hAnsi="Consolas" w:cs="Consolas" w:hint="eastAsia"/>
+          <w:color w:val="222222"/>
+          <w:sz w:val="16"/>
+          <w:szCs w:val="16"/>
+          <w:shd w:val="clear" w:color="auto" w:fill="FFFFFF"/>
+        </w:rPr>
+        <w:t xml:space="preserve"> keyword: </w:t>
+      </w:r>
+      <w:r>
+        <w:rPr>
+          <w:rFonts w:ascii="Consolas" w:hAnsi="Consolas" w:cs="Consolas"/>
+          <w:color w:val="222222"/>
+          <w:sz w:val="16"/>
+          <w:szCs w:val="16"/>
+          <w:shd w:val="clear" w:color="auto" w:fill="FFFFFF"/>
+        </w:rPr>
+        <w:t>双鱼座</w:t>
+      </w:r>
+      <w:r>
+        <w:rPr>
+          <w:rFonts w:ascii="Consolas" w:hAnsi="Consolas" w:cs="Consolas"/>
+          <w:color w:val="222222"/>
+          <w:sz w:val="16"/>
+          <w:szCs w:val="16"/>
+          <w:shd w:val="clear" w:color="auto" w:fill="FFFFFF"/>
+        </w:rPr>
+        <w:t>-</w:t>
+      </w:r>
+      <w:r>
+        <w:rPr>
+          <w:rFonts w:ascii="Consolas" w:hAnsi="Consolas" w:cs="Consolas"/>
+          <w:color w:val="222222"/>
+          <w:sz w:val="16"/>
+          <w:szCs w:val="16"/>
+          <w:shd w:val="clear" w:color="auto" w:fill="FFFFFF"/>
+        </w:rPr>
+        <w:t>心理学</w:t>
+      </w:r>
+      <w:r>
+        <w:rPr>
+          <w:rFonts w:ascii="Consolas" w:hAnsi="Consolas" w:cs="Consolas" w:hint="eastAsia"/>
+          <w:color w:val="222222"/>
+          <w:sz w:val="16"/>
+          <w:szCs w:val="16"/>
+          <w:shd w:val="clear" w:color="auto" w:fill="FFFFFF"/>
+        </w:rPr>
+        <w:t xml:space="preserve"> </w:t>
+      </w:r>
+      <w:r>
+        <w:rPr>
+          <w:rFonts w:ascii="Consolas" w:hAnsi="Consolas" w:cs="Consolas"/>
+          <w:color w:val="222222"/>
+          <w:sz w:val="16"/>
+          <w:szCs w:val="16"/>
+          <w:shd w:val="clear" w:color="auto" w:fill="FFFFFF"/>
+        </w:rPr>
+        <w:t>双鱼座</w:t>
+      </w:r>
+      <w:r>
+        <w:rPr>
+          <w:rFonts w:ascii="Consolas" w:hAnsi="Consolas" w:cs="Consolas"/>
+          <w:color w:val="222222"/>
+          <w:sz w:val="16"/>
+          <w:szCs w:val="16"/>
+          <w:shd w:val="clear" w:color="auto" w:fill="FFFFFF"/>
+        </w:rPr>
+        <w:t>-</w:t>
+      </w:r>
+      <w:r>
+        <w:rPr>
+          <w:rFonts w:ascii="Consolas" w:hAnsi="Consolas" w:cs="Consolas"/>
+          <w:color w:val="222222"/>
+          <w:sz w:val="16"/>
+          <w:szCs w:val="16"/>
+          <w:shd w:val="clear" w:color="auto" w:fill="FFFFFF"/>
+        </w:rPr>
+        <w:t>心理学，双鱼座</w:t>
+      </w:r>
+      <w:r>
+        <w:rPr>
+          <w:rFonts w:ascii="Consolas" w:hAnsi="Consolas" w:cs="Consolas"/>
+          <w:color w:val="222222"/>
+          <w:sz w:val="16"/>
+          <w:szCs w:val="16"/>
+          <w:shd w:val="clear" w:color="auto" w:fill="FFFFFF"/>
+        </w:rPr>
+        <w:t>-</w:t>
+      </w:r>
+      <w:r>
+        <w:rPr>
+          <w:rFonts w:ascii="Consolas" w:hAnsi="Consolas" w:cs="Consolas"/>
+          <w:color w:val="222222"/>
+          <w:sz w:val="16"/>
+          <w:szCs w:val="16"/>
+          <w:shd w:val="clear" w:color="auto" w:fill="FFFFFF"/>
+        </w:rPr>
+        <w:t>心理学</w:t>
+      </w:r>
+      <w:r>
+        <w:rPr>
+          <w:rFonts w:ascii="Consolas" w:hAnsi="Consolas" w:cs="Consolas" w:hint="eastAsia"/>
+          <w:color w:val="222222"/>
+          <w:sz w:val="16"/>
+          <w:szCs w:val="16"/>
+          <w:shd w:val="clear" w:color="auto" w:fill="FFFFFF"/>
+        </w:rPr>
+        <w:t xml:space="preserve"> </w:t>
+      </w:r>
+      <w:r>
+        <w:rPr>
+          <w:rFonts w:ascii="Consolas" w:hAnsi="Consolas" w:cs="Consolas"/>
+          <w:color w:val="222222"/>
+          <w:sz w:val="16"/>
+          <w:szCs w:val="16"/>
+          <w:shd w:val="clear" w:color="auto" w:fill="FFFFFF"/>
+        </w:rPr>
+        <w:t>双鱼座</w:t>
+      </w:r>
+      <w:r>
+        <w:rPr>
+          <w:rFonts w:ascii="Consolas" w:hAnsi="Consolas" w:cs="Consolas"/>
+          <w:color w:val="222222"/>
+          <w:sz w:val="16"/>
+          <w:szCs w:val="16"/>
+          <w:shd w:val="clear" w:color="auto" w:fill="FFFFFF"/>
+        </w:rPr>
+        <w:t>-</w:t>
+      </w:r>
+      <w:r>
+        <w:rPr>
+          <w:rFonts w:ascii="Consolas" w:hAnsi="Consolas" w:cs="Consolas"/>
+          <w:color w:val="222222"/>
+          <w:sz w:val="16"/>
+          <w:szCs w:val="16"/>
+          <w:shd w:val="clear" w:color="auto" w:fill="FFFFFF"/>
+        </w:rPr>
+        <w:t>心理学，解析双鱼座的心理学！</w:t>
+      </w:r>
+      <w:r>
+        <w:rPr>
+          <w:rFonts w:ascii="Consolas" w:hAnsi="Consolas" w:cs="Consolas"/>
+          <w:color w:val="222222"/>
+          <w:sz w:val="16"/>
+          <w:szCs w:val="16"/>
+          <w:shd w:val="clear" w:color="auto" w:fill="FFFFFF"/>
+        </w:rPr>
+        <w:t xml:space="preserve">~~~~~~~~~ </w:t>
+      </w:r>
+      <w:r>
+        <w:rPr>
+          <w:rFonts w:ascii="Consolas" w:hAnsi="Consolas" w:cs="Consolas"/>
+          <w:color w:val="222222"/>
+          <w:sz w:val="16"/>
+          <w:szCs w:val="16"/>
+          <w:shd w:val="clear" w:color="auto" w:fill="FFFFFF"/>
+        </w:rPr>
+        <w:t>喜欢就</w:t>
+      </w:r>
+      <w:r>
+        <w:rPr>
+          <w:rFonts w:ascii="Consolas" w:hAnsi="Consolas" w:cs="Consolas"/>
+          <w:color w:val="222222"/>
+          <w:sz w:val="16"/>
+          <w:szCs w:val="16"/>
+          <w:shd w:val="clear" w:color="auto" w:fill="FFFFFF"/>
+        </w:rPr>
+        <w:t xml:space="preserve"> </w:t>
+      </w:r>
+      <w:r>
+        <w:rPr>
+          <w:rFonts w:ascii="Consolas" w:hAnsi="Consolas" w:cs="Consolas"/>
+          <w:color w:val="222222"/>
+          <w:sz w:val="16"/>
+          <w:szCs w:val="16"/>
+          <w:shd w:val="clear" w:color="auto" w:fill="FFFFFF"/>
+        </w:rPr>
+        <w:t>【</w:t>
+      </w:r>
+      <w:r>
+        <w:rPr>
+          <w:rFonts w:ascii="Consolas" w:hAnsi="Consolas" w:cs="Consolas"/>
+          <w:color w:val="222222"/>
+          <w:sz w:val="16"/>
+          <w:szCs w:val="16"/>
+          <w:shd w:val="clear" w:color="auto" w:fill="FFFFFF"/>
+        </w:rPr>
+        <w:t>✚</w:t>
+      </w:r>
+      <w:r>
+        <w:rPr>
+          <w:rFonts w:ascii="Consolas" w:hAnsi="Consolas" w:cs="Consolas"/>
+          <w:color w:val="222222"/>
+          <w:sz w:val="16"/>
+          <w:szCs w:val="16"/>
+          <w:shd w:val="clear" w:color="auto" w:fill="FFFFFF"/>
+        </w:rPr>
+        <w:t>加关注】｡</w:t>
+      </w:r>
+      <w:r>
+        <w:rPr>
+          <w:rFonts w:ascii="Consolas" w:hAnsi="Consolas" w:cs="Consolas"/>
+          <w:color w:val="222222"/>
+          <w:sz w:val="16"/>
+          <w:szCs w:val="16"/>
+          <w:shd w:val="clear" w:color="auto" w:fill="FFFFFF"/>
+        </w:rPr>
+        <w:t>◕‿◕</w:t>
+      </w:r>
+      <w:r>
+        <w:rPr>
+          <w:rFonts w:ascii="Consolas" w:hAnsi="Consolas" w:cs="Consolas"/>
+          <w:color w:val="222222"/>
+          <w:sz w:val="16"/>
+          <w:szCs w:val="16"/>
+          <w:shd w:val="clear" w:color="auto" w:fill="FFFFFF"/>
+        </w:rPr>
+        <w:t>｡</w:t>
+      </w:r>
+      <w:r>
+        <w:rPr>
+          <w:rFonts w:ascii="Consolas" w:hAnsi="Consolas" w:cs="Consolas"/>
+          <w:color w:val="222222"/>
+          <w:sz w:val="16"/>
+          <w:szCs w:val="16"/>
+          <w:shd w:val="clear" w:color="auto" w:fill="FFFFFF"/>
+        </w:rPr>
+        <w:t xml:space="preserve"> @</w:t>
+      </w:r>
+      <w:r>
+        <w:rPr>
+          <w:rFonts w:ascii="Consolas" w:hAnsi="Consolas" w:cs="Consolas"/>
+          <w:color w:val="222222"/>
+          <w:sz w:val="16"/>
+          <w:szCs w:val="16"/>
+          <w:shd w:val="clear" w:color="auto" w:fill="FFFFFF"/>
+        </w:rPr>
+        <w:t>双鱼座</w:t>
+      </w:r>
+      <w:r>
+        <w:rPr>
+          <w:rFonts w:ascii="Consolas" w:hAnsi="Consolas" w:cs="Consolas"/>
+          <w:color w:val="222222"/>
+          <w:sz w:val="16"/>
+          <w:szCs w:val="16"/>
+          <w:shd w:val="clear" w:color="auto" w:fill="FFFFFF"/>
+        </w:rPr>
+        <w:t>-</w:t>
+      </w:r>
+      <w:r>
+        <w:rPr>
+          <w:rFonts w:ascii="Consolas" w:hAnsi="Consolas" w:cs="Consolas"/>
+          <w:color w:val="222222"/>
+          <w:sz w:val="16"/>
+          <w:szCs w:val="16"/>
+          <w:shd w:val="clear" w:color="auto" w:fill="FFFFFF"/>
+        </w:rPr>
+        <w:t>心理学。双鱼座</w:t>
+      </w:r>
+      <w:r>
+        <w:rPr>
+          <w:rFonts w:ascii="Consolas" w:hAnsi="Consolas" w:cs="Consolas"/>
+          <w:color w:val="222222"/>
+          <w:sz w:val="16"/>
+          <w:szCs w:val="16"/>
+          <w:shd w:val="clear" w:color="auto" w:fill="FFFFFF"/>
+        </w:rPr>
+        <w:t>-</w:t>
+      </w:r>
+      <w:r>
+        <w:rPr>
+          <w:rFonts w:ascii="Consolas" w:hAnsi="Consolas" w:cs="Consolas"/>
+          <w:color w:val="222222"/>
+          <w:sz w:val="16"/>
+          <w:szCs w:val="16"/>
+          <w:shd w:val="clear" w:color="auto" w:fill="FFFFFF"/>
+        </w:rPr>
+        <w:t>心理学</w:t>
+      </w:r>
+    </w:p>
+    <w:p>
+      <w:pPr>
+        <w:rPr>
+          <w:rFonts w:ascii="Consolas" w:hAnsi="Consolas" w:cs="Consolas" w:hint="eastAsia"/>
+          <w:color w:val="222222"/>
+          <w:sz w:val="16"/>
+          <w:szCs w:val="16"/>
+          <w:shd w:val="clear" w:color="auto" w:fill="FFFFFF"/>
+        </w:rPr>
+      </w:pPr>
+    </w:p>
+    <w:p>
+      <w:pPr>
+        <w:rPr>
+          <w:rFonts w:ascii="Consolas" w:hAnsi="Consolas" w:cs="Consolas" w:hint="eastAsia"/>
+          <w:color w:val="222222"/>
+          <w:sz w:val="16"/>
+          <w:szCs w:val="16"/>
+          <w:shd w:val="clear" w:color="auto" w:fill="FFFFFF"/>
+        </w:rPr>
+      </w:pPr>
+      <w:r>
+        <w:rPr>
+          <w:rFonts w:ascii="Consolas" w:hAnsi="Consolas" w:cs="Consolas" w:hint="eastAsia"/>
+          <w:color w:val="222222"/>
+          <w:sz w:val="16"/>
+          <w:szCs w:val="16"/>
+          <w:shd w:val="clear" w:color="auto" w:fill="FFFFFF"/>
+        </w:rPr>
+        <w:t>要将这些信息使用</w:t>
+      </w:r>
+      <w:r>
+        <w:rPr>
+          <w:rFonts w:ascii="Consolas" w:hAnsi="Consolas" w:cs="Consolas" w:hint="eastAsia"/>
+          <w:color w:val="222222"/>
+          <w:sz w:val="16"/>
+          <w:szCs w:val="16"/>
+          <w:shd w:val="clear" w:color="auto" w:fill="FFFFFF"/>
+        </w:rPr>
+        <w:t>urlcode</w:t>
+      </w:r>
+      <w:r>
+        <w:rPr>
+          <w:rFonts w:ascii="Consolas" w:hAnsi="Consolas" w:cs="Consolas" w:hint="eastAsia"/>
+          <w:color w:val="222222"/>
+          <w:sz w:val="16"/>
+          <w:szCs w:val="16"/>
+          <w:shd w:val="clear" w:color="auto" w:fill="FFFFFF"/>
+        </w:rPr>
+        <w:t>编码，作为</w:t>
+      </w:r>
+      <w:r>
+        <w:rPr>
+          <w:rFonts w:ascii="Consolas" w:hAnsi="Consolas" w:cs="Consolas" w:hint="eastAsia"/>
+          <w:color w:val="222222"/>
+          <w:sz w:val="16"/>
+          <w:szCs w:val="16"/>
+          <w:shd w:val="clear" w:color="auto" w:fill="FFFFFF"/>
+        </w:rPr>
+        <w:t>s</w:t>
+      </w:r>
+      <w:r>
+        <w:rPr>
+          <w:rFonts w:ascii="Consolas" w:hAnsi="Consolas" w:cs="Consolas" w:hint="eastAsia"/>
+          <w:color w:val="222222"/>
+          <w:sz w:val="16"/>
+          <w:szCs w:val="16"/>
+          <w:shd w:val="clear" w:color="auto" w:fill="FFFFFF"/>
+        </w:rPr>
+        <w:t>参数的值。</w:t>
+      </w:r>
+    </w:p>
+    <w:p>
+      <w:pPr>
+        <w:rPr>
+          <w:rFonts w:ascii="Consolas" w:hAnsi="Consolas" w:cs="Consolas" w:hint="eastAsia"/>
+          <w:color w:val="222222"/>
+          <w:sz w:val="16"/>
+          <w:szCs w:val="16"/>
+          <w:shd w:val="clear" w:color="auto" w:fill="FFFFFF"/>
+        </w:rPr>
+      </w:pPr>
+    </w:p>
+    <w:p>
+      <w:pPr>
+        <w:rPr>
+          <w:rFonts w:ascii="Consolas" w:hAnsi="Consolas" w:cs="Consolas" w:hint="eastAsia"/>
+          <w:color w:val="222222"/>
+          <w:sz w:val="16"/>
+          <w:szCs w:val="16"/>
+          <w:shd w:val="clear" w:color="auto" w:fill="FFFFFF"/>
+        </w:rPr>
+      </w:pPr>
+    </w:p>
     <w:p/>
-    <w:p/>
-    <w:p/>
-    <w:p/>
-    <w:p/>
-    <w:p>
-      <w:r>
-        <w:t>http://110.96.34.211:9008/cwb?s=keywords=+%09%09%09%09%E5%9F%BA%E6%9C%AC%E4%BF%A1%E6%81%AF%09%09%09%09%09%E6%98%B5%E7%A7%B0%EF%BC%9Akittiewong89330%09%E6%89%80%E5%9C%A8%E5%9C%B0%EF%BC%9A%E6%B1%9F%E8%8B%8F+%E5%8D%97%E4%BA%AC%09%E6%80%A7%E5%88%AB%EF%BC%9A%E5%A5%B3%09%E7%94%9F%E6%97%A5%EF%BC%9A1989%E5%B9%B43%E6%9C%8830%E6%97%A5%09%09%E7%AE%80%E4%BB%8B%EF%BC%9A%09%E5%96%B5%E5%96%B5%09%09%09%E6%B3%A8%E5%86%8C%E6%97%B6%E9%97%B4%EF%BC%9A%09%092009-09-23%09%09%09%09%09%09%09%09%09%09%09%09%09%09%E6%95%99%E8%82%B2%E4%BF%A1%E6%81%AF%09%09%09%09%09%E5%A4%A7%E5%AD%A6%EF%BC%9A%09%09%E5%8D%97%E4%BA%AC%E9%82%AE%E7%94%B5%E5%A4%A7%E5%AD%A6+%282007%E5%B9%B4%29%09%09%09%09%09%09%09%09%09%09%09%09%09%E6%A0%87%E7%AD%BE%E4%BF%A1%E6%81%AF%09%09%09%09%09%E6%A0%87%E7%AD%BE%EF%BC%9A%09%09%09%09%09%E4%B9%90%E8%BF%B7%09%09%09%09%E8%90%8C%E7%89%A9%E6%8E%A7%09%09%09%09%E5%BF%A0%E5%AE%9EPerfume%E7%B2%89%09%09%09%09%09%09%09%09%09&amp;id=1252451131&amp;title=</w:t>
-      </w:r>
-    </w:p>
     <w:p/>
     <w:p/>
     <w:p/>
@@ -3405,7 +5307,7 @@
         <v:path o:extrusionok="f" gradientshapeok="t" o:connecttype="rect"/>
         <o:lock v:ext="edit" aspectratio="t"/>
       </v:shapetype>
-      <v:shape id="_x0000_i1040" type="#_x0000_t75" style="width:11.55pt;height:11.55pt" o:bullet="t">
+      <v:shape id="_x0000_i1046" type="#_x0000_t75" style="width:11.55pt;height:11.55pt" o:bullet="t">
         <v:imagedata r:id="rId1" o:title="msoE87B"/>
       </v:shape>
     </w:pict>
@@ -3811,7 +5713,6 @@
   <w:style w:type="character" w:default="1" w:styleId="a0">
     <w:name w:val="Default Paragraph Font"/>
     <w:uiPriority w:val="1"/>
-    <w:semiHidden/>
     <w:unhideWhenUsed/>
   </w:style>
   <w:style w:type="table" w:default="1" w:styleId="a1">
@@ -3964,7 +5865,6 @@
     <w:name w:val="Hyperlink"/>
     <w:basedOn w:val="a0"/>
     <w:uiPriority w:val="99"/>
-    <w:semiHidden/>
     <w:unhideWhenUsed/>
     <w:rsid w:val="00D91521"/>
     <w:rPr>
